--- a/Documents/Adviesrapport.docx
+++ b/Documents/Adviesrapport.docx
@@ -31,7 +31,7 @@
           <w:szCs w:val="24"/>
         </w:rPr>
         <w:br/>
-        <w:t xml:space="preserve">We zijn 2 week bezig geweest met ons memoriespel. In deze 2 weken hebben we het grootste deel van het spel af kunnen krijgen. </w:t>
+        <w:t>We zijn 2 week bezig geweest met ons memoriespel. In deze 2 weken hebben we het grootste deel v</w:t>
       </w:r>
       <w:r>
         <w:rPr>
@@ -39,7 +39,7 @@
           <w:sz w:val="24"/>
           <w:szCs w:val="24"/>
         </w:rPr>
-        <w:br/>
+        <w:t xml:space="preserve">an het spel af kunnen krijgen. </w:t>
       </w:r>
       <w:r>
         <w:rPr>
@@ -47,16 +47,34 @@
           <w:sz w:val="24"/>
           <w:szCs w:val="24"/>
         </w:rPr>
-        <w:t>Wat is er nog nodig voor een perfect eindproduct</w:t>
+        <w:t>Alle hoofdonderdelen die een memory spel een memory spel maken hebben we al in het project verwerkt.</w:t>
       </w:r>
     </w:p>
     <w:p>
       <w:pPr>
+        <w:rPr>
+          <w:rFonts w:cstheme="minorHAnsi"/>
+          <w:sz w:val="24"/>
+          <w:szCs w:val="24"/>
+        </w:rPr>
+      </w:pPr>
+    </w:p>
+    <w:p>
+      <w:pPr>
+        <w:pStyle w:val="Kop2"/>
+      </w:pPr>
+      <w:r>
+        <w:t>Onderdelen die het spul beter zouden maken zijn:</w:t>
+      </w:r>
+    </w:p>
+    <w:p>
+      <w:pPr>
         <w:pStyle w:val="Lijstalinea"/>
         <w:numPr>
           <w:ilvl w:val="0"/>
-          <w:numId w:val="2"/>
+          <w:numId w:val="3"/>
         </w:numPr>
+        <w:spacing w:line="240" w:lineRule="auto"/>
         <w:rPr>
           <w:rFonts w:cstheme="minorHAnsi"/>
           <w:sz w:val="24"/>
@@ -69,15 +87,7 @@
           <w:sz w:val="24"/>
           <w:szCs w:val="24"/>
         </w:rPr>
-        <w:t xml:space="preserve">Het spel  is gemaakt met simpele knoppen en met een makkelijk design. Om het spel mooier en overzichtelijker te maken kunnen we </w:t>
-      </w:r>
-      <w:r>
-        <w:rPr>
-          <w:rFonts w:cstheme="minorHAnsi"/>
-          <w:sz w:val="24"/>
-          <w:szCs w:val="24"/>
-        </w:rPr>
-        <w:t>een beter design maken en knoppen die aansluiten op het thema.</w:t>
+        <w:t>Knoppen zelf kunnen op thema gemaakt worden.</w:t>
       </w:r>
     </w:p>
     <w:p>
@@ -85,7 +95,7 @@
         <w:pStyle w:val="Lijstalinea"/>
         <w:numPr>
           <w:ilvl w:val="0"/>
-          <w:numId w:val="2"/>
+          <w:numId w:val="3"/>
         </w:numPr>
         <w:spacing w:line="240" w:lineRule="auto"/>
         <w:rPr>
@@ -100,8 +110,46 @@
           <w:sz w:val="24"/>
           <w:szCs w:val="24"/>
         </w:rPr>
-        <w:t xml:space="preserve">Omdat elke zet die je doet word opgeslagen in de </w:t>
+        <w:t>Door het automatisch saven en encryptie zit er een delay tussen de zetten. Dit kan waarschijnlijk verder geoptimaliseerd worden waardoor de speler dit niet meer merkt.</w:t>
       </w:r>
+    </w:p>
+    <w:p>
+      <w:pPr>
+        <w:pStyle w:val="Lijstalinea"/>
+        <w:numPr>
+          <w:ilvl w:val="0"/>
+          <w:numId w:val="3"/>
+        </w:numPr>
+        <w:spacing w:line="240" w:lineRule="auto"/>
+        <w:rPr>
+          <w:rFonts w:cstheme="minorHAnsi"/>
+          <w:sz w:val="24"/>
+          <w:szCs w:val="24"/>
+        </w:rPr>
+      </w:pPr>
+      <w:r>
+        <w:rPr>
+          <w:rFonts w:cstheme="minorHAnsi"/>
+          <w:sz w:val="24"/>
+          <w:szCs w:val="24"/>
+        </w:rPr>
+        <w:t>De speler heeft wanneer het spel wordt opgestart het star wars thema. Dit wordt aangepast zodat de speler bij de opties kan kiezen uit verschillende thema’s. Dit kan de game-ervaring van de speler verbeteren zodat de speler optimaal kan genieten van het memoriespel.</w:t>
+      </w:r>
+    </w:p>
+    <w:p>
+      <w:pPr>
+        <w:pStyle w:val="Lijstalinea"/>
+        <w:numPr>
+          <w:ilvl w:val="0"/>
+          <w:numId w:val="3"/>
+        </w:numPr>
+        <w:spacing w:line="240" w:lineRule="auto"/>
+        <w:rPr>
+          <w:rFonts w:cstheme="minorHAnsi"/>
+          <w:sz w:val="24"/>
+          <w:szCs w:val="24"/>
+        </w:rPr>
+      </w:pPr>
       <w:proofErr w:type="spellStart"/>
       <w:r>
         <w:rPr>
@@ -109,7 +157,7 @@
           <w:sz w:val="24"/>
           <w:szCs w:val="24"/>
         </w:rPr>
-        <w:t>memory.sav</w:t>
+        <w:t>Multiplayer</w:t>
       </w:r>
       <w:proofErr w:type="spellEnd"/>
       <w:r>
@@ -118,24 +166,12 @@
           <w:sz w:val="24"/>
           <w:szCs w:val="24"/>
         </w:rPr>
-        <w:t xml:space="preserve"> reageren de kaarten niet super vlug. Hierdoor zit er een delay van ongeveer 0.5 seconden na het drukken op de kaart.</w:t>
-      </w:r>
-      <w:r>
-        <w:rPr>
-          <w:rFonts w:cstheme="minorHAnsi"/>
-          <w:sz w:val="24"/>
-          <w:szCs w:val="24"/>
-        </w:rPr>
-        <w:t xml:space="preserve"> Dit kan nog worden opgelost zodat de speler minder snel geïrriteerd word tijdens het spelen van het spel</w:t>
+        <w:t xml:space="preserve"> highscores kunnen worden toegevoegd.</w:t>
       </w:r>
     </w:p>
     <w:p>
       <w:pPr>
         <w:pStyle w:val="Lijstalinea"/>
-        <w:numPr>
-          <w:ilvl w:val="0"/>
-          <w:numId w:val="2"/>
-        </w:numPr>
         <w:spacing w:line="240" w:lineRule="auto"/>
         <w:rPr>
           <w:rFonts w:cstheme="minorHAnsi"/>
@@ -143,63 +179,6 @@
           <w:szCs w:val="24"/>
         </w:rPr>
       </w:pPr>
-      <w:r>
-        <w:rPr>
-          <w:rFonts w:cstheme="minorHAnsi"/>
-          <w:sz w:val="24"/>
-          <w:szCs w:val="24"/>
-        </w:rPr>
-        <w:t>De speler heeft wanneer het spel word opgestart het star wars thema. Dit word aangepast</w:t>
-      </w:r>
-      <w:r>
-        <w:rPr>
-          <w:rFonts w:cstheme="minorHAnsi"/>
-          <w:sz w:val="24"/>
-          <w:szCs w:val="24"/>
-        </w:rPr>
-        <w:t xml:space="preserve"> zodat de speler bij de opties kan kiezen uit verschillende thema’s. Dit kan de game-ervaring van de speler verbeteren zodat de speler optimaal kan genieten van het memoriespel.</w:t>
-      </w:r>
-    </w:p>
-    <w:p>
-      <w:pPr>
-        <w:pStyle w:val="Lijstalinea"/>
-        <w:numPr>
-          <w:ilvl w:val="0"/>
-          <w:numId w:val="2"/>
-        </w:numPr>
-        <w:spacing w:line="240" w:lineRule="auto"/>
-        <w:rPr>
-          <w:rFonts w:cstheme="minorHAnsi"/>
-          <w:sz w:val="24"/>
-          <w:szCs w:val="24"/>
-        </w:rPr>
-      </w:pPr>
-      <w:r>
-        <w:rPr>
-          <w:rFonts w:cstheme="minorHAnsi"/>
-          <w:sz w:val="24"/>
-          <w:szCs w:val="24"/>
-        </w:rPr>
-        <w:t xml:space="preserve">De highscores zitten inmiddels al in de game. Wat nog niet opgeslagen word zijn de highscores van de </w:t>
-      </w:r>
-      <w:proofErr w:type="spellStart"/>
-      <w:r>
-        <w:rPr>
-          <w:rFonts w:cstheme="minorHAnsi"/>
-          <w:sz w:val="24"/>
-          <w:szCs w:val="24"/>
-        </w:rPr>
-        <w:t>multiplayer</w:t>
-      </w:r>
-      <w:proofErr w:type="spellEnd"/>
-      <w:r>
-        <w:rPr>
-          <w:rFonts w:cstheme="minorHAnsi"/>
-          <w:sz w:val="24"/>
-          <w:szCs w:val="24"/>
-        </w:rPr>
-        <w:t xml:space="preserve"> games. </w:t>
-      </w:r>
       <w:bookmarkStart w:id="0" w:name="_GoBack"/>
       <w:bookmarkEnd w:id="0"/>
       <w:r>
@@ -326,6 +305,118 @@
     </w:lvl>
   </w:abstractNum>
   <w:abstractNum w:abstractNumId="1" w15:restartNumberingAfterBreak="0">
+    <w:nsid w:val="45A870B4"/>
+    <w:multiLevelType w:val="hybridMultilevel"/>
+    <w:tmpl w:val="A3B277C0"/>
+    <w:lvl w:ilvl="0" w:tplc="E0441AB2">
+      <w:numFmt w:val="bullet"/>
+      <w:lvlText w:val="-"/>
+      <w:lvlJc w:val="left"/>
+      <w:pPr>
+        <w:ind w:left="720" w:hanging="360"/>
+      </w:pPr>
+      <w:rPr>
+        <w:rFonts w:ascii="Calibri" w:eastAsiaTheme="minorHAnsi" w:hAnsi="Calibri" w:cs="Calibri" w:hint="default"/>
+      </w:rPr>
+    </w:lvl>
+    <w:lvl w:ilvl="1" w:tplc="04130003" w:tentative="1">
+      <w:start w:val="1"/>
+      <w:numFmt w:val="bullet"/>
+      <w:lvlText w:val="o"/>
+      <w:lvlJc w:val="left"/>
+      <w:pPr>
+        <w:ind w:left="1440" w:hanging="360"/>
+      </w:pPr>
+      <w:rPr>
+        <w:rFonts w:ascii="Courier New" w:hAnsi="Courier New" w:cs="Courier New" w:hint="default"/>
+      </w:rPr>
+    </w:lvl>
+    <w:lvl w:ilvl="2" w:tplc="04130005" w:tentative="1">
+      <w:start w:val="1"/>
+      <w:numFmt w:val="bullet"/>
+      <w:lvlText w:val=""/>
+      <w:lvlJc w:val="left"/>
+      <w:pPr>
+        <w:ind w:left="2160" w:hanging="360"/>
+      </w:pPr>
+      <w:rPr>
+        <w:rFonts w:ascii="Wingdings" w:hAnsi="Wingdings" w:hint="default"/>
+      </w:rPr>
+    </w:lvl>
+    <w:lvl w:ilvl="3" w:tplc="04130001" w:tentative="1">
+      <w:start w:val="1"/>
+      <w:numFmt w:val="bullet"/>
+      <w:lvlText w:val=""/>
+      <w:lvlJc w:val="left"/>
+      <w:pPr>
+        <w:ind w:left="2880" w:hanging="360"/>
+      </w:pPr>
+      <w:rPr>
+        <w:rFonts w:ascii="Symbol" w:hAnsi="Symbol" w:hint="default"/>
+      </w:rPr>
+    </w:lvl>
+    <w:lvl w:ilvl="4" w:tplc="04130003" w:tentative="1">
+      <w:start w:val="1"/>
+      <w:numFmt w:val="bullet"/>
+      <w:lvlText w:val="o"/>
+      <w:lvlJc w:val="left"/>
+      <w:pPr>
+        <w:ind w:left="3600" w:hanging="360"/>
+      </w:pPr>
+      <w:rPr>
+        <w:rFonts w:ascii="Courier New" w:hAnsi="Courier New" w:cs="Courier New" w:hint="default"/>
+      </w:rPr>
+    </w:lvl>
+    <w:lvl w:ilvl="5" w:tplc="04130005" w:tentative="1">
+      <w:start w:val="1"/>
+      <w:numFmt w:val="bullet"/>
+      <w:lvlText w:val=""/>
+      <w:lvlJc w:val="left"/>
+      <w:pPr>
+        <w:ind w:left="4320" w:hanging="360"/>
+      </w:pPr>
+      <w:rPr>
+        <w:rFonts w:ascii="Wingdings" w:hAnsi="Wingdings" w:hint="default"/>
+      </w:rPr>
+    </w:lvl>
+    <w:lvl w:ilvl="6" w:tplc="04130001" w:tentative="1">
+      <w:start w:val="1"/>
+      <w:numFmt w:val="bullet"/>
+      <w:lvlText w:val=""/>
+      <w:lvlJc w:val="left"/>
+      <w:pPr>
+        <w:ind w:left="5040" w:hanging="360"/>
+      </w:pPr>
+      <w:rPr>
+        <w:rFonts w:ascii="Symbol" w:hAnsi="Symbol" w:hint="default"/>
+      </w:rPr>
+    </w:lvl>
+    <w:lvl w:ilvl="7" w:tplc="04130003" w:tentative="1">
+      <w:start w:val="1"/>
+      <w:numFmt w:val="bullet"/>
+      <w:lvlText w:val="o"/>
+      <w:lvlJc w:val="left"/>
+      <w:pPr>
+        <w:ind w:left="5760" w:hanging="360"/>
+      </w:pPr>
+      <w:rPr>
+        <w:rFonts w:ascii="Courier New" w:hAnsi="Courier New" w:cs="Courier New" w:hint="default"/>
+      </w:rPr>
+    </w:lvl>
+    <w:lvl w:ilvl="8" w:tplc="04130005" w:tentative="1">
+      <w:start w:val="1"/>
+      <w:numFmt w:val="bullet"/>
+      <w:lvlText w:val=""/>
+      <w:lvlJc w:val="left"/>
+      <w:pPr>
+        <w:ind w:left="6480" w:hanging="360"/>
+      </w:pPr>
+      <w:rPr>
+        <w:rFonts w:ascii="Wingdings" w:hAnsi="Wingdings" w:hint="default"/>
+      </w:rPr>
+    </w:lvl>
+  </w:abstractNum>
+  <w:abstractNum w:abstractNumId="2" w15:restartNumberingAfterBreak="0">
     <w:nsid w:val="4E30499B"/>
     <w:multiLevelType w:val="hybridMultilevel"/>
     <w:tmpl w:val="0388EF8A"/>
@@ -442,6 +533,9 @@
     <w:abstractNumId w:val="0"/>
   </w:num>
   <w:num w:numId="2">
+    <w:abstractNumId w:val="2"/>
+  </w:num>
+  <w:num w:numId="3">
     <w:abstractNumId w:val="1"/>
   </w:num>
 </w:numbering>
@@ -866,6 +960,28 @@
       <w:szCs w:val="32"/>
     </w:rPr>
   </w:style>
+  <w:style w:type="paragraph" w:styleId="Kop2">
+    <w:name w:val="heading 2"/>
+    <w:basedOn w:val="Standaard"/>
+    <w:next w:val="Standaard"/>
+    <w:link w:val="Kop2Char"/>
+    <w:uiPriority w:val="9"/>
+    <w:unhideWhenUsed/>
+    <w:qFormat/>
+    <w:rsid w:val="00AF7A07"/>
+    <w:pPr>
+      <w:keepNext/>
+      <w:keepLines/>
+      <w:spacing w:before="40" w:after="0"/>
+      <w:outlineLvl w:val="1"/>
+    </w:pPr>
+    <w:rPr>
+      <w:rFonts w:asciiTheme="majorHAnsi" w:eastAsiaTheme="majorEastAsia" w:hAnsiTheme="majorHAnsi" w:cstheme="majorBidi"/>
+      <w:color w:val="2F5496" w:themeColor="accent1" w:themeShade="BF"/>
+      <w:sz w:val="26"/>
+      <w:szCs w:val="26"/>
+    </w:rPr>
+  </w:style>
   <w:style w:type="character" w:default="1" w:styleId="Standaardalinea-lettertype">
     <w:name w:val="Default Paragraph Font"/>
     <w:uiPriority w:val="1"/>
@@ -915,6 +1031,19 @@
       <w:color w:val="2F5496" w:themeColor="accent1" w:themeShade="BF"/>
       <w:sz w:val="32"/>
       <w:szCs w:val="32"/>
+    </w:rPr>
+  </w:style>
+  <w:style w:type="character" w:customStyle="1" w:styleId="Kop2Char">
+    <w:name w:val="Kop 2 Char"/>
+    <w:basedOn w:val="Standaardalinea-lettertype"/>
+    <w:link w:val="Kop2"/>
+    <w:uiPriority w:val="9"/>
+    <w:rsid w:val="00AF7A07"/>
+    <w:rPr>
+      <w:rFonts w:asciiTheme="majorHAnsi" w:eastAsiaTheme="majorEastAsia" w:hAnsiTheme="majorHAnsi" w:cstheme="majorBidi"/>
+      <w:color w:val="2F5496" w:themeColor="accent1" w:themeShade="BF"/>
+      <w:sz w:val="26"/>
+      <w:szCs w:val="26"/>
     </w:rPr>
   </w:style>
 </w:styles>
@@ -1213,4 +1342,16 @@
     </a:ext>
   </a:extLst>
 </a:theme>
+</file>
+
+<file path=customXml/item1.xml><?xml version="1.0" encoding="utf-8"?>
+<b:Sources xmlns:b="http://schemas.openxmlformats.org/officeDocument/2006/bibliography" xmlns="http://schemas.openxmlformats.org/officeDocument/2006/bibliography" SelectedStyle="\APASixthEditionOfficeOnline.xsl" StyleName="APA" Version="6"/>
+</file>
+
+<file path=customXml/itemProps1.xml><?xml version="1.0" encoding="utf-8"?>
+<ds:datastoreItem xmlns:ds="http://schemas.openxmlformats.org/officeDocument/2006/customXml" ds:itemID="{95EFED80-38F9-410F-A682-0232AA1B01BA}">
+  <ds:schemaRefs>
+    <ds:schemaRef ds:uri="http://schemas.openxmlformats.org/officeDocument/2006/bibliography"/>
+  </ds:schemaRefs>
+</ds:datastoreItem>
 </file>
--- a/Documents/Adviesrapport.docx
+++ b/Documents/Adviesrapport.docx
@@ -4,68 +4,5435 @@
   <w:body>
     <w:p>
       <w:pPr>
-        <w:rPr>
-          <w:rFonts w:cstheme="minorHAnsi"/>
-          <w:sz w:val="24"/>
-          <w:szCs w:val="24"/>
-        </w:rPr>
-      </w:pPr>
-      <w:r>
-        <w:rPr>
-          <w:rStyle w:val="Kop1Char"/>
-        </w:rPr>
-        <w:t>Adviesrapport</w:t>
-      </w:r>
-      <w:r>
-        <w:rPr>
-          <w:rFonts w:cstheme="minorHAnsi"/>
-          <w:sz w:val="24"/>
-          <w:szCs w:val="24"/>
+        <w:pStyle w:val="Titel"/>
+      </w:pPr>
+      <w:r>
+        <w:t>Advies rapport</w:t>
+      </w:r>
+      <w:r>
+        <w:t xml:space="preserve"> Groep 14</w:t>
+      </w:r>
+    </w:p>
+    <w:p>
+      <w:pPr>
+        <w:pStyle w:val="Ondertitel"/>
+      </w:pPr>
+      <w:r>
+        <w:t xml:space="preserve">Memory card game </w:t>
+      </w:r>
+      <w:r>
+        <w:tab/>
+      </w:r>
+      <w:r>
+        <w:tab/>
+        <w:t xml:space="preserve">   Author: </w:t>
+      </w:r>
+      <w:r>
+        <w:t>Groep 14</w:t>
+      </w:r>
+      <w:r>
+        <w:tab/>
+        <w:t xml:space="preserve">   </w:t>
+      </w:r>
+      <w:r>
+        <w:tab/>
+        <w:t xml:space="preserve">       18</w:t>
+      </w:r>
+      <w:r>
+        <w:t>-10-2017</w:t>
+      </w:r>
+    </w:p>
+    <w:p>
+      <w:pPr>
+        <w:pStyle w:val="Kop1"/>
+      </w:pPr>
+      <w:bookmarkStart w:id="0" w:name="_Toc497208751"/>
+      <w:r>
+        <w:t>Document Development</w:t>
+      </w:r>
+      <w:bookmarkEnd w:id="0"/>
+    </w:p>
+    <w:p>
+      <w:pPr>
+        <w:pStyle w:val="Geenafstand"/>
+        <w:rPr>
+          <w:lang w:val="nl-NL"/>
+        </w:rPr>
+      </w:pPr>
+      <w:r>
+        <w:rPr>
+          <w:lang w:val="nl-NL"/>
+        </w:rPr>
+        <w:t>Als er wat veranderd staat dat hieronder beschreven.</w:t>
+      </w:r>
+    </w:p>
+    <w:tbl>
+      <w:tblPr>
+        <w:tblStyle w:val="Onopgemaaktetabel3"/>
+        <w:tblW w:w="0" w:type="auto"/>
+        <w:tblLook w:val="04A0" w:firstRow="1" w:lastRow="0" w:firstColumn="1" w:lastColumn="0" w:noHBand="0" w:noVBand="1"/>
+      </w:tblPr>
+      <w:tblGrid>
+        <w:gridCol w:w="1276"/>
+        <w:gridCol w:w="5812"/>
+        <w:gridCol w:w="1932"/>
+      </w:tblGrid>
+      <w:tr>
+        <w:trPr>
+          <w:cnfStyle w:val="100000000000" w:firstRow="1" w:lastRow="0" w:firstColumn="0" w:lastColumn="0" w:oddVBand="0" w:evenVBand="0" w:oddHBand="0" w:evenHBand="0" w:firstRowFirstColumn="0" w:firstRowLastColumn="0" w:lastRowFirstColumn="0" w:lastRowLastColumn="0"/>
+        </w:trPr>
+        <w:tc>
+          <w:tcPr>
+            <w:cnfStyle w:val="001000000100" w:firstRow="0" w:lastRow="0" w:firstColumn="1" w:lastColumn="0" w:oddVBand="0" w:evenVBand="0" w:oddHBand="0" w:evenHBand="0" w:firstRowFirstColumn="1" w:firstRowLastColumn="0" w:lastRowFirstColumn="0" w:lastRowLastColumn="0"/>
+            <w:tcW w:w="1276" w:type="dxa"/>
+          </w:tcPr>
+          <w:p>
+            <w:pPr>
+              <w:pStyle w:val="Geenafstand"/>
+              <w:rPr>
+                <w:lang w:val="nl-NL"/>
+              </w:rPr>
+            </w:pPr>
+            <w:r>
+              <w:rPr>
+                <w:lang w:val="nl-NL"/>
+              </w:rPr>
+              <w:t>Version</w:t>
+            </w:r>
+          </w:p>
+        </w:tc>
+        <w:tc>
+          <w:tcPr>
+            <w:tcW w:w="5812" w:type="dxa"/>
+          </w:tcPr>
+          <w:p>
+            <w:pPr>
+              <w:pStyle w:val="Geenafstand"/>
+              <w:cnfStyle w:val="100000000000" w:firstRow="1" w:lastRow="0" w:firstColumn="0" w:lastColumn="0" w:oddVBand="0" w:evenVBand="0" w:oddHBand="0" w:evenHBand="0" w:firstRowFirstColumn="0" w:firstRowLastColumn="0" w:lastRowFirstColumn="0" w:lastRowLastColumn="0"/>
+              <w:rPr>
+                <w:lang w:val="nl-NL"/>
+              </w:rPr>
+            </w:pPr>
+            <w:r>
+              <w:rPr>
+                <w:lang w:val="nl-NL"/>
+              </w:rPr>
+              <w:t>Description</w:t>
+            </w:r>
+          </w:p>
+        </w:tc>
+        <w:tc>
+          <w:tcPr>
+            <w:tcW w:w="1932" w:type="dxa"/>
+          </w:tcPr>
+          <w:p>
+            <w:pPr>
+              <w:pStyle w:val="Geenafstand"/>
+              <w:cnfStyle w:val="100000000000" w:firstRow="1" w:lastRow="0" w:firstColumn="0" w:lastColumn="0" w:oddVBand="0" w:evenVBand="0" w:oddHBand="0" w:evenHBand="0" w:firstRowFirstColumn="0" w:firstRowLastColumn="0" w:lastRowFirstColumn="0" w:lastRowLastColumn="0"/>
+              <w:rPr>
+                <w:lang w:val="nl-NL"/>
+              </w:rPr>
+            </w:pPr>
+            <w:r>
+              <w:rPr>
+                <w:lang w:val="nl-NL"/>
+              </w:rPr>
+              <w:t>Author</w:t>
+            </w:r>
+          </w:p>
+        </w:tc>
+      </w:tr>
+      <w:tr>
+        <w:trPr>
+          <w:cnfStyle w:val="000000100000" w:firstRow="0" w:lastRow="0" w:firstColumn="0" w:lastColumn="0" w:oddVBand="0" w:evenVBand="0" w:oddHBand="1" w:evenHBand="0" w:firstRowFirstColumn="0" w:firstRowLastColumn="0" w:lastRowFirstColumn="0" w:lastRowLastColumn="0"/>
+          <w:trHeight w:val="214"/>
+        </w:trPr>
+        <w:tc>
+          <w:tcPr>
+            <w:cnfStyle w:val="001000000000" w:firstRow="0" w:lastRow="0" w:firstColumn="1" w:lastColumn="0" w:oddVBand="0" w:evenVBand="0" w:oddHBand="0" w:evenHBand="0" w:firstRowFirstColumn="0" w:firstRowLastColumn="0" w:lastRowFirstColumn="0" w:lastRowLastColumn="0"/>
+            <w:tcW w:w="1276" w:type="dxa"/>
+          </w:tcPr>
+          <w:p>
+            <w:pPr>
+              <w:pStyle w:val="Geenafstand"/>
+              <w:rPr>
+                <w:lang w:val="nl-NL"/>
+              </w:rPr>
+            </w:pPr>
+            <w:r>
+              <w:rPr>
+                <w:lang w:val="nl-NL"/>
+              </w:rPr>
+              <w:t>0.1</w:t>
+            </w:r>
+          </w:p>
+        </w:tc>
+        <w:tc>
+          <w:tcPr>
+            <w:tcW w:w="5812" w:type="dxa"/>
+          </w:tcPr>
+          <w:p>
+            <w:pPr>
+              <w:pStyle w:val="Geenafstand"/>
+              <w:cnfStyle w:val="000000100000" w:firstRow="0" w:lastRow="0" w:firstColumn="0" w:lastColumn="0" w:oddVBand="0" w:evenVBand="0" w:oddHBand="1" w:evenHBand="0" w:firstRowFirstColumn="0" w:firstRowLastColumn="0" w:lastRowFirstColumn="0" w:lastRowLastColumn="0"/>
+              <w:rPr>
+                <w:lang w:val="nl-NL"/>
+              </w:rPr>
+            </w:pPr>
+            <w:proofErr w:type="spellStart"/>
+            <w:r>
+              <w:rPr>
+                <w:lang w:val="nl-NL"/>
+              </w:rPr>
+              <w:t>Initial</w:t>
+            </w:r>
+            <w:proofErr w:type="spellEnd"/>
+            <w:r>
+              <w:rPr>
+                <w:lang w:val="nl-NL"/>
+              </w:rPr>
+              <w:t xml:space="preserve"> start </w:t>
+            </w:r>
+            <w:proofErr w:type="spellStart"/>
+            <w:r>
+              <w:rPr>
+                <w:lang w:val="nl-NL"/>
+              </w:rPr>
+              <w:t>and</w:t>
+            </w:r>
+            <w:proofErr w:type="spellEnd"/>
+            <w:r>
+              <w:rPr>
+                <w:lang w:val="nl-NL"/>
+              </w:rPr>
+              <w:t xml:space="preserve"> </w:t>
+            </w:r>
+            <w:proofErr w:type="spellStart"/>
+            <w:r>
+              <w:rPr>
+                <w:lang w:val="nl-NL"/>
+              </w:rPr>
+              <w:t>creation</w:t>
+            </w:r>
+            <w:proofErr w:type="spellEnd"/>
+            <w:r>
+              <w:rPr>
+                <w:lang w:val="nl-NL"/>
+              </w:rPr>
+              <w:t xml:space="preserve"> of document</w:t>
+            </w:r>
+          </w:p>
+        </w:tc>
+        <w:tc>
+          <w:tcPr>
+            <w:tcW w:w="1932" w:type="dxa"/>
+          </w:tcPr>
+          <w:p>
+            <w:pPr>
+              <w:pStyle w:val="Geenafstand"/>
+              <w:cnfStyle w:val="000000100000" w:firstRow="0" w:lastRow="0" w:firstColumn="0" w:lastColumn="0" w:oddVBand="0" w:evenVBand="0" w:oddHBand="1" w:evenHBand="0" w:firstRowFirstColumn="0" w:firstRowLastColumn="0" w:lastRowFirstColumn="0" w:lastRowLastColumn="0"/>
+              <w:rPr>
+                <w:lang w:val="nl-NL"/>
+              </w:rPr>
+            </w:pPr>
+            <w:r>
+              <w:rPr>
+                <w:lang w:val="nl-NL"/>
+              </w:rPr>
+              <w:t>Attema K.</w:t>
+            </w:r>
+          </w:p>
+        </w:tc>
+      </w:tr>
+      <w:tr>
+        <w:tc>
+          <w:tcPr>
+            <w:cnfStyle w:val="001000000000" w:firstRow="0" w:lastRow="0" w:firstColumn="1" w:lastColumn="0" w:oddVBand="0" w:evenVBand="0" w:oddHBand="0" w:evenHBand="0" w:firstRowFirstColumn="0" w:firstRowLastColumn="0" w:lastRowFirstColumn="0" w:lastRowLastColumn="0"/>
+            <w:tcW w:w="1276" w:type="dxa"/>
+          </w:tcPr>
+          <w:p>
+            <w:pPr>
+              <w:pStyle w:val="Geenafstand"/>
+              <w:rPr>
+                <w:lang w:val="nl-NL"/>
+              </w:rPr>
+            </w:pPr>
+            <w:r>
+              <w:rPr>
+                <w:lang w:val="nl-NL"/>
+              </w:rPr>
+              <w:t>0.2</w:t>
+            </w:r>
+          </w:p>
+        </w:tc>
+        <w:tc>
+          <w:tcPr>
+            <w:tcW w:w="5812" w:type="dxa"/>
+          </w:tcPr>
+          <w:p>
+            <w:pPr>
+              <w:pStyle w:val="Geenafstand"/>
+              <w:cnfStyle w:val="000000000000" w:firstRow="0" w:lastRow="0" w:firstColumn="0" w:lastColumn="0" w:oddVBand="0" w:evenVBand="0" w:oddHBand="0" w:evenHBand="0" w:firstRowFirstColumn="0" w:firstRowLastColumn="0" w:lastRowFirstColumn="0" w:lastRowLastColumn="0"/>
+              <w:rPr>
+                <w:lang w:val="nl-NL"/>
+              </w:rPr>
+            </w:pPr>
+            <w:proofErr w:type="spellStart"/>
+            <w:r>
+              <w:rPr>
+                <w:lang w:val="nl-NL"/>
+              </w:rPr>
+              <w:t>Changed</w:t>
+            </w:r>
+            <w:proofErr w:type="spellEnd"/>
+            <w:r>
+              <w:rPr>
+                <w:lang w:val="nl-NL"/>
+              </w:rPr>
+              <w:t xml:space="preserve"> document </w:t>
+            </w:r>
+            <w:proofErr w:type="spellStart"/>
+            <w:r>
+              <w:rPr>
+                <w:lang w:val="nl-NL"/>
+              </w:rPr>
+              <w:t>layout</w:t>
+            </w:r>
+            <w:proofErr w:type="spellEnd"/>
+          </w:p>
+        </w:tc>
+        <w:tc>
+          <w:tcPr>
+            <w:tcW w:w="1932" w:type="dxa"/>
+          </w:tcPr>
+          <w:p>
+            <w:pPr>
+              <w:pStyle w:val="Geenafstand"/>
+              <w:cnfStyle w:val="000000000000" w:firstRow="0" w:lastRow="0" w:firstColumn="0" w:lastColumn="0" w:oddVBand="0" w:evenVBand="0" w:oddHBand="0" w:evenHBand="0" w:firstRowFirstColumn="0" w:firstRowLastColumn="0" w:lastRowFirstColumn="0" w:lastRowLastColumn="0"/>
+              <w:rPr>
+                <w:lang w:val="nl-NL"/>
+              </w:rPr>
+            </w:pPr>
+            <w:r>
+              <w:rPr>
+                <w:lang w:val="nl-NL"/>
+              </w:rPr>
+              <w:t>Hooft C.</w:t>
+            </w:r>
+          </w:p>
+        </w:tc>
+      </w:tr>
+      <w:tr>
+        <w:trPr>
+          <w:cnfStyle w:val="000000100000" w:firstRow="0" w:lastRow="0" w:firstColumn="0" w:lastColumn="0" w:oddVBand="0" w:evenVBand="0" w:oddHBand="1" w:evenHBand="0" w:firstRowFirstColumn="0" w:firstRowLastColumn="0" w:lastRowFirstColumn="0" w:lastRowLastColumn="0"/>
+        </w:trPr>
+        <w:tc>
+          <w:tcPr>
+            <w:cnfStyle w:val="001000000000" w:firstRow="0" w:lastRow="0" w:firstColumn="1" w:lastColumn="0" w:oddVBand="0" w:evenVBand="0" w:oddHBand="0" w:evenHBand="0" w:firstRowFirstColumn="0" w:firstRowLastColumn="0" w:lastRowFirstColumn="0" w:lastRowLastColumn="0"/>
+            <w:tcW w:w="1276" w:type="dxa"/>
+          </w:tcPr>
+          <w:p>
+            <w:pPr>
+              <w:pStyle w:val="Geenafstand"/>
+              <w:rPr>
+                <w:lang w:val="nl-NL"/>
+              </w:rPr>
+            </w:pPr>
+            <w:r>
+              <w:rPr>
+                <w:lang w:val="nl-NL"/>
+              </w:rPr>
+              <w:t>0.3</w:t>
+            </w:r>
+          </w:p>
+        </w:tc>
+        <w:tc>
+          <w:tcPr>
+            <w:tcW w:w="5812" w:type="dxa"/>
+          </w:tcPr>
+          <w:p>
+            <w:pPr>
+              <w:pStyle w:val="Geenafstand"/>
+              <w:cnfStyle w:val="000000100000" w:firstRow="0" w:lastRow="0" w:firstColumn="0" w:lastColumn="0" w:oddVBand="0" w:evenVBand="0" w:oddHBand="1" w:evenHBand="0" w:firstRowFirstColumn="0" w:firstRowLastColumn="0" w:lastRowFirstColumn="0" w:lastRowLastColumn="0"/>
+              <w:rPr>
+                <w:lang w:val="nl-NL"/>
+              </w:rPr>
+            </w:pPr>
+            <w:proofErr w:type="spellStart"/>
+            <w:r>
+              <w:rPr>
+                <w:lang w:val="nl-NL"/>
+              </w:rPr>
+              <w:t>Improved</w:t>
+            </w:r>
+            <w:proofErr w:type="spellEnd"/>
+            <w:r>
+              <w:rPr>
+                <w:lang w:val="nl-NL"/>
+              </w:rPr>
+              <w:t xml:space="preserve"> Document</w:t>
+            </w:r>
+          </w:p>
+        </w:tc>
+        <w:tc>
+          <w:tcPr>
+            <w:tcW w:w="1932" w:type="dxa"/>
+          </w:tcPr>
+          <w:p>
+            <w:pPr>
+              <w:pStyle w:val="Geenafstand"/>
+              <w:cnfStyle w:val="000000100000" w:firstRow="0" w:lastRow="0" w:firstColumn="0" w:lastColumn="0" w:oddVBand="0" w:evenVBand="0" w:oddHBand="1" w:evenHBand="0" w:firstRowFirstColumn="0" w:firstRowLastColumn="0" w:lastRowFirstColumn="0" w:lastRowLastColumn="0"/>
+              <w:rPr>
+                <w:lang w:val="nl-NL"/>
+              </w:rPr>
+            </w:pPr>
+            <w:r>
+              <w:rPr>
+                <w:lang w:val="nl-NL"/>
+              </w:rPr>
+              <w:t>Veenstra</w:t>
+            </w:r>
+            <w:r>
+              <w:rPr>
+                <w:lang w:val="nl-NL"/>
+              </w:rPr>
+              <w:t xml:space="preserve"> B</w:t>
+            </w:r>
+            <w:r>
+              <w:rPr>
+                <w:lang w:val="nl-NL"/>
+              </w:rPr>
+              <w:t>.</w:t>
+            </w:r>
+          </w:p>
+        </w:tc>
+      </w:tr>
+      <w:tr>
+        <w:tc>
+          <w:tcPr>
+            <w:cnfStyle w:val="001000000000" w:firstRow="0" w:lastRow="0" w:firstColumn="1" w:lastColumn="0" w:oddVBand="0" w:evenVBand="0" w:oddHBand="0" w:evenHBand="0" w:firstRowFirstColumn="0" w:firstRowLastColumn="0" w:lastRowFirstColumn="0" w:lastRowLastColumn="0"/>
+            <w:tcW w:w="1276" w:type="dxa"/>
+          </w:tcPr>
+          <w:p>
+            <w:pPr>
+              <w:pStyle w:val="Geenafstand"/>
+              <w:rPr>
+                <w:lang w:val="nl-NL"/>
+              </w:rPr>
+            </w:pPr>
+            <w:r>
+              <w:rPr>
+                <w:lang w:val="nl-NL"/>
+              </w:rPr>
+              <w:t>1.0</w:t>
+            </w:r>
+          </w:p>
+        </w:tc>
+        <w:tc>
+          <w:tcPr>
+            <w:tcW w:w="5812" w:type="dxa"/>
+          </w:tcPr>
+          <w:p>
+            <w:pPr>
+              <w:pStyle w:val="Geenafstand"/>
+              <w:cnfStyle w:val="000000000000" w:firstRow="0" w:lastRow="0" w:firstColumn="0" w:lastColumn="0" w:oddVBand="0" w:evenVBand="0" w:oddHBand="0" w:evenHBand="0" w:firstRowFirstColumn="0" w:firstRowLastColumn="0" w:lastRowFirstColumn="0" w:lastRowLastColumn="0"/>
+              <w:rPr>
+                <w:lang w:val="nl-NL"/>
+              </w:rPr>
+            </w:pPr>
+            <w:proofErr w:type="spellStart"/>
+            <w:r>
+              <w:rPr>
+                <w:lang w:val="nl-NL"/>
+              </w:rPr>
+              <w:t>Improved</w:t>
+            </w:r>
+            <w:proofErr w:type="spellEnd"/>
+            <w:r>
+              <w:rPr>
+                <w:lang w:val="nl-NL"/>
+              </w:rPr>
+              <w:t xml:space="preserve"> spelling </w:t>
+            </w:r>
+            <w:proofErr w:type="spellStart"/>
+            <w:r>
+              <w:rPr>
+                <w:lang w:val="nl-NL"/>
+              </w:rPr>
+              <w:t>and</w:t>
+            </w:r>
+            <w:proofErr w:type="spellEnd"/>
+            <w:r>
+              <w:rPr>
+                <w:lang w:val="nl-NL"/>
+              </w:rPr>
+              <w:t xml:space="preserve"> </w:t>
+            </w:r>
+            <w:proofErr w:type="spellStart"/>
+            <w:r>
+              <w:rPr>
+                <w:lang w:val="nl-NL"/>
+              </w:rPr>
+              <w:t>grammar</w:t>
+            </w:r>
+            <w:proofErr w:type="spellEnd"/>
+          </w:p>
+        </w:tc>
+        <w:tc>
+          <w:tcPr>
+            <w:tcW w:w="1932" w:type="dxa"/>
+          </w:tcPr>
+          <w:p>
+            <w:pPr>
+              <w:pStyle w:val="Geenafstand"/>
+              <w:cnfStyle w:val="000000000000" w:firstRow="0" w:lastRow="0" w:firstColumn="0" w:lastColumn="0" w:oddVBand="0" w:evenVBand="0" w:oddHBand="0" w:evenHBand="0" w:firstRowFirstColumn="0" w:firstRowLastColumn="0" w:lastRowFirstColumn="0" w:lastRowLastColumn="0"/>
+              <w:rPr>
+                <w:lang w:val="nl-NL"/>
+              </w:rPr>
+            </w:pPr>
+            <w:r>
+              <w:rPr>
+                <w:lang w:val="nl-NL"/>
+              </w:rPr>
+              <w:t>Hooft C.</w:t>
+            </w:r>
+          </w:p>
+        </w:tc>
+      </w:tr>
+    </w:tbl>
+    <w:p>
+      <w:pPr>
+        <w:pStyle w:val="Geenafstand"/>
+        <w:rPr>
+          <w:lang w:val="nl-NL"/>
+        </w:rPr>
+      </w:pPr>
+    </w:p>
+    <w:sdt>
+      <w:sdtPr>
+        <w:id w:val="-1439056807"/>
+        <w:docPartObj>
+          <w:docPartGallery w:val="Table of Contents"/>
+          <w:docPartUnique/>
+        </w:docPartObj>
+      </w:sdtPr>
+      <w:sdtEndPr>
+        <w:rPr>
+          <w:rFonts w:asciiTheme="minorHAnsi" w:eastAsiaTheme="minorHAnsi" w:hAnsiTheme="minorHAnsi" w:cstheme="minorBidi"/>
+          <w:b/>
+          <w:bCs/>
+          <w:color w:val="auto"/>
+          <w:sz w:val="24"/>
+          <w:szCs w:val="24"/>
+          <w:lang w:eastAsia="en-US"/>
+        </w:rPr>
+      </w:sdtEndPr>
+      <w:sdtContent>
+        <w:p>
+          <w:pPr>
+            <w:pStyle w:val="Kopvaninhoudsopgave"/>
+          </w:pPr>
+          <w:r>
+            <w:t>Inhoud</w:t>
+          </w:r>
+        </w:p>
+        <w:p>
+          <w:pPr>
+            <w:pStyle w:val="Inhopg1"/>
+            <w:tabs>
+              <w:tab w:val="right" w:leader="dot" w:pos="9010"/>
+            </w:tabs>
+            <w:rPr>
+              <w:rFonts w:eastAsiaTheme="minorEastAsia"/>
+              <w:noProof/>
+              <w:sz w:val="22"/>
+              <w:szCs w:val="22"/>
+              <w:lang w:eastAsia="nl-NL"/>
+            </w:rPr>
+          </w:pPr>
+          <w:r>
+            <w:fldChar w:fldCharType="begin"/>
+          </w:r>
+          <w:r>
+            <w:instrText xml:space="preserve"> TOC \o "1-3" \h \z \u </w:instrText>
+          </w:r>
+          <w:r>
+            <w:fldChar w:fldCharType="separate"/>
+          </w:r>
+          <w:hyperlink w:anchor="_Toc497208751" w:history="1">
+            <w:r>
+              <w:rPr>
+                <w:rStyle w:val="Hyperlink"/>
+                <w:noProof/>
+              </w:rPr>
+              <w:t>Document Development</w:t>
+            </w:r>
+            <w:r>
+              <w:rPr>
+                <w:noProof/>
+                <w:webHidden/>
+              </w:rPr>
+              <w:tab/>
+            </w:r>
+            <w:r>
+              <w:rPr>
+                <w:noProof/>
+                <w:webHidden/>
+              </w:rPr>
+              <w:fldChar w:fldCharType="begin"/>
+            </w:r>
+            <w:r>
+              <w:rPr>
+                <w:noProof/>
+                <w:webHidden/>
+              </w:rPr>
+              <w:instrText xml:space="preserve"> PAGEREF _Toc497208751 \h </w:instrText>
+            </w:r>
+            <w:r>
+              <w:rPr>
+                <w:noProof/>
+                <w:webHidden/>
+              </w:rPr>
+            </w:r>
+            <w:r>
+              <w:rPr>
+                <w:noProof/>
+                <w:webHidden/>
+              </w:rPr>
+              <w:fldChar w:fldCharType="separate"/>
+            </w:r>
+            <w:r>
+              <w:rPr>
+                <w:noProof/>
+                <w:webHidden/>
+              </w:rPr>
+              <w:t>1</w:t>
+            </w:r>
+            <w:r>
+              <w:rPr>
+                <w:noProof/>
+                <w:webHidden/>
+              </w:rPr>
+              <w:fldChar w:fldCharType="end"/>
+            </w:r>
+          </w:hyperlink>
+        </w:p>
+        <w:p>
+          <w:pPr>
+            <w:pStyle w:val="Inhopg1"/>
+            <w:tabs>
+              <w:tab w:val="right" w:leader="dot" w:pos="9010"/>
+            </w:tabs>
+            <w:rPr>
+              <w:rFonts w:eastAsiaTheme="minorEastAsia"/>
+              <w:noProof/>
+              <w:sz w:val="22"/>
+              <w:szCs w:val="22"/>
+              <w:lang w:eastAsia="nl-NL"/>
+            </w:rPr>
+          </w:pPr>
+          <w:hyperlink w:anchor="_Toc497208752" w:history="1">
+            <w:r>
+              <w:rPr>
+                <w:rStyle w:val="Hyperlink"/>
+                <w:noProof/>
+              </w:rPr>
+              <w:t>Wat staat er in dit document?</w:t>
+            </w:r>
+            <w:r>
+              <w:rPr>
+                <w:noProof/>
+                <w:webHidden/>
+              </w:rPr>
+              <w:tab/>
+            </w:r>
+            <w:r>
+              <w:rPr>
+                <w:noProof/>
+                <w:webHidden/>
+              </w:rPr>
+              <w:fldChar w:fldCharType="begin"/>
+            </w:r>
+            <w:r>
+              <w:rPr>
+                <w:noProof/>
+                <w:webHidden/>
+              </w:rPr>
+              <w:instrText xml:space="preserve"> PAGEREF _Toc497208752 \h </w:instrText>
+            </w:r>
+            <w:r>
+              <w:rPr>
+                <w:noProof/>
+                <w:webHidden/>
+              </w:rPr>
+            </w:r>
+            <w:r>
+              <w:rPr>
+                <w:noProof/>
+                <w:webHidden/>
+              </w:rPr>
+              <w:fldChar w:fldCharType="separate"/>
+            </w:r>
+            <w:r>
+              <w:rPr>
+                <w:noProof/>
+                <w:webHidden/>
+              </w:rPr>
+              <w:t>2</w:t>
+            </w:r>
+            <w:r>
+              <w:rPr>
+                <w:noProof/>
+                <w:webHidden/>
+              </w:rPr>
+              <w:fldChar w:fldCharType="end"/>
+            </w:r>
+          </w:hyperlink>
+        </w:p>
+        <w:p>
+          <w:pPr>
+            <w:pStyle w:val="Inhopg1"/>
+            <w:tabs>
+              <w:tab w:val="right" w:leader="dot" w:pos="9010"/>
+            </w:tabs>
+            <w:rPr>
+              <w:rFonts w:eastAsiaTheme="minorEastAsia"/>
+              <w:noProof/>
+              <w:sz w:val="22"/>
+              <w:szCs w:val="22"/>
+              <w:lang w:eastAsia="nl-NL"/>
+            </w:rPr>
+          </w:pPr>
+          <w:hyperlink w:anchor="_Toc497208753" w:history="1">
+            <w:r>
+              <w:rPr>
+                <w:rStyle w:val="Hyperlink"/>
+                <w:noProof/>
+              </w:rPr>
+              <w:t>Hoofdmenu</w:t>
+            </w:r>
+            <w:r>
+              <w:rPr>
+                <w:noProof/>
+                <w:webHidden/>
+              </w:rPr>
+              <w:tab/>
+            </w:r>
+            <w:r>
+              <w:rPr>
+                <w:noProof/>
+                <w:webHidden/>
+              </w:rPr>
+              <w:fldChar w:fldCharType="begin"/>
+            </w:r>
+            <w:r>
+              <w:rPr>
+                <w:noProof/>
+                <w:webHidden/>
+              </w:rPr>
+              <w:instrText xml:space="preserve"> PAGEREF _Toc497208753 \h </w:instrText>
+            </w:r>
+            <w:r>
+              <w:rPr>
+                <w:noProof/>
+                <w:webHidden/>
+              </w:rPr>
+            </w:r>
+            <w:r>
+              <w:rPr>
+                <w:noProof/>
+                <w:webHidden/>
+              </w:rPr>
+              <w:fldChar w:fldCharType="separate"/>
+            </w:r>
+            <w:r>
+              <w:rPr>
+                <w:noProof/>
+                <w:webHidden/>
+              </w:rPr>
+              <w:t>4</w:t>
+            </w:r>
+            <w:r>
+              <w:rPr>
+                <w:noProof/>
+                <w:webHidden/>
+              </w:rPr>
+              <w:fldChar w:fldCharType="end"/>
+            </w:r>
+          </w:hyperlink>
+        </w:p>
+        <w:p>
+          <w:pPr>
+            <w:pStyle w:val="Inhopg2"/>
+            <w:tabs>
+              <w:tab w:val="right" w:leader="dot" w:pos="9010"/>
+            </w:tabs>
+            <w:rPr>
+              <w:rFonts w:eastAsiaTheme="minorEastAsia"/>
+              <w:noProof/>
+              <w:sz w:val="22"/>
+              <w:szCs w:val="22"/>
+              <w:lang w:eastAsia="nl-NL"/>
+            </w:rPr>
+          </w:pPr>
+          <w:hyperlink w:anchor="_Toc497208754" w:history="1">
+            <w:r>
+              <w:rPr>
+                <w:rStyle w:val="Hyperlink"/>
+                <w:noProof/>
+              </w:rPr>
+              <w:t>Hoofdmenu MSDN</w:t>
+            </w:r>
+            <w:r>
+              <w:rPr>
+                <w:noProof/>
+                <w:webHidden/>
+              </w:rPr>
+              <w:tab/>
+            </w:r>
+            <w:r>
+              <w:rPr>
+                <w:noProof/>
+                <w:webHidden/>
+              </w:rPr>
+              <w:fldChar w:fldCharType="begin"/>
+            </w:r>
+            <w:r>
+              <w:rPr>
+                <w:noProof/>
+                <w:webHidden/>
+              </w:rPr>
+              <w:instrText xml:space="preserve"> PAGEREF _Toc497208754 \h </w:instrText>
+            </w:r>
+            <w:r>
+              <w:rPr>
+                <w:noProof/>
+                <w:webHidden/>
+              </w:rPr>
+            </w:r>
+            <w:r>
+              <w:rPr>
+                <w:noProof/>
+                <w:webHidden/>
+              </w:rPr>
+              <w:fldChar w:fldCharType="separate"/>
+            </w:r>
+            <w:r>
+              <w:rPr>
+                <w:noProof/>
+                <w:webHidden/>
+              </w:rPr>
+              <w:t>4</w:t>
+            </w:r>
+            <w:r>
+              <w:rPr>
+                <w:noProof/>
+                <w:webHidden/>
+              </w:rPr>
+              <w:fldChar w:fldCharType="end"/>
+            </w:r>
+          </w:hyperlink>
+        </w:p>
+        <w:p>
+          <w:pPr>
+            <w:pStyle w:val="Inhopg2"/>
+            <w:tabs>
+              <w:tab w:val="right" w:leader="dot" w:pos="9010"/>
+            </w:tabs>
+            <w:rPr>
+              <w:rFonts w:eastAsiaTheme="minorEastAsia"/>
+              <w:noProof/>
+              <w:sz w:val="22"/>
+              <w:szCs w:val="22"/>
+              <w:lang w:eastAsia="nl-NL"/>
+            </w:rPr>
+          </w:pPr>
+          <w:hyperlink w:anchor="_Toc497208755" w:history="1">
+            <w:r>
+              <w:rPr>
+                <w:rStyle w:val="Hyperlink"/>
+                <w:noProof/>
+              </w:rPr>
+              <w:t>Hoofdmenu ons spel</w:t>
+            </w:r>
+            <w:r>
+              <w:rPr>
+                <w:noProof/>
+                <w:webHidden/>
+              </w:rPr>
+              <w:tab/>
+            </w:r>
+            <w:r>
+              <w:rPr>
+                <w:noProof/>
+                <w:webHidden/>
+              </w:rPr>
+              <w:fldChar w:fldCharType="begin"/>
+            </w:r>
+            <w:r>
+              <w:rPr>
+                <w:noProof/>
+                <w:webHidden/>
+              </w:rPr>
+              <w:instrText xml:space="preserve"> PAGEREF _Toc497208755 \h </w:instrText>
+            </w:r>
+            <w:r>
+              <w:rPr>
+                <w:noProof/>
+                <w:webHidden/>
+              </w:rPr>
+            </w:r>
+            <w:r>
+              <w:rPr>
+                <w:noProof/>
+                <w:webHidden/>
+              </w:rPr>
+              <w:fldChar w:fldCharType="separate"/>
+            </w:r>
+            <w:r>
+              <w:rPr>
+                <w:noProof/>
+                <w:webHidden/>
+              </w:rPr>
+              <w:t>4</w:t>
+            </w:r>
+            <w:r>
+              <w:rPr>
+                <w:noProof/>
+                <w:webHidden/>
+              </w:rPr>
+              <w:fldChar w:fldCharType="end"/>
+            </w:r>
+          </w:hyperlink>
+        </w:p>
+        <w:p>
+          <w:pPr>
+            <w:pStyle w:val="Inhopg1"/>
+            <w:tabs>
+              <w:tab w:val="right" w:leader="dot" w:pos="9010"/>
+            </w:tabs>
+            <w:rPr>
+              <w:rFonts w:eastAsiaTheme="minorEastAsia"/>
+              <w:noProof/>
+              <w:sz w:val="22"/>
+              <w:szCs w:val="22"/>
+              <w:lang w:eastAsia="nl-NL"/>
+            </w:rPr>
+          </w:pPr>
+          <w:hyperlink w:anchor="_Toc497208756" w:history="1">
+            <w:r>
+              <w:rPr>
+                <w:rStyle w:val="Hyperlink"/>
+                <w:noProof/>
+              </w:rPr>
+              <w:t>Ons spel heeft veel functies vanuit het hoofdmenu</w:t>
+            </w:r>
+            <w:r>
+              <w:rPr>
+                <w:noProof/>
+                <w:webHidden/>
+              </w:rPr>
+              <w:tab/>
+            </w:r>
+            <w:r>
+              <w:rPr>
+                <w:noProof/>
+                <w:webHidden/>
+              </w:rPr>
+              <w:fldChar w:fldCharType="begin"/>
+            </w:r>
+            <w:r>
+              <w:rPr>
+                <w:noProof/>
+                <w:webHidden/>
+              </w:rPr>
+              <w:instrText xml:space="preserve"> PAGEREF _Toc497208756 \h </w:instrText>
+            </w:r>
+            <w:r>
+              <w:rPr>
+                <w:noProof/>
+                <w:webHidden/>
+              </w:rPr>
+            </w:r>
+            <w:r>
+              <w:rPr>
+                <w:noProof/>
+                <w:webHidden/>
+              </w:rPr>
+              <w:fldChar w:fldCharType="separate"/>
+            </w:r>
+            <w:r>
+              <w:rPr>
+                <w:noProof/>
+                <w:webHidden/>
+              </w:rPr>
+              <w:t>4</w:t>
+            </w:r>
+            <w:r>
+              <w:rPr>
+                <w:noProof/>
+                <w:webHidden/>
+              </w:rPr>
+              <w:fldChar w:fldCharType="end"/>
+            </w:r>
+          </w:hyperlink>
+        </w:p>
+        <w:p>
+          <w:pPr>
+            <w:pStyle w:val="Inhopg1"/>
+            <w:tabs>
+              <w:tab w:val="left" w:pos="440"/>
+              <w:tab w:val="right" w:leader="dot" w:pos="9010"/>
+            </w:tabs>
+            <w:rPr>
+              <w:rFonts w:eastAsiaTheme="minorEastAsia"/>
+              <w:noProof/>
+              <w:sz w:val="22"/>
+              <w:szCs w:val="22"/>
+              <w:lang w:eastAsia="nl-NL"/>
+            </w:rPr>
+          </w:pPr>
+          <w:hyperlink w:anchor="_Toc497208757" w:history="1">
+            <w:r>
+              <w:rPr>
+                <w:rStyle w:val="Hyperlink"/>
+                <w:rFonts w:ascii="Calibri" w:hAnsi="Calibri" w:cs="Calibri"/>
+                <w:noProof/>
+              </w:rPr>
+              <w:t>-</w:t>
+            </w:r>
+            <w:r>
+              <w:rPr>
+                <w:rFonts w:eastAsiaTheme="minorEastAsia"/>
+                <w:noProof/>
+                <w:sz w:val="22"/>
+                <w:szCs w:val="22"/>
+                <w:lang w:eastAsia="nl-NL"/>
+              </w:rPr>
+              <w:tab/>
+            </w:r>
+            <w:r>
+              <w:rPr>
+                <w:rStyle w:val="Hyperlink"/>
+                <w:noProof/>
+              </w:rPr>
+              <w:t>Gebruikersnamen invullen</w:t>
+            </w:r>
+            <w:r>
+              <w:rPr>
+                <w:noProof/>
+                <w:webHidden/>
+              </w:rPr>
+              <w:tab/>
+            </w:r>
+            <w:r>
+              <w:rPr>
+                <w:noProof/>
+                <w:webHidden/>
+              </w:rPr>
+              <w:fldChar w:fldCharType="begin"/>
+            </w:r>
+            <w:r>
+              <w:rPr>
+                <w:noProof/>
+                <w:webHidden/>
+              </w:rPr>
+              <w:instrText xml:space="preserve"> PAGEREF _Toc497208757 \h </w:instrText>
+            </w:r>
+            <w:r>
+              <w:rPr>
+                <w:noProof/>
+                <w:webHidden/>
+              </w:rPr>
+            </w:r>
+            <w:r>
+              <w:rPr>
+                <w:noProof/>
+                <w:webHidden/>
+              </w:rPr>
+              <w:fldChar w:fldCharType="separate"/>
+            </w:r>
+            <w:r>
+              <w:rPr>
+                <w:noProof/>
+                <w:webHidden/>
+              </w:rPr>
+              <w:t>4</w:t>
+            </w:r>
+            <w:r>
+              <w:rPr>
+                <w:noProof/>
+                <w:webHidden/>
+              </w:rPr>
+              <w:fldChar w:fldCharType="end"/>
+            </w:r>
+          </w:hyperlink>
+        </w:p>
+        <w:p>
+          <w:pPr>
+            <w:pStyle w:val="Inhopg1"/>
+            <w:tabs>
+              <w:tab w:val="left" w:pos="440"/>
+              <w:tab w:val="right" w:leader="dot" w:pos="9010"/>
+            </w:tabs>
+            <w:rPr>
+              <w:rFonts w:eastAsiaTheme="minorEastAsia"/>
+              <w:noProof/>
+              <w:sz w:val="22"/>
+              <w:szCs w:val="22"/>
+              <w:lang w:eastAsia="nl-NL"/>
+            </w:rPr>
+          </w:pPr>
+          <w:hyperlink w:anchor="_Toc497208758" w:history="1">
+            <w:r>
+              <w:rPr>
+                <w:rStyle w:val="Hyperlink"/>
+                <w:rFonts w:ascii="Calibri" w:hAnsi="Calibri" w:cs="Calibri"/>
+                <w:noProof/>
+              </w:rPr>
+              <w:t>-</w:t>
+            </w:r>
+            <w:r>
+              <w:rPr>
+                <w:rFonts w:eastAsiaTheme="minorEastAsia"/>
+                <w:noProof/>
+                <w:sz w:val="22"/>
+                <w:szCs w:val="22"/>
+                <w:lang w:eastAsia="nl-NL"/>
+              </w:rPr>
+              <w:tab/>
+            </w:r>
+            <w:r>
+              <w:rPr>
+                <w:rStyle w:val="Hyperlink"/>
+                <w:noProof/>
+              </w:rPr>
+              <w:t>Kiezen voor een nieuwe game of verder gaan met de vorige game</w:t>
+            </w:r>
+            <w:r>
+              <w:rPr>
+                <w:noProof/>
+                <w:webHidden/>
+              </w:rPr>
+              <w:tab/>
+            </w:r>
+            <w:r>
+              <w:rPr>
+                <w:noProof/>
+                <w:webHidden/>
+              </w:rPr>
+              <w:fldChar w:fldCharType="begin"/>
+            </w:r>
+            <w:r>
+              <w:rPr>
+                <w:noProof/>
+                <w:webHidden/>
+              </w:rPr>
+              <w:instrText xml:space="preserve"> PAGEREF _Toc497208758 \h </w:instrText>
+            </w:r>
+            <w:r>
+              <w:rPr>
+                <w:noProof/>
+                <w:webHidden/>
+              </w:rPr>
+            </w:r>
+            <w:r>
+              <w:rPr>
+                <w:noProof/>
+                <w:webHidden/>
+              </w:rPr>
+              <w:fldChar w:fldCharType="separate"/>
+            </w:r>
+            <w:r>
+              <w:rPr>
+                <w:noProof/>
+                <w:webHidden/>
+              </w:rPr>
+              <w:t>4</w:t>
+            </w:r>
+            <w:r>
+              <w:rPr>
+                <w:noProof/>
+                <w:webHidden/>
+              </w:rPr>
+              <w:fldChar w:fldCharType="end"/>
+            </w:r>
+          </w:hyperlink>
+        </w:p>
+        <w:p>
+          <w:pPr>
+            <w:pStyle w:val="Inhopg1"/>
+            <w:tabs>
+              <w:tab w:val="left" w:pos="440"/>
+              <w:tab w:val="right" w:leader="dot" w:pos="9010"/>
+            </w:tabs>
+            <w:rPr>
+              <w:rFonts w:eastAsiaTheme="minorEastAsia"/>
+              <w:noProof/>
+              <w:sz w:val="22"/>
+              <w:szCs w:val="22"/>
+              <w:lang w:eastAsia="nl-NL"/>
+            </w:rPr>
+          </w:pPr>
+          <w:hyperlink w:anchor="_Toc497208759" w:history="1">
+            <w:r>
+              <w:rPr>
+                <w:rStyle w:val="Hyperlink"/>
+                <w:rFonts w:ascii="Calibri" w:hAnsi="Calibri" w:cs="Calibri"/>
+                <w:noProof/>
+              </w:rPr>
+              <w:t>-</w:t>
+            </w:r>
+            <w:r>
+              <w:rPr>
+                <w:rFonts w:eastAsiaTheme="minorEastAsia"/>
+                <w:noProof/>
+                <w:sz w:val="22"/>
+                <w:szCs w:val="22"/>
+                <w:lang w:eastAsia="nl-NL"/>
+              </w:rPr>
+              <w:tab/>
+            </w:r>
+            <w:r>
+              <w:rPr>
+                <w:rStyle w:val="Hyperlink"/>
+                <w:noProof/>
+              </w:rPr>
+              <w:t>Het bekijken van de behaalde highscores van de spelers</w:t>
+            </w:r>
+            <w:r>
+              <w:rPr>
+                <w:noProof/>
+                <w:webHidden/>
+              </w:rPr>
+              <w:tab/>
+            </w:r>
+            <w:r>
+              <w:rPr>
+                <w:noProof/>
+                <w:webHidden/>
+              </w:rPr>
+              <w:fldChar w:fldCharType="begin"/>
+            </w:r>
+            <w:r>
+              <w:rPr>
+                <w:noProof/>
+                <w:webHidden/>
+              </w:rPr>
+              <w:instrText xml:space="preserve"> PAGEREF _Toc497208759 \h </w:instrText>
+            </w:r>
+            <w:r>
+              <w:rPr>
+                <w:noProof/>
+                <w:webHidden/>
+              </w:rPr>
+            </w:r>
+            <w:r>
+              <w:rPr>
+                <w:noProof/>
+                <w:webHidden/>
+              </w:rPr>
+              <w:fldChar w:fldCharType="separate"/>
+            </w:r>
+            <w:r>
+              <w:rPr>
+                <w:noProof/>
+                <w:webHidden/>
+              </w:rPr>
+              <w:t>4</w:t>
+            </w:r>
+            <w:r>
+              <w:rPr>
+                <w:noProof/>
+                <w:webHidden/>
+              </w:rPr>
+              <w:fldChar w:fldCharType="end"/>
+            </w:r>
+          </w:hyperlink>
+        </w:p>
+        <w:p>
+          <w:pPr>
+            <w:pStyle w:val="Inhopg1"/>
+            <w:tabs>
+              <w:tab w:val="left" w:pos="440"/>
+              <w:tab w:val="right" w:leader="dot" w:pos="9010"/>
+            </w:tabs>
+            <w:rPr>
+              <w:rFonts w:eastAsiaTheme="minorEastAsia"/>
+              <w:noProof/>
+              <w:sz w:val="22"/>
+              <w:szCs w:val="22"/>
+              <w:lang w:eastAsia="nl-NL"/>
+            </w:rPr>
+          </w:pPr>
+          <w:hyperlink w:anchor="_Toc497208760" w:history="1">
+            <w:r>
+              <w:rPr>
+                <w:rStyle w:val="Hyperlink"/>
+                <w:rFonts w:ascii="Calibri" w:hAnsi="Calibri" w:cs="Calibri"/>
+                <w:noProof/>
+              </w:rPr>
+              <w:t>-</w:t>
+            </w:r>
+            <w:r>
+              <w:rPr>
+                <w:rFonts w:eastAsiaTheme="minorEastAsia"/>
+                <w:noProof/>
+                <w:sz w:val="22"/>
+                <w:szCs w:val="22"/>
+                <w:lang w:eastAsia="nl-NL"/>
+              </w:rPr>
+              <w:tab/>
+            </w:r>
+            <w:r>
+              <w:rPr>
+                <w:rStyle w:val="Hyperlink"/>
+                <w:noProof/>
+              </w:rPr>
+              <w:t>Opties</w:t>
+            </w:r>
+            <w:r>
+              <w:rPr>
+                <w:noProof/>
+                <w:webHidden/>
+              </w:rPr>
+              <w:tab/>
+            </w:r>
+            <w:r>
+              <w:rPr>
+                <w:noProof/>
+                <w:webHidden/>
+              </w:rPr>
+              <w:fldChar w:fldCharType="begin"/>
+            </w:r>
+            <w:r>
+              <w:rPr>
+                <w:noProof/>
+                <w:webHidden/>
+              </w:rPr>
+              <w:instrText xml:space="preserve"> PAGEREF _Toc497208760 \h </w:instrText>
+            </w:r>
+            <w:r>
+              <w:rPr>
+                <w:noProof/>
+                <w:webHidden/>
+              </w:rPr>
+            </w:r>
+            <w:r>
+              <w:rPr>
+                <w:noProof/>
+                <w:webHidden/>
+              </w:rPr>
+              <w:fldChar w:fldCharType="separate"/>
+            </w:r>
+            <w:r>
+              <w:rPr>
+                <w:noProof/>
+                <w:webHidden/>
+              </w:rPr>
+              <w:t>4</w:t>
+            </w:r>
+            <w:r>
+              <w:rPr>
+                <w:noProof/>
+                <w:webHidden/>
+              </w:rPr>
+              <w:fldChar w:fldCharType="end"/>
+            </w:r>
+          </w:hyperlink>
+        </w:p>
+        <w:p>
+          <w:pPr>
+            <w:pStyle w:val="Inhopg1"/>
+            <w:tabs>
+              <w:tab w:val="left" w:pos="440"/>
+              <w:tab w:val="right" w:leader="dot" w:pos="9010"/>
+            </w:tabs>
+            <w:rPr>
+              <w:rFonts w:eastAsiaTheme="minorEastAsia"/>
+              <w:noProof/>
+              <w:sz w:val="22"/>
+              <w:szCs w:val="22"/>
+              <w:lang w:eastAsia="nl-NL"/>
+            </w:rPr>
+          </w:pPr>
+          <w:hyperlink w:anchor="_Toc497208761" w:history="1">
+            <w:r>
+              <w:rPr>
+                <w:rStyle w:val="Hyperlink"/>
+                <w:rFonts w:ascii="Calibri" w:hAnsi="Calibri" w:cs="Calibri"/>
+                <w:noProof/>
+              </w:rPr>
+              <w:t>-</w:t>
+            </w:r>
+            <w:r>
+              <w:rPr>
+                <w:rFonts w:eastAsiaTheme="minorEastAsia"/>
+                <w:noProof/>
+                <w:sz w:val="22"/>
+                <w:szCs w:val="22"/>
+                <w:lang w:eastAsia="nl-NL"/>
+              </w:rPr>
+              <w:tab/>
+            </w:r>
+            <w:r>
+              <w:rPr>
+                <w:rStyle w:val="Hyperlink"/>
+                <w:noProof/>
+              </w:rPr>
+              <w:t>Een exit knop</w:t>
+            </w:r>
+            <w:r>
+              <w:rPr>
+                <w:noProof/>
+                <w:webHidden/>
+              </w:rPr>
+              <w:tab/>
+            </w:r>
+            <w:r>
+              <w:rPr>
+                <w:noProof/>
+                <w:webHidden/>
+              </w:rPr>
+              <w:fldChar w:fldCharType="begin"/>
+            </w:r>
+            <w:r>
+              <w:rPr>
+                <w:noProof/>
+                <w:webHidden/>
+              </w:rPr>
+              <w:instrText xml:space="preserve"> PAGEREF _Toc497208761 \h </w:instrText>
+            </w:r>
+            <w:r>
+              <w:rPr>
+                <w:noProof/>
+                <w:webHidden/>
+              </w:rPr>
+            </w:r>
+            <w:r>
+              <w:rPr>
+                <w:noProof/>
+                <w:webHidden/>
+              </w:rPr>
+              <w:fldChar w:fldCharType="separate"/>
+            </w:r>
+            <w:r>
+              <w:rPr>
+                <w:noProof/>
+                <w:webHidden/>
+              </w:rPr>
+              <w:t>4</w:t>
+            </w:r>
+            <w:r>
+              <w:rPr>
+                <w:noProof/>
+                <w:webHidden/>
+              </w:rPr>
+              <w:fldChar w:fldCharType="end"/>
+            </w:r>
+          </w:hyperlink>
+        </w:p>
+        <w:p>
+          <w:pPr>
+            <w:pStyle w:val="Inhopg2"/>
+            <w:tabs>
+              <w:tab w:val="right" w:leader="dot" w:pos="9010"/>
+            </w:tabs>
+            <w:rPr>
+              <w:rFonts w:eastAsiaTheme="minorEastAsia"/>
+              <w:noProof/>
+              <w:sz w:val="22"/>
+              <w:szCs w:val="22"/>
+              <w:lang w:eastAsia="nl-NL"/>
+            </w:rPr>
+          </w:pPr>
+          <w:hyperlink w:anchor="_Toc497208762" w:history="1">
+            <w:r>
+              <w:rPr>
+                <w:rStyle w:val="Hyperlink"/>
+                <w:noProof/>
+              </w:rPr>
+              <w:t>Waarom hebben wij gekozen om het hoofdmenu zo te doen?</w:t>
+            </w:r>
+            <w:r>
+              <w:rPr>
+                <w:noProof/>
+                <w:webHidden/>
+              </w:rPr>
+              <w:tab/>
+            </w:r>
+            <w:r>
+              <w:rPr>
+                <w:noProof/>
+                <w:webHidden/>
+              </w:rPr>
+              <w:fldChar w:fldCharType="begin"/>
+            </w:r>
+            <w:r>
+              <w:rPr>
+                <w:noProof/>
+                <w:webHidden/>
+              </w:rPr>
+              <w:instrText xml:space="preserve"> PAGEREF _Toc497208762 \h </w:instrText>
+            </w:r>
+            <w:r>
+              <w:rPr>
+                <w:noProof/>
+                <w:webHidden/>
+              </w:rPr>
+            </w:r>
+            <w:r>
+              <w:rPr>
+                <w:noProof/>
+                <w:webHidden/>
+              </w:rPr>
+              <w:fldChar w:fldCharType="separate"/>
+            </w:r>
+            <w:r>
+              <w:rPr>
+                <w:noProof/>
+                <w:webHidden/>
+              </w:rPr>
+              <w:t>4</w:t>
+            </w:r>
+            <w:r>
+              <w:rPr>
+                <w:noProof/>
+                <w:webHidden/>
+              </w:rPr>
+              <w:fldChar w:fldCharType="end"/>
+            </w:r>
+          </w:hyperlink>
+        </w:p>
+        <w:p>
+          <w:pPr>
+            <w:pStyle w:val="Inhopg1"/>
+            <w:tabs>
+              <w:tab w:val="right" w:leader="dot" w:pos="9010"/>
+            </w:tabs>
+            <w:rPr>
+              <w:rFonts w:eastAsiaTheme="minorEastAsia"/>
+              <w:noProof/>
+              <w:sz w:val="22"/>
+              <w:szCs w:val="22"/>
+              <w:lang w:eastAsia="nl-NL"/>
+            </w:rPr>
+          </w:pPr>
+          <w:hyperlink w:anchor="_Toc497208763" w:history="1">
+            <w:r>
+              <w:rPr>
+                <w:rStyle w:val="Hyperlink"/>
+                <w:noProof/>
+              </w:rPr>
+              <w:t>Het geven van opties vanuit het hoofdmenu geef je de speler meer functies dan alleen het spelen van de game. Dit maakt de game professioneler en uitgebreider. We hebben gekozen voor een hoofdmenu om het begin van de game overzichtelijk te maken en de speler keus heeft wat hij wil doen voordat hij begint met het spel.</w:t>
+            </w:r>
+            <w:r>
+              <w:rPr>
+                <w:noProof/>
+                <w:webHidden/>
+              </w:rPr>
+              <w:tab/>
+            </w:r>
+            <w:r>
+              <w:rPr>
+                <w:noProof/>
+                <w:webHidden/>
+              </w:rPr>
+              <w:fldChar w:fldCharType="begin"/>
+            </w:r>
+            <w:r>
+              <w:rPr>
+                <w:noProof/>
+                <w:webHidden/>
+              </w:rPr>
+              <w:instrText xml:space="preserve"> PAGEREF _Toc497208763 \h </w:instrText>
+            </w:r>
+            <w:r>
+              <w:rPr>
+                <w:noProof/>
+                <w:webHidden/>
+              </w:rPr>
+            </w:r>
+            <w:r>
+              <w:rPr>
+                <w:noProof/>
+                <w:webHidden/>
+              </w:rPr>
+              <w:fldChar w:fldCharType="separate"/>
+            </w:r>
+            <w:r>
+              <w:rPr>
+                <w:noProof/>
+                <w:webHidden/>
+              </w:rPr>
+              <w:t>4</w:t>
+            </w:r>
+            <w:r>
+              <w:rPr>
+                <w:noProof/>
+                <w:webHidden/>
+              </w:rPr>
+              <w:fldChar w:fldCharType="end"/>
+            </w:r>
+          </w:hyperlink>
+        </w:p>
+        <w:p>
+          <w:pPr>
+            <w:pStyle w:val="Inhopg2"/>
+            <w:tabs>
+              <w:tab w:val="right" w:leader="dot" w:pos="9010"/>
+            </w:tabs>
+            <w:rPr>
+              <w:rFonts w:eastAsiaTheme="minorEastAsia"/>
+              <w:noProof/>
+              <w:sz w:val="22"/>
+              <w:szCs w:val="22"/>
+              <w:lang w:eastAsia="nl-NL"/>
+            </w:rPr>
+          </w:pPr>
+          <w:hyperlink w:anchor="_Toc497208764" w:history="1">
+            <w:r>
+              <w:rPr>
+                <w:rStyle w:val="Hyperlink"/>
+                <w:noProof/>
+              </w:rPr>
+              <w:t>Het advies</w:t>
+            </w:r>
+            <w:r>
+              <w:rPr>
+                <w:noProof/>
+                <w:webHidden/>
+              </w:rPr>
+              <w:tab/>
+            </w:r>
+            <w:r>
+              <w:rPr>
+                <w:noProof/>
+                <w:webHidden/>
+              </w:rPr>
+              <w:fldChar w:fldCharType="begin"/>
+            </w:r>
+            <w:r>
+              <w:rPr>
+                <w:noProof/>
+                <w:webHidden/>
+              </w:rPr>
+              <w:instrText xml:space="preserve"> PAGEREF _Toc497208764 \h </w:instrText>
+            </w:r>
+            <w:r>
+              <w:rPr>
+                <w:noProof/>
+                <w:webHidden/>
+              </w:rPr>
+            </w:r>
+            <w:r>
+              <w:rPr>
+                <w:noProof/>
+                <w:webHidden/>
+              </w:rPr>
+              <w:fldChar w:fldCharType="separate"/>
+            </w:r>
+            <w:r>
+              <w:rPr>
+                <w:noProof/>
+                <w:webHidden/>
+              </w:rPr>
+              <w:t>4</w:t>
+            </w:r>
+            <w:r>
+              <w:rPr>
+                <w:noProof/>
+                <w:webHidden/>
+              </w:rPr>
+              <w:fldChar w:fldCharType="end"/>
+            </w:r>
+          </w:hyperlink>
+        </w:p>
+        <w:p>
+          <w:pPr>
+            <w:pStyle w:val="Inhopg1"/>
+            <w:tabs>
+              <w:tab w:val="right" w:leader="dot" w:pos="9010"/>
+            </w:tabs>
+            <w:rPr>
+              <w:rFonts w:eastAsiaTheme="minorEastAsia"/>
+              <w:noProof/>
+              <w:sz w:val="22"/>
+              <w:szCs w:val="22"/>
+              <w:lang w:eastAsia="nl-NL"/>
+            </w:rPr>
+          </w:pPr>
+          <w:hyperlink w:anchor="_Toc497208765" w:history="1">
+            <w:r>
+              <w:rPr>
+                <w:rStyle w:val="Hyperlink"/>
+                <w:noProof/>
+              </w:rPr>
+              <w:t>Wij adviseren dat elke game een overzichtelijk, werkend en duidelijk hoofdmenu heeft.</w:t>
+            </w:r>
+            <w:r>
+              <w:rPr>
+                <w:noProof/>
+                <w:webHidden/>
+              </w:rPr>
+              <w:tab/>
+            </w:r>
+            <w:r>
+              <w:rPr>
+                <w:noProof/>
+                <w:webHidden/>
+              </w:rPr>
+              <w:fldChar w:fldCharType="begin"/>
+            </w:r>
+            <w:r>
+              <w:rPr>
+                <w:noProof/>
+                <w:webHidden/>
+              </w:rPr>
+              <w:instrText xml:space="preserve"> PAGEREF _Toc497208765 \h </w:instrText>
+            </w:r>
+            <w:r>
+              <w:rPr>
+                <w:noProof/>
+                <w:webHidden/>
+              </w:rPr>
+            </w:r>
+            <w:r>
+              <w:rPr>
+                <w:noProof/>
+                <w:webHidden/>
+              </w:rPr>
+              <w:fldChar w:fldCharType="separate"/>
+            </w:r>
+            <w:r>
+              <w:rPr>
+                <w:noProof/>
+                <w:webHidden/>
+              </w:rPr>
+              <w:t>4</w:t>
+            </w:r>
+            <w:r>
+              <w:rPr>
+                <w:noProof/>
+                <w:webHidden/>
+              </w:rPr>
+              <w:fldChar w:fldCharType="end"/>
+            </w:r>
+          </w:hyperlink>
+        </w:p>
+        <w:p>
+          <w:pPr>
+            <w:pStyle w:val="Inhopg1"/>
+            <w:tabs>
+              <w:tab w:val="right" w:leader="dot" w:pos="9010"/>
+            </w:tabs>
+            <w:rPr>
+              <w:rFonts w:eastAsiaTheme="minorEastAsia"/>
+              <w:noProof/>
+              <w:sz w:val="22"/>
+              <w:szCs w:val="22"/>
+              <w:lang w:eastAsia="nl-NL"/>
+            </w:rPr>
+          </w:pPr>
+          <w:hyperlink w:anchor="_Toc497208766" w:history="1">
+            <w:r>
+              <w:rPr>
+                <w:rStyle w:val="Hyperlink"/>
+                <w:noProof/>
+              </w:rPr>
+              <w:t>Singleplayer of multiplayer</w:t>
+            </w:r>
+            <w:r>
+              <w:rPr>
+                <w:noProof/>
+                <w:webHidden/>
+              </w:rPr>
+              <w:tab/>
+            </w:r>
+            <w:r>
+              <w:rPr>
+                <w:noProof/>
+                <w:webHidden/>
+              </w:rPr>
+              <w:fldChar w:fldCharType="begin"/>
+            </w:r>
+            <w:r>
+              <w:rPr>
+                <w:noProof/>
+                <w:webHidden/>
+              </w:rPr>
+              <w:instrText xml:space="preserve"> PAGEREF _Toc497208766 \h </w:instrText>
+            </w:r>
+            <w:r>
+              <w:rPr>
+                <w:noProof/>
+                <w:webHidden/>
+              </w:rPr>
+            </w:r>
+            <w:r>
+              <w:rPr>
+                <w:noProof/>
+                <w:webHidden/>
+              </w:rPr>
+              <w:fldChar w:fldCharType="separate"/>
+            </w:r>
+            <w:r>
+              <w:rPr>
+                <w:noProof/>
+                <w:webHidden/>
+              </w:rPr>
+              <w:t>5</w:t>
+            </w:r>
+            <w:r>
+              <w:rPr>
+                <w:noProof/>
+                <w:webHidden/>
+              </w:rPr>
+              <w:fldChar w:fldCharType="end"/>
+            </w:r>
+          </w:hyperlink>
+        </w:p>
+        <w:p>
+          <w:pPr>
+            <w:pStyle w:val="Inhopg2"/>
+            <w:tabs>
+              <w:tab w:val="right" w:leader="dot" w:pos="9010"/>
+            </w:tabs>
+            <w:rPr>
+              <w:rFonts w:eastAsiaTheme="minorEastAsia"/>
+              <w:noProof/>
+              <w:sz w:val="22"/>
+              <w:szCs w:val="22"/>
+              <w:lang w:eastAsia="nl-NL"/>
+            </w:rPr>
+          </w:pPr>
+          <w:hyperlink w:anchor="_Toc497208767" w:history="1">
+            <w:r>
+              <w:rPr>
+                <w:rStyle w:val="Hyperlink"/>
+                <w:noProof/>
+              </w:rPr>
+              <w:t>Singleplayer of multiplayer MSDN</w:t>
+            </w:r>
+            <w:r>
+              <w:rPr>
+                <w:noProof/>
+                <w:webHidden/>
+              </w:rPr>
+              <w:tab/>
+            </w:r>
+            <w:r>
+              <w:rPr>
+                <w:noProof/>
+                <w:webHidden/>
+              </w:rPr>
+              <w:fldChar w:fldCharType="begin"/>
+            </w:r>
+            <w:r>
+              <w:rPr>
+                <w:noProof/>
+                <w:webHidden/>
+              </w:rPr>
+              <w:instrText xml:space="preserve"> PAGEREF _Toc497208767 \h </w:instrText>
+            </w:r>
+            <w:r>
+              <w:rPr>
+                <w:noProof/>
+                <w:webHidden/>
+              </w:rPr>
+            </w:r>
+            <w:r>
+              <w:rPr>
+                <w:noProof/>
+                <w:webHidden/>
+              </w:rPr>
+              <w:fldChar w:fldCharType="separate"/>
+            </w:r>
+            <w:r>
+              <w:rPr>
+                <w:noProof/>
+                <w:webHidden/>
+              </w:rPr>
+              <w:t>5</w:t>
+            </w:r>
+            <w:r>
+              <w:rPr>
+                <w:noProof/>
+                <w:webHidden/>
+              </w:rPr>
+              <w:fldChar w:fldCharType="end"/>
+            </w:r>
+          </w:hyperlink>
+        </w:p>
+        <w:p>
+          <w:pPr>
+            <w:pStyle w:val="Inhopg2"/>
+            <w:tabs>
+              <w:tab w:val="right" w:leader="dot" w:pos="9010"/>
+            </w:tabs>
+            <w:rPr>
+              <w:rFonts w:eastAsiaTheme="minorEastAsia"/>
+              <w:noProof/>
+              <w:sz w:val="22"/>
+              <w:szCs w:val="22"/>
+              <w:lang w:eastAsia="nl-NL"/>
+            </w:rPr>
+          </w:pPr>
+          <w:hyperlink w:anchor="_Toc497208768" w:history="1">
+            <w:r>
+              <w:rPr>
+                <w:rStyle w:val="Hyperlink"/>
+                <w:noProof/>
+              </w:rPr>
+              <w:t>Singleplayer of multiplayer ons spel</w:t>
+            </w:r>
+            <w:r>
+              <w:rPr>
+                <w:noProof/>
+                <w:webHidden/>
+              </w:rPr>
+              <w:tab/>
+            </w:r>
+            <w:r>
+              <w:rPr>
+                <w:noProof/>
+                <w:webHidden/>
+              </w:rPr>
+              <w:fldChar w:fldCharType="begin"/>
+            </w:r>
+            <w:r>
+              <w:rPr>
+                <w:noProof/>
+                <w:webHidden/>
+              </w:rPr>
+              <w:instrText xml:space="preserve"> PAGEREF _Toc497208768 \h </w:instrText>
+            </w:r>
+            <w:r>
+              <w:rPr>
+                <w:noProof/>
+                <w:webHidden/>
+              </w:rPr>
+            </w:r>
+            <w:r>
+              <w:rPr>
+                <w:noProof/>
+                <w:webHidden/>
+              </w:rPr>
+              <w:fldChar w:fldCharType="separate"/>
+            </w:r>
+            <w:r>
+              <w:rPr>
+                <w:noProof/>
+                <w:webHidden/>
+              </w:rPr>
+              <w:t>5</w:t>
+            </w:r>
+            <w:r>
+              <w:rPr>
+                <w:noProof/>
+                <w:webHidden/>
+              </w:rPr>
+              <w:fldChar w:fldCharType="end"/>
+            </w:r>
+          </w:hyperlink>
+        </w:p>
+        <w:p>
+          <w:pPr>
+            <w:pStyle w:val="Inhopg1"/>
+            <w:tabs>
+              <w:tab w:val="right" w:leader="dot" w:pos="9010"/>
+            </w:tabs>
+            <w:rPr>
+              <w:rFonts w:eastAsiaTheme="minorEastAsia"/>
+              <w:noProof/>
+              <w:sz w:val="22"/>
+              <w:szCs w:val="22"/>
+              <w:lang w:eastAsia="nl-NL"/>
+            </w:rPr>
+          </w:pPr>
+          <w:hyperlink w:anchor="_Toc497208769" w:history="1">
+            <w:r>
+              <w:rPr>
+                <w:rStyle w:val="Hyperlink"/>
+                <w:noProof/>
+              </w:rPr>
+              <w:t>De speler(s) hebben de keus om singleplayer of multiplayer te spelen.</w:t>
+            </w:r>
+            <w:r>
+              <w:rPr>
+                <w:noProof/>
+                <w:webHidden/>
+              </w:rPr>
+              <w:tab/>
+            </w:r>
+            <w:r>
+              <w:rPr>
+                <w:noProof/>
+                <w:webHidden/>
+              </w:rPr>
+              <w:fldChar w:fldCharType="begin"/>
+            </w:r>
+            <w:r>
+              <w:rPr>
+                <w:noProof/>
+                <w:webHidden/>
+              </w:rPr>
+              <w:instrText xml:space="preserve"> PAGEREF _Toc497208769 \h </w:instrText>
+            </w:r>
+            <w:r>
+              <w:rPr>
+                <w:noProof/>
+                <w:webHidden/>
+              </w:rPr>
+            </w:r>
+            <w:r>
+              <w:rPr>
+                <w:noProof/>
+                <w:webHidden/>
+              </w:rPr>
+              <w:fldChar w:fldCharType="separate"/>
+            </w:r>
+            <w:r>
+              <w:rPr>
+                <w:noProof/>
+                <w:webHidden/>
+              </w:rPr>
+              <w:t>5</w:t>
+            </w:r>
+            <w:r>
+              <w:rPr>
+                <w:noProof/>
+                <w:webHidden/>
+              </w:rPr>
+              <w:fldChar w:fldCharType="end"/>
+            </w:r>
+          </w:hyperlink>
+        </w:p>
+        <w:p>
+          <w:pPr>
+            <w:pStyle w:val="Inhopg1"/>
+            <w:tabs>
+              <w:tab w:val="left" w:pos="440"/>
+              <w:tab w:val="right" w:leader="dot" w:pos="9010"/>
+            </w:tabs>
+            <w:rPr>
+              <w:rFonts w:eastAsiaTheme="minorEastAsia"/>
+              <w:noProof/>
+              <w:sz w:val="22"/>
+              <w:szCs w:val="22"/>
+              <w:lang w:eastAsia="nl-NL"/>
+            </w:rPr>
+          </w:pPr>
+          <w:hyperlink w:anchor="_Toc497208770" w:history="1">
+            <w:r>
+              <w:rPr>
+                <w:rStyle w:val="Hyperlink"/>
+                <w:rFonts w:ascii="Calibri" w:hAnsi="Calibri" w:cs="Calibri"/>
+                <w:noProof/>
+              </w:rPr>
+              <w:t>-</w:t>
+            </w:r>
+            <w:r>
+              <w:rPr>
+                <w:rFonts w:eastAsiaTheme="minorEastAsia"/>
+                <w:noProof/>
+                <w:sz w:val="22"/>
+                <w:szCs w:val="22"/>
+                <w:lang w:eastAsia="nl-NL"/>
+              </w:rPr>
+              <w:tab/>
+            </w:r>
+            <w:r>
+              <w:rPr>
+                <w:rStyle w:val="Hyperlink"/>
+                <w:noProof/>
+              </w:rPr>
+              <w:t>Bij het invullen van 1 of geen gebruikersnaam word de “New Game” singleplayer</w:t>
+            </w:r>
+            <w:r>
+              <w:rPr>
+                <w:noProof/>
+                <w:webHidden/>
+              </w:rPr>
+              <w:tab/>
+            </w:r>
+            <w:r>
+              <w:rPr>
+                <w:noProof/>
+                <w:webHidden/>
+              </w:rPr>
+              <w:fldChar w:fldCharType="begin"/>
+            </w:r>
+            <w:r>
+              <w:rPr>
+                <w:noProof/>
+                <w:webHidden/>
+              </w:rPr>
+              <w:instrText xml:space="preserve"> PAGEREF _Toc497208770 \h </w:instrText>
+            </w:r>
+            <w:r>
+              <w:rPr>
+                <w:noProof/>
+                <w:webHidden/>
+              </w:rPr>
+            </w:r>
+            <w:r>
+              <w:rPr>
+                <w:noProof/>
+                <w:webHidden/>
+              </w:rPr>
+              <w:fldChar w:fldCharType="separate"/>
+            </w:r>
+            <w:r>
+              <w:rPr>
+                <w:noProof/>
+                <w:webHidden/>
+              </w:rPr>
+              <w:t>5</w:t>
+            </w:r>
+            <w:r>
+              <w:rPr>
+                <w:noProof/>
+                <w:webHidden/>
+              </w:rPr>
+              <w:fldChar w:fldCharType="end"/>
+            </w:r>
+          </w:hyperlink>
+        </w:p>
+        <w:p>
+          <w:pPr>
+            <w:pStyle w:val="Inhopg1"/>
+            <w:tabs>
+              <w:tab w:val="left" w:pos="440"/>
+              <w:tab w:val="right" w:leader="dot" w:pos="9010"/>
+            </w:tabs>
+            <w:rPr>
+              <w:rFonts w:eastAsiaTheme="minorEastAsia"/>
+              <w:noProof/>
+              <w:sz w:val="22"/>
+              <w:szCs w:val="22"/>
+              <w:lang w:eastAsia="nl-NL"/>
+            </w:rPr>
+          </w:pPr>
+          <w:hyperlink w:anchor="_Toc497208771" w:history="1">
+            <w:r>
+              <w:rPr>
+                <w:rStyle w:val="Hyperlink"/>
+                <w:rFonts w:ascii="Calibri" w:hAnsi="Calibri" w:cs="Calibri"/>
+                <w:noProof/>
+              </w:rPr>
+              <w:t>-</w:t>
+            </w:r>
+            <w:r>
+              <w:rPr>
+                <w:rFonts w:eastAsiaTheme="minorEastAsia"/>
+                <w:noProof/>
+                <w:sz w:val="22"/>
+                <w:szCs w:val="22"/>
+                <w:lang w:eastAsia="nl-NL"/>
+              </w:rPr>
+              <w:tab/>
+            </w:r>
+            <w:r>
+              <w:rPr>
+                <w:rStyle w:val="Hyperlink"/>
+                <w:noProof/>
+              </w:rPr>
+              <w:t>Bij het invullen van 2 gebruikersnamen word de “New Game” multiplayer</w:t>
+            </w:r>
+            <w:r>
+              <w:rPr>
+                <w:noProof/>
+                <w:webHidden/>
+              </w:rPr>
+              <w:tab/>
+            </w:r>
+            <w:r>
+              <w:rPr>
+                <w:noProof/>
+                <w:webHidden/>
+              </w:rPr>
+              <w:fldChar w:fldCharType="begin"/>
+            </w:r>
+            <w:r>
+              <w:rPr>
+                <w:noProof/>
+                <w:webHidden/>
+              </w:rPr>
+              <w:instrText xml:space="preserve"> PAGEREF _Toc497208771 \h </w:instrText>
+            </w:r>
+            <w:r>
+              <w:rPr>
+                <w:noProof/>
+                <w:webHidden/>
+              </w:rPr>
+            </w:r>
+            <w:r>
+              <w:rPr>
+                <w:noProof/>
+                <w:webHidden/>
+              </w:rPr>
+              <w:fldChar w:fldCharType="separate"/>
+            </w:r>
+            <w:r>
+              <w:rPr>
+                <w:noProof/>
+                <w:webHidden/>
+              </w:rPr>
+              <w:t>5</w:t>
+            </w:r>
+            <w:r>
+              <w:rPr>
+                <w:noProof/>
+                <w:webHidden/>
+              </w:rPr>
+              <w:fldChar w:fldCharType="end"/>
+            </w:r>
+          </w:hyperlink>
+        </w:p>
+        <w:p>
+          <w:pPr>
+            <w:pStyle w:val="Inhopg2"/>
+            <w:tabs>
+              <w:tab w:val="right" w:leader="dot" w:pos="9010"/>
+            </w:tabs>
+            <w:rPr>
+              <w:rFonts w:eastAsiaTheme="minorEastAsia"/>
+              <w:noProof/>
+              <w:sz w:val="22"/>
+              <w:szCs w:val="22"/>
+              <w:lang w:eastAsia="nl-NL"/>
+            </w:rPr>
+          </w:pPr>
+          <w:hyperlink w:anchor="_Toc497208772" w:history="1">
+            <w:r>
+              <w:rPr>
+                <w:rStyle w:val="Hyperlink"/>
+                <w:noProof/>
+              </w:rPr>
+              <w:t>Waarom hebben wij gekozen voor zowel singleplayer als multiplayer</w:t>
+            </w:r>
+            <w:r>
+              <w:rPr>
+                <w:noProof/>
+                <w:webHidden/>
+              </w:rPr>
+              <w:tab/>
+            </w:r>
+            <w:r>
+              <w:rPr>
+                <w:noProof/>
+                <w:webHidden/>
+              </w:rPr>
+              <w:fldChar w:fldCharType="begin"/>
+            </w:r>
+            <w:r>
+              <w:rPr>
+                <w:noProof/>
+                <w:webHidden/>
+              </w:rPr>
+              <w:instrText xml:space="preserve"> PAGEREF _Toc497208772 \h </w:instrText>
+            </w:r>
+            <w:r>
+              <w:rPr>
+                <w:noProof/>
+                <w:webHidden/>
+              </w:rPr>
+            </w:r>
+            <w:r>
+              <w:rPr>
+                <w:noProof/>
+                <w:webHidden/>
+              </w:rPr>
+              <w:fldChar w:fldCharType="separate"/>
+            </w:r>
+            <w:r>
+              <w:rPr>
+                <w:noProof/>
+                <w:webHidden/>
+              </w:rPr>
+              <w:t>5</w:t>
+            </w:r>
+            <w:r>
+              <w:rPr>
+                <w:noProof/>
+                <w:webHidden/>
+              </w:rPr>
+              <w:fldChar w:fldCharType="end"/>
+            </w:r>
+          </w:hyperlink>
+        </w:p>
+        <w:p>
+          <w:pPr>
+            <w:pStyle w:val="Inhopg2"/>
+            <w:tabs>
+              <w:tab w:val="right" w:leader="dot" w:pos="9010"/>
+            </w:tabs>
+            <w:rPr>
+              <w:rFonts w:eastAsiaTheme="minorEastAsia"/>
+              <w:noProof/>
+              <w:sz w:val="22"/>
+              <w:szCs w:val="22"/>
+              <w:lang w:eastAsia="nl-NL"/>
+            </w:rPr>
+          </w:pPr>
+          <w:hyperlink w:anchor="_Toc497208773" w:history="1">
+            <w:r>
+              <w:rPr>
+                <w:rStyle w:val="Hyperlink"/>
+                <w:noProof/>
+              </w:rPr>
+              <w:t>Het advies</w:t>
+            </w:r>
+            <w:r>
+              <w:rPr>
+                <w:noProof/>
+                <w:webHidden/>
+              </w:rPr>
+              <w:tab/>
+            </w:r>
+            <w:r>
+              <w:rPr>
+                <w:noProof/>
+                <w:webHidden/>
+              </w:rPr>
+              <w:fldChar w:fldCharType="begin"/>
+            </w:r>
+            <w:r>
+              <w:rPr>
+                <w:noProof/>
+                <w:webHidden/>
+              </w:rPr>
+              <w:instrText xml:space="preserve"> PAGEREF _Toc497208773 \h </w:instrText>
+            </w:r>
+            <w:r>
+              <w:rPr>
+                <w:noProof/>
+                <w:webHidden/>
+              </w:rPr>
+            </w:r>
+            <w:r>
+              <w:rPr>
+                <w:noProof/>
+                <w:webHidden/>
+              </w:rPr>
+              <w:fldChar w:fldCharType="separate"/>
+            </w:r>
+            <w:r>
+              <w:rPr>
+                <w:noProof/>
+                <w:webHidden/>
+              </w:rPr>
+              <w:t>5</w:t>
+            </w:r>
+            <w:r>
+              <w:rPr>
+                <w:noProof/>
+                <w:webHidden/>
+              </w:rPr>
+              <w:fldChar w:fldCharType="end"/>
+            </w:r>
+          </w:hyperlink>
+        </w:p>
+        <w:p>
+          <w:pPr>
+            <w:pStyle w:val="Inhopg1"/>
+            <w:tabs>
+              <w:tab w:val="right" w:leader="dot" w:pos="9010"/>
+            </w:tabs>
+            <w:rPr>
+              <w:rFonts w:eastAsiaTheme="minorEastAsia"/>
+              <w:noProof/>
+              <w:sz w:val="22"/>
+              <w:szCs w:val="22"/>
+              <w:lang w:eastAsia="nl-NL"/>
+            </w:rPr>
+          </w:pPr>
+          <w:hyperlink w:anchor="_Toc497208774" w:history="1">
+            <w:r>
+              <w:rPr>
+                <w:rStyle w:val="Hyperlink"/>
+                <w:noProof/>
+              </w:rPr>
+              <w:t>Bij het kiezen van de “Load Game” wordt het opgeslagen spel opgestart.</w:t>
+            </w:r>
+            <w:r>
+              <w:rPr>
+                <w:noProof/>
+                <w:webHidden/>
+              </w:rPr>
+              <w:tab/>
+            </w:r>
+            <w:r>
+              <w:rPr>
+                <w:noProof/>
+                <w:webHidden/>
+              </w:rPr>
+              <w:fldChar w:fldCharType="begin"/>
+            </w:r>
+            <w:r>
+              <w:rPr>
+                <w:noProof/>
+                <w:webHidden/>
+              </w:rPr>
+              <w:instrText xml:space="preserve"> PAGEREF _Toc497208774 \h </w:instrText>
+            </w:r>
+            <w:r>
+              <w:rPr>
+                <w:noProof/>
+                <w:webHidden/>
+              </w:rPr>
+            </w:r>
+            <w:r>
+              <w:rPr>
+                <w:noProof/>
+                <w:webHidden/>
+              </w:rPr>
+              <w:fldChar w:fldCharType="separate"/>
+            </w:r>
+            <w:r>
+              <w:rPr>
+                <w:noProof/>
+                <w:webHidden/>
+              </w:rPr>
+              <w:t>5</w:t>
+            </w:r>
+            <w:r>
+              <w:rPr>
+                <w:noProof/>
+                <w:webHidden/>
+              </w:rPr>
+              <w:fldChar w:fldCharType="end"/>
+            </w:r>
+          </w:hyperlink>
+        </w:p>
+        <w:p>
+          <w:pPr>
+            <w:pStyle w:val="Inhopg2"/>
+            <w:tabs>
+              <w:tab w:val="right" w:leader="dot" w:pos="9010"/>
+            </w:tabs>
+            <w:rPr>
+              <w:rFonts w:eastAsiaTheme="minorEastAsia"/>
+              <w:noProof/>
+              <w:sz w:val="22"/>
+              <w:szCs w:val="22"/>
+              <w:lang w:eastAsia="nl-NL"/>
+            </w:rPr>
+          </w:pPr>
+          <w:hyperlink w:anchor="_Toc497208775" w:history="1">
+            <w:r>
+              <w:rPr>
+                <w:rStyle w:val="Hyperlink"/>
+                <w:noProof/>
+              </w:rPr>
+              <w:t>Highscores</w:t>
+            </w:r>
+            <w:r>
+              <w:rPr>
+                <w:noProof/>
+                <w:webHidden/>
+              </w:rPr>
+              <w:tab/>
+            </w:r>
+            <w:r>
+              <w:rPr>
+                <w:noProof/>
+                <w:webHidden/>
+              </w:rPr>
+              <w:fldChar w:fldCharType="begin"/>
+            </w:r>
+            <w:r>
+              <w:rPr>
+                <w:noProof/>
+                <w:webHidden/>
+              </w:rPr>
+              <w:instrText xml:space="preserve"> PAGEREF _Toc497208775 \h </w:instrText>
+            </w:r>
+            <w:r>
+              <w:rPr>
+                <w:noProof/>
+                <w:webHidden/>
+              </w:rPr>
+            </w:r>
+            <w:r>
+              <w:rPr>
+                <w:noProof/>
+                <w:webHidden/>
+              </w:rPr>
+              <w:fldChar w:fldCharType="separate"/>
+            </w:r>
+            <w:r>
+              <w:rPr>
+                <w:noProof/>
+                <w:webHidden/>
+              </w:rPr>
+              <w:t>6</w:t>
+            </w:r>
+            <w:r>
+              <w:rPr>
+                <w:noProof/>
+                <w:webHidden/>
+              </w:rPr>
+              <w:fldChar w:fldCharType="end"/>
+            </w:r>
+          </w:hyperlink>
+        </w:p>
+        <w:p>
+          <w:pPr>
+            <w:pStyle w:val="Inhopg1"/>
+            <w:tabs>
+              <w:tab w:val="right" w:leader="dot" w:pos="9010"/>
+            </w:tabs>
+            <w:rPr>
+              <w:rFonts w:eastAsiaTheme="minorEastAsia"/>
+              <w:noProof/>
+              <w:sz w:val="22"/>
+              <w:szCs w:val="22"/>
+              <w:lang w:eastAsia="nl-NL"/>
+            </w:rPr>
+          </w:pPr>
+          <w:hyperlink w:anchor="_Toc497208776" w:history="1">
+            <w:r>
+              <w:rPr>
+                <w:rStyle w:val="Hyperlink"/>
+                <w:noProof/>
+              </w:rPr>
+              <w:t>Bij het kopje “Highscores” kan je de scores zien van de beste spelers.</w:t>
+            </w:r>
+            <w:r>
+              <w:rPr>
+                <w:noProof/>
+                <w:webHidden/>
+              </w:rPr>
+              <w:tab/>
+            </w:r>
+            <w:r>
+              <w:rPr>
+                <w:noProof/>
+                <w:webHidden/>
+              </w:rPr>
+              <w:fldChar w:fldCharType="begin"/>
+            </w:r>
+            <w:r>
+              <w:rPr>
+                <w:noProof/>
+                <w:webHidden/>
+              </w:rPr>
+              <w:instrText xml:space="preserve"> PAGEREF _Toc497208776 \h </w:instrText>
+            </w:r>
+            <w:r>
+              <w:rPr>
+                <w:noProof/>
+                <w:webHidden/>
+              </w:rPr>
+            </w:r>
+            <w:r>
+              <w:rPr>
+                <w:noProof/>
+                <w:webHidden/>
+              </w:rPr>
+              <w:fldChar w:fldCharType="separate"/>
+            </w:r>
+            <w:r>
+              <w:rPr>
+                <w:noProof/>
+                <w:webHidden/>
+              </w:rPr>
+              <w:t>6</w:t>
+            </w:r>
+            <w:r>
+              <w:rPr>
+                <w:noProof/>
+                <w:webHidden/>
+              </w:rPr>
+              <w:fldChar w:fldCharType="end"/>
+            </w:r>
+          </w:hyperlink>
+        </w:p>
+        <w:p>
+          <w:pPr>
+            <w:pStyle w:val="Inhopg1"/>
+            <w:tabs>
+              <w:tab w:val="left" w:pos="440"/>
+              <w:tab w:val="right" w:leader="dot" w:pos="9010"/>
+            </w:tabs>
+            <w:rPr>
+              <w:rFonts w:eastAsiaTheme="minorEastAsia"/>
+              <w:noProof/>
+              <w:sz w:val="22"/>
+              <w:szCs w:val="22"/>
+              <w:lang w:eastAsia="nl-NL"/>
+            </w:rPr>
+          </w:pPr>
+          <w:hyperlink w:anchor="_Toc497208777" w:history="1">
+            <w:r>
+              <w:rPr>
+                <w:rStyle w:val="Hyperlink"/>
+                <w:rFonts w:ascii="Calibri" w:hAnsi="Calibri" w:cs="Calibri"/>
+                <w:noProof/>
+              </w:rPr>
+              <w:t>-</w:t>
+            </w:r>
+            <w:r>
+              <w:rPr>
+                <w:rFonts w:eastAsiaTheme="minorEastAsia"/>
+                <w:noProof/>
+                <w:sz w:val="22"/>
+                <w:szCs w:val="22"/>
+                <w:lang w:eastAsia="nl-NL"/>
+              </w:rPr>
+              <w:tab/>
+            </w:r>
+            <w:r>
+              <w:rPr>
+                <w:rStyle w:val="Hyperlink"/>
+                <w:noProof/>
+              </w:rPr>
+              <w:t>De top 5 word getoond in de highscores</w:t>
+            </w:r>
+            <w:r>
+              <w:rPr>
+                <w:noProof/>
+                <w:webHidden/>
+              </w:rPr>
+              <w:tab/>
+            </w:r>
+            <w:r>
+              <w:rPr>
+                <w:noProof/>
+                <w:webHidden/>
+              </w:rPr>
+              <w:fldChar w:fldCharType="begin"/>
+            </w:r>
+            <w:r>
+              <w:rPr>
+                <w:noProof/>
+                <w:webHidden/>
+              </w:rPr>
+              <w:instrText xml:space="preserve"> PAGEREF _Toc497208777 \h </w:instrText>
+            </w:r>
+            <w:r>
+              <w:rPr>
+                <w:noProof/>
+                <w:webHidden/>
+              </w:rPr>
+            </w:r>
+            <w:r>
+              <w:rPr>
+                <w:noProof/>
+                <w:webHidden/>
+              </w:rPr>
+              <w:fldChar w:fldCharType="separate"/>
+            </w:r>
+            <w:r>
+              <w:rPr>
+                <w:noProof/>
+                <w:webHidden/>
+              </w:rPr>
+              <w:t>6</w:t>
+            </w:r>
+            <w:r>
+              <w:rPr>
+                <w:noProof/>
+                <w:webHidden/>
+              </w:rPr>
+              <w:fldChar w:fldCharType="end"/>
+            </w:r>
+          </w:hyperlink>
+        </w:p>
+        <w:p>
+          <w:pPr>
+            <w:pStyle w:val="Inhopg1"/>
+            <w:tabs>
+              <w:tab w:val="left" w:pos="440"/>
+              <w:tab w:val="right" w:leader="dot" w:pos="9010"/>
+            </w:tabs>
+            <w:rPr>
+              <w:rFonts w:eastAsiaTheme="minorEastAsia"/>
+              <w:noProof/>
+              <w:sz w:val="22"/>
+              <w:szCs w:val="22"/>
+              <w:lang w:eastAsia="nl-NL"/>
+            </w:rPr>
+          </w:pPr>
+          <w:hyperlink w:anchor="_Toc497208778" w:history="1">
+            <w:r>
+              <w:rPr>
+                <w:rStyle w:val="Hyperlink"/>
+                <w:rFonts w:ascii="Calibri" w:hAnsi="Calibri" w:cs="Calibri"/>
+                <w:noProof/>
+              </w:rPr>
+              <w:t>-</w:t>
+            </w:r>
+            <w:r>
+              <w:rPr>
+                <w:rFonts w:eastAsiaTheme="minorEastAsia"/>
+                <w:noProof/>
+                <w:sz w:val="22"/>
+                <w:szCs w:val="22"/>
+                <w:lang w:eastAsia="nl-NL"/>
+              </w:rPr>
+              <w:tab/>
+            </w:r>
+            <w:r>
+              <w:rPr>
+                <w:rStyle w:val="Hyperlink"/>
+                <w:noProof/>
+              </w:rPr>
+              <w:t>Zodra de game is voltooid kan de speler direct de highscores inzien</w:t>
+            </w:r>
+            <w:r>
+              <w:rPr>
+                <w:noProof/>
+                <w:webHidden/>
+              </w:rPr>
+              <w:tab/>
+            </w:r>
+            <w:r>
+              <w:rPr>
+                <w:noProof/>
+                <w:webHidden/>
+              </w:rPr>
+              <w:fldChar w:fldCharType="begin"/>
+            </w:r>
+            <w:r>
+              <w:rPr>
+                <w:noProof/>
+                <w:webHidden/>
+              </w:rPr>
+              <w:instrText xml:space="preserve"> PAGEREF _Toc497208778 \h </w:instrText>
+            </w:r>
+            <w:r>
+              <w:rPr>
+                <w:noProof/>
+                <w:webHidden/>
+              </w:rPr>
+            </w:r>
+            <w:r>
+              <w:rPr>
+                <w:noProof/>
+                <w:webHidden/>
+              </w:rPr>
+              <w:fldChar w:fldCharType="separate"/>
+            </w:r>
+            <w:r>
+              <w:rPr>
+                <w:noProof/>
+                <w:webHidden/>
+              </w:rPr>
+              <w:t>6</w:t>
+            </w:r>
+            <w:r>
+              <w:rPr>
+                <w:noProof/>
+                <w:webHidden/>
+              </w:rPr>
+              <w:fldChar w:fldCharType="end"/>
+            </w:r>
+          </w:hyperlink>
+        </w:p>
+        <w:p>
+          <w:pPr>
+            <w:pStyle w:val="Inhopg1"/>
+            <w:tabs>
+              <w:tab w:val="left" w:pos="440"/>
+              <w:tab w:val="right" w:leader="dot" w:pos="9010"/>
+            </w:tabs>
+            <w:rPr>
+              <w:rFonts w:eastAsiaTheme="minorEastAsia"/>
+              <w:noProof/>
+              <w:sz w:val="22"/>
+              <w:szCs w:val="22"/>
+              <w:lang w:eastAsia="nl-NL"/>
+            </w:rPr>
+          </w:pPr>
+          <w:hyperlink w:anchor="_Toc497208779" w:history="1">
+            <w:r>
+              <w:rPr>
+                <w:rStyle w:val="Hyperlink"/>
+                <w:rFonts w:ascii="Calibri" w:hAnsi="Calibri" w:cs="Calibri"/>
+                <w:noProof/>
+              </w:rPr>
+              <w:t>-</w:t>
+            </w:r>
+            <w:r>
+              <w:rPr>
+                <w:rFonts w:eastAsiaTheme="minorEastAsia"/>
+                <w:noProof/>
+                <w:sz w:val="22"/>
+                <w:szCs w:val="22"/>
+                <w:lang w:eastAsia="nl-NL"/>
+              </w:rPr>
+              <w:tab/>
+            </w:r>
+            <w:r>
+              <w:rPr>
+                <w:rStyle w:val="Hyperlink"/>
+                <w:noProof/>
+              </w:rPr>
+              <w:t>De speler kan deze highscores ook tijdens of voor een spel bekijken</w:t>
+            </w:r>
+            <w:r>
+              <w:rPr>
+                <w:noProof/>
+                <w:webHidden/>
+              </w:rPr>
+              <w:tab/>
+            </w:r>
+            <w:r>
+              <w:rPr>
+                <w:noProof/>
+                <w:webHidden/>
+              </w:rPr>
+              <w:fldChar w:fldCharType="begin"/>
+            </w:r>
+            <w:r>
+              <w:rPr>
+                <w:noProof/>
+                <w:webHidden/>
+              </w:rPr>
+              <w:instrText xml:space="preserve"> PAGEREF _Toc497208779 \h </w:instrText>
+            </w:r>
+            <w:r>
+              <w:rPr>
+                <w:noProof/>
+                <w:webHidden/>
+              </w:rPr>
+            </w:r>
+            <w:r>
+              <w:rPr>
+                <w:noProof/>
+                <w:webHidden/>
+              </w:rPr>
+              <w:fldChar w:fldCharType="separate"/>
+            </w:r>
+            <w:r>
+              <w:rPr>
+                <w:noProof/>
+                <w:webHidden/>
+              </w:rPr>
+              <w:t>6</w:t>
+            </w:r>
+            <w:r>
+              <w:rPr>
+                <w:noProof/>
+                <w:webHidden/>
+              </w:rPr>
+              <w:fldChar w:fldCharType="end"/>
+            </w:r>
+          </w:hyperlink>
+        </w:p>
+        <w:p>
+          <w:pPr>
+            <w:pStyle w:val="Inhopg1"/>
+            <w:tabs>
+              <w:tab w:val="right" w:leader="dot" w:pos="9010"/>
+            </w:tabs>
+            <w:rPr>
+              <w:rFonts w:eastAsiaTheme="minorEastAsia"/>
+              <w:noProof/>
+              <w:sz w:val="22"/>
+              <w:szCs w:val="22"/>
+              <w:lang w:eastAsia="nl-NL"/>
+            </w:rPr>
+          </w:pPr>
+          <w:hyperlink w:anchor="_Toc497208780" w:history="1">
+            <w:r>
+              <w:rPr>
+                <w:rStyle w:val="Hyperlink"/>
+                <w:noProof/>
+              </w:rPr>
+              <w:t>Highscores maakt de game interessanter om te spelen. Wanneer speler1 een hogere score haalt dan speler2 krijgt speler2 sneller de neiging om het spel meer te spelen en hier beter in te worden om een hogere score te halen dan speler1.</w:t>
+            </w:r>
+            <w:r>
+              <w:rPr>
+                <w:noProof/>
+                <w:webHidden/>
+              </w:rPr>
+              <w:tab/>
+            </w:r>
+            <w:r>
+              <w:rPr>
+                <w:noProof/>
+                <w:webHidden/>
+              </w:rPr>
+              <w:fldChar w:fldCharType="begin"/>
+            </w:r>
+            <w:r>
+              <w:rPr>
+                <w:noProof/>
+                <w:webHidden/>
+              </w:rPr>
+              <w:instrText xml:space="preserve"> PAGEREF _Toc497208780 \h </w:instrText>
+            </w:r>
+            <w:r>
+              <w:rPr>
+                <w:noProof/>
+                <w:webHidden/>
+              </w:rPr>
+            </w:r>
+            <w:r>
+              <w:rPr>
+                <w:noProof/>
+                <w:webHidden/>
+              </w:rPr>
+              <w:fldChar w:fldCharType="separate"/>
+            </w:r>
+            <w:r>
+              <w:rPr>
+                <w:noProof/>
+                <w:webHidden/>
+              </w:rPr>
+              <w:t>6</w:t>
+            </w:r>
+            <w:r>
+              <w:rPr>
+                <w:noProof/>
+                <w:webHidden/>
+              </w:rPr>
+              <w:fldChar w:fldCharType="end"/>
+            </w:r>
+          </w:hyperlink>
+        </w:p>
+        <w:p>
+          <w:pPr>
+            <w:pStyle w:val="Inhopg2"/>
+            <w:tabs>
+              <w:tab w:val="right" w:leader="dot" w:pos="9010"/>
+            </w:tabs>
+            <w:rPr>
+              <w:rFonts w:eastAsiaTheme="minorEastAsia"/>
+              <w:noProof/>
+              <w:sz w:val="22"/>
+              <w:szCs w:val="22"/>
+              <w:lang w:eastAsia="nl-NL"/>
+            </w:rPr>
+          </w:pPr>
+          <w:hyperlink w:anchor="_Toc497208781" w:history="1">
+            <w:r>
+              <w:rPr>
+                <w:rStyle w:val="Hyperlink"/>
+                <w:noProof/>
+              </w:rPr>
+              <w:t>Overzicht</w:t>
+            </w:r>
+            <w:r>
+              <w:rPr>
+                <w:noProof/>
+                <w:webHidden/>
+              </w:rPr>
+              <w:tab/>
+            </w:r>
+            <w:r>
+              <w:rPr>
+                <w:noProof/>
+                <w:webHidden/>
+              </w:rPr>
+              <w:fldChar w:fldCharType="begin"/>
+            </w:r>
+            <w:r>
+              <w:rPr>
+                <w:noProof/>
+                <w:webHidden/>
+              </w:rPr>
+              <w:instrText xml:space="preserve"> PAGEREF _Toc497208781 \h </w:instrText>
+            </w:r>
+            <w:r>
+              <w:rPr>
+                <w:noProof/>
+                <w:webHidden/>
+              </w:rPr>
+            </w:r>
+            <w:r>
+              <w:rPr>
+                <w:noProof/>
+                <w:webHidden/>
+              </w:rPr>
+              <w:fldChar w:fldCharType="separate"/>
+            </w:r>
+            <w:r>
+              <w:rPr>
+                <w:noProof/>
+                <w:webHidden/>
+              </w:rPr>
+              <w:t>7</w:t>
+            </w:r>
+            <w:r>
+              <w:rPr>
+                <w:noProof/>
+                <w:webHidden/>
+              </w:rPr>
+              <w:fldChar w:fldCharType="end"/>
+            </w:r>
+          </w:hyperlink>
+        </w:p>
+        <w:p>
+          <w:pPr>
+            <w:pStyle w:val="Inhopg1"/>
+            <w:tabs>
+              <w:tab w:val="right" w:leader="dot" w:pos="9010"/>
+            </w:tabs>
+            <w:rPr>
+              <w:rFonts w:eastAsiaTheme="minorEastAsia"/>
+              <w:noProof/>
+              <w:sz w:val="22"/>
+              <w:szCs w:val="22"/>
+              <w:lang w:eastAsia="nl-NL"/>
+            </w:rPr>
+          </w:pPr>
+          <w:hyperlink w:anchor="_Toc497208782" w:history="1">
+            <w:r>
+              <w:rPr>
+                <w:rStyle w:val="Hyperlink"/>
+                <w:noProof/>
+              </w:rPr>
+              <w:t>Hier zie je de lay-out van onze memorie game.</w:t>
+            </w:r>
+            <w:r>
+              <w:rPr>
+                <w:noProof/>
+                <w:webHidden/>
+              </w:rPr>
+              <w:tab/>
+            </w:r>
+            <w:r>
+              <w:rPr>
+                <w:noProof/>
+                <w:webHidden/>
+              </w:rPr>
+              <w:fldChar w:fldCharType="begin"/>
+            </w:r>
+            <w:r>
+              <w:rPr>
+                <w:noProof/>
+                <w:webHidden/>
+              </w:rPr>
+              <w:instrText xml:space="preserve"> PAGEREF _Toc497208782 \h </w:instrText>
+            </w:r>
+            <w:r>
+              <w:rPr>
+                <w:noProof/>
+                <w:webHidden/>
+              </w:rPr>
+            </w:r>
+            <w:r>
+              <w:rPr>
+                <w:noProof/>
+                <w:webHidden/>
+              </w:rPr>
+              <w:fldChar w:fldCharType="separate"/>
+            </w:r>
+            <w:r>
+              <w:rPr>
+                <w:noProof/>
+                <w:webHidden/>
+              </w:rPr>
+              <w:t>7</w:t>
+            </w:r>
+            <w:r>
+              <w:rPr>
+                <w:noProof/>
+                <w:webHidden/>
+              </w:rPr>
+              <w:fldChar w:fldCharType="end"/>
+            </w:r>
+          </w:hyperlink>
+        </w:p>
+        <w:p>
+          <w:pPr>
+            <w:pStyle w:val="Inhopg1"/>
+            <w:tabs>
+              <w:tab w:val="right" w:leader="dot" w:pos="9010"/>
+            </w:tabs>
+            <w:rPr>
+              <w:rFonts w:eastAsiaTheme="minorEastAsia"/>
+              <w:noProof/>
+              <w:sz w:val="22"/>
+              <w:szCs w:val="22"/>
+              <w:lang w:eastAsia="nl-NL"/>
+            </w:rPr>
+          </w:pPr>
+          <w:hyperlink w:anchor="_Toc497208783" w:history="1">
+            <w:r>
+              <w:rPr>
+                <w:rStyle w:val="Hyperlink"/>
+                <w:noProof/>
+              </w:rPr>
+              <w:t>Wat is er niet goed aan de MSDN-memorie game</w:t>
+            </w:r>
+            <w:r>
+              <w:rPr>
+                <w:noProof/>
+                <w:webHidden/>
+              </w:rPr>
+              <w:tab/>
+            </w:r>
+            <w:r>
+              <w:rPr>
+                <w:noProof/>
+                <w:webHidden/>
+              </w:rPr>
+              <w:fldChar w:fldCharType="begin"/>
+            </w:r>
+            <w:r>
+              <w:rPr>
+                <w:noProof/>
+                <w:webHidden/>
+              </w:rPr>
+              <w:instrText xml:space="preserve"> PAGEREF _Toc497208783 \h </w:instrText>
+            </w:r>
+            <w:r>
+              <w:rPr>
+                <w:noProof/>
+                <w:webHidden/>
+              </w:rPr>
+            </w:r>
+            <w:r>
+              <w:rPr>
+                <w:noProof/>
+                <w:webHidden/>
+              </w:rPr>
+              <w:fldChar w:fldCharType="separate"/>
+            </w:r>
+            <w:r>
+              <w:rPr>
+                <w:noProof/>
+                <w:webHidden/>
+              </w:rPr>
+              <w:t>8</w:t>
+            </w:r>
+            <w:r>
+              <w:rPr>
+                <w:noProof/>
+                <w:webHidden/>
+              </w:rPr>
+              <w:fldChar w:fldCharType="end"/>
+            </w:r>
+          </w:hyperlink>
+        </w:p>
+        <w:p>
+          <w:pPr>
+            <w:pStyle w:val="Inhopg1"/>
+            <w:tabs>
+              <w:tab w:val="right" w:leader="dot" w:pos="9010"/>
+            </w:tabs>
+            <w:rPr>
+              <w:rFonts w:eastAsiaTheme="minorEastAsia"/>
+              <w:noProof/>
+              <w:sz w:val="22"/>
+              <w:szCs w:val="22"/>
+              <w:lang w:eastAsia="nl-NL"/>
+            </w:rPr>
+          </w:pPr>
+          <w:hyperlink w:anchor="_Toc497208784" w:history="1">
+            <w:r>
+              <w:rPr>
+                <w:rStyle w:val="Hyperlink"/>
+                <w:noProof/>
+              </w:rPr>
+              <w:t>De MSDN-memorie game heeft weinig functies</w:t>
+            </w:r>
+            <w:r>
+              <w:rPr>
+                <w:noProof/>
+                <w:webHidden/>
+              </w:rPr>
+              <w:tab/>
+            </w:r>
+            <w:r>
+              <w:rPr>
+                <w:noProof/>
+                <w:webHidden/>
+              </w:rPr>
+              <w:fldChar w:fldCharType="begin"/>
+            </w:r>
+            <w:r>
+              <w:rPr>
+                <w:noProof/>
+                <w:webHidden/>
+              </w:rPr>
+              <w:instrText xml:space="preserve"> PAGEREF _Toc497208784 \h </w:instrText>
+            </w:r>
+            <w:r>
+              <w:rPr>
+                <w:noProof/>
+                <w:webHidden/>
+              </w:rPr>
+            </w:r>
+            <w:r>
+              <w:rPr>
+                <w:noProof/>
+                <w:webHidden/>
+              </w:rPr>
+              <w:fldChar w:fldCharType="separate"/>
+            </w:r>
+            <w:r>
+              <w:rPr>
+                <w:noProof/>
+                <w:webHidden/>
+              </w:rPr>
+              <w:t>8</w:t>
+            </w:r>
+            <w:r>
+              <w:rPr>
+                <w:noProof/>
+                <w:webHidden/>
+              </w:rPr>
+              <w:fldChar w:fldCharType="end"/>
+            </w:r>
+          </w:hyperlink>
+        </w:p>
+        <w:p>
+          <w:pPr>
+            <w:pStyle w:val="Inhopg1"/>
+            <w:tabs>
+              <w:tab w:val="left" w:pos="440"/>
+              <w:tab w:val="right" w:leader="dot" w:pos="9010"/>
+            </w:tabs>
+            <w:rPr>
+              <w:rFonts w:eastAsiaTheme="minorEastAsia"/>
+              <w:noProof/>
+              <w:sz w:val="22"/>
+              <w:szCs w:val="22"/>
+              <w:lang w:eastAsia="nl-NL"/>
+            </w:rPr>
+          </w:pPr>
+          <w:hyperlink w:anchor="_Toc497208785" w:history="1">
+            <w:r>
+              <w:rPr>
+                <w:rStyle w:val="Hyperlink"/>
+                <w:rFonts w:ascii="Calibri" w:hAnsi="Calibri" w:cs="Calibri"/>
+                <w:noProof/>
+              </w:rPr>
+              <w:t>-</w:t>
+            </w:r>
+            <w:r>
+              <w:rPr>
+                <w:rFonts w:eastAsiaTheme="minorEastAsia"/>
+                <w:noProof/>
+                <w:sz w:val="22"/>
+                <w:szCs w:val="22"/>
+                <w:lang w:eastAsia="nl-NL"/>
+              </w:rPr>
+              <w:tab/>
+            </w:r>
+            <w:r>
+              <w:rPr>
+                <w:rStyle w:val="Hyperlink"/>
+                <w:noProof/>
+              </w:rPr>
+              <w:t>Geen keuze tot multiplayer</w:t>
+            </w:r>
+            <w:r>
+              <w:rPr>
+                <w:noProof/>
+                <w:webHidden/>
+              </w:rPr>
+              <w:tab/>
+            </w:r>
+            <w:r>
+              <w:rPr>
+                <w:noProof/>
+                <w:webHidden/>
+              </w:rPr>
+              <w:fldChar w:fldCharType="begin"/>
+            </w:r>
+            <w:r>
+              <w:rPr>
+                <w:noProof/>
+                <w:webHidden/>
+              </w:rPr>
+              <w:instrText xml:space="preserve"> PAGEREF _Toc497208785 \h </w:instrText>
+            </w:r>
+            <w:r>
+              <w:rPr>
+                <w:noProof/>
+                <w:webHidden/>
+              </w:rPr>
+            </w:r>
+            <w:r>
+              <w:rPr>
+                <w:noProof/>
+                <w:webHidden/>
+              </w:rPr>
+              <w:fldChar w:fldCharType="separate"/>
+            </w:r>
+            <w:r>
+              <w:rPr>
+                <w:noProof/>
+                <w:webHidden/>
+              </w:rPr>
+              <w:t>8</w:t>
+            </w:r>
+            <w:r>
+              <w:rPr>
+                <w:noProof/>
+                <w:webHidden/>
+              </w:rPr>
+              <w:fldChar w:fldCharType="end"/>
+            </w:r>
+          </w:hyperlink>
+        </w:p>
+        <w:p>
+          <w:pPr>
+            <w:pStyle w:val="Inhopg1"/>
+            <w:tabs>
+              <w:tab w:val="left" w:pos="440"/>
+              <w:tab w:val="right" w:leader="dot" w:pos="9010"/>
+            </w:tabs>
+            <w:rPr>
+              <w:rFonts w:eastAsiaTheme="minorEastAsia"/>
+              <w:noProof/>
+              <w:sz w:val="22"/>
+              <w:szCs w:val="22"/>
+              <w:lang w:eastAsia="nl-NL"/>
+            </w:rPr>
+          </w:pPr>
+          <w:hyperlink w:anchor="_Toc497208786" w:history="1">
+            <w:r>
+              <w:rPr>
+                <w:rStyle w:val="Hyperlink"/>
+                <w:rFonts w:ascii="Calibri" w:hAnsi="Calibri" w:cs="Calibri"/>
+                <w:noProof/>
+              </w:rPr>
+              <w:t>-</w:t>
+            </w:r>
+            <w:r>
+              <w:rPr>
+                <w:rFonts w:eastAsiaTheme="minorEastAsia"/>
+                <w:noProof/>
+                <w:sz w:val="22"/>
+                <w:szCs w:val="22"/>
+                <w:lang w:eastAsia="nl-NL"/>
+              </w:rPr>
+              <w:tab/>
+            </w:r>
+            <w:r>
+              <w:rPr>
+                <w:rStyle w:val="Hyperlink"/>
+                <w:noProof/>
+              </w:rPr>
+              <w:t>Geen reset knop aanwezig</w:t>
+            </w:r>
+            <w:r>
+              <w:rPr>
+                <w:noProof/>
+                <w:webHidden/>
+              </w:rPr>
+              <w:tab/>
+            </w:r>
+            <w:r>
+              <w:rPr>
+                <w:noProof/>
+                <w:webHidden/>
+              </w:rPr>
+              <w:fldChar w:fldCharType="begin"/>
+            </w:r>
+            <w:r>
+              <w:rPr>
+                <w:noProof/>
+                <w:webHidden/>
+              </w:rPr>
+              <w:instrText xml:space="preserve"> PAGEREF _Toc497208786 \h </w:instrText>
+            </w:r>
+            <w:r>
+              <w:rPr>
+                <w:noProof/>
+                <w:webHidden/>
+              </w:rPr>
+            </w:r>
+            <w:r>
+              <w:rPr>
+                <w:noProof/>
+                <w:webHidden/>
+              </w:rPr>
+              <w:fldChar w:fldCharType="separate"/>
+            </w:r>
+            <w:r>
+              <w:rPr>
+                <w:noProof/>
+                <w:webHidden/>
+              </w:rPr>
+              <w:t>8</w:t>
+            </w:r>
+            <w:r>
+              <w:rPr>
+                <w:noProof/>
+                <w:webHidden/>
+              </w:rPr>
+              <w:fldChar w:fldCharType="end"/>
+            </w:r>
+          </w:hyperlink>
+        </w:p>
+        <w:p>
+          <w:pPr>
+            <w:pStyle w:val="Inhopg1"/>
+            <w:tabs>
+              <w:tab w:val="left" w:pos="440"/>
+              <w:tab w:val="right" w:leader="dot" w:pos="9010"/>
+            </w:tabs>
+            <w:rPr>
+              <w:rFonts w:eastAsiaTheme="minorEastAsia"/>
+              <w:noProof/>
+              <w:sz w:val="22"/>
+              <w:szCs w:val="22"/>
+              <w:lang w:eastAsia="nl-NL"/>
+            </w:rPr>
+          </w:pPr>
+          <w:hyperlink w:anchor="_Toc497208787" w:history="1">
+            <w:r>
+              <w:rPr>
+                <w:rStyle w:val="Hyperlink"/>
+                <w:rFonts w:ascii="Calibri" w:hAnsi="Calibri" w:cs="Calibri"/>
+                <w:noProof/>
+              </w:rPr>
+              <w:t>-</w:t>
+            </w:r>
+            <w:r>
+              <w:rPr>
+                <w:rFonts w:eastAsiaTheme="minorEastAsia"/>
+                <w:noProof/>
+                <w:sz w:val="22"/>
+                <w:szCs w:val="22"/>
+                <w:lang w:eastAsia="nl-NL"/>
+              </w:rPr>
+              <w:tab/>
+            </w:r>
+            <w:r>
+              <w:rPr>
+                <w:rStyle w:val="Hyperlink"/>
+                <w:noProof/>
+              </w:rPr>
+              <w:t>Geen geluiden</w:t>
+            </w:r>
+            <w:r>
+              <w:rPr>
+                <w:noProof/>
+                <w:webHidden/>
+              </w:rPr>
+              <w:tab/>
+            </w:r>
+            <w:r>
+              <w:rPr>
+                <w:noProof/>
+                <w:webHidden/>
+              </w:rPr>
+              <w:fldChar w:fldCharType="begin"/>
+            </w:r>
+            <w:r>
+              <w:rPr>
+                <w:noProof/>
+                <w:webHidden/>
+              </w:rPr>
+              <w:instrText xml:space="preserve"> PAGEREF _Toc497208787 \h </w:instrText>
+            </w:r>
+            <w:r>
+              <w:rPr>
+                <w:noProof/>
+                <w:webHidden/>
+              </w:rPr>
+            </w:r>
+            <w:r>
+              <w:rPr>
+                <w:noProof/>
+                <w:webHidden/>
+              </w:rPr>
+              <w:fldChar w:fldCharType="separate"/>
+            </w:r>
+            <w:r>
+              <w:rPr>
+                <w:noProof/>
+                <w:webHidden/>
+              </w:rPr>
+              <w:t>8</w:t>
+            </w:r>
+            <w:r>
+              <w:rPr>
+                <w:noProof/>
+                <w:webHidden/>
+              </w:rPr>
+              <w:fldChar w:fldCharType="end"/>
+            </w:r>
+          </w:hyperlink>
+        </w:p>
+        <w:p>
+          <w:pPr>
+            <w:pStyle w:val="Inhopg1"/>
+            <w:tabs>
+              <w:tab w:val="left" w:pos="440"/>
+              <w:tab w:val="right" w:leader="dot" w:pos="9010"/>
+            </w:tabs>
+            <w:rPr>
+              <w:rFonts w:eastAsiaTheme="minorEastAsia"/>
+              <w:noProof/>
+              <w:sz w:val="22"/>
+              <w:szCs w:val="22"/>
+              <w:lang w:eastAsia="nl-NL"/>
+            </w:rPr>
+          </w:pPr>
+          <w:hyperlink w:anchor="_Toc497208788" w:history="1">
+            <w:r>
+              <w:rPr>
+                <w:rStyle w:val="Hyperlink"/>
+                <w:rFonts w:ascii="Calibri" w:hAnsi="Calibri" w:cs="Calibri"/>
+                <w:noProof/>
+              </w:rPr>
+              <w:t>-</w:t>
+            </w:r>
+            <w:r>
+              <w:rPr>
+                <w:rFonts w:eastAsiaTheme="minorEastAsia"/>
+                <w:noProof/>
+                <w:sz w:val="22"/>
+                <w:szCs w:val="22"/>
+                <w:lang w:eastAsia="nl-NL"/>
+              </w:rPr>
+              <w:tab/>
+            </w:r>
+            <w:r>
+              <w:rPr>
+                <w:rStyle w:val="Hyperlink"/>
+                <w:noProof/>
+              </w:rPr>
+              <w:t>Het spel heeft geen highscores</w:t>
+            </w:r>
+            <w:r>
+              <w:rPr>
+                <w:noProof/>
+                <w:webHidden/>
+              </w:rPr>
+              <w:tab/>
+            </w:r>
+            <w:r>
+              <w:rPr>
+                <w:noProof/>
+                <w:webHidden/>
+              </w:rPr>
+              <w:fldChar w:fldCharType="begin"/>
+            </w:r>
+            <w:r>
+              <w:rPr>
+                <w:noProof/>
+                <w:webHidden/>
+              </w:rPr>
+              <w:instrText xml:space="preserve"> PAGEREF _Toc497208788 \h </w:instrText>
+            </w:r>
+            <w:r>
+              <w:rPr>
+                <w:noProof/>
+                <w:webHidden/>
+              </w:rPr>
+            </w:r>
+            <w:r>
+              <w:rPr>
+                <w:noProof/>
+                <w:webHidden/>
+              </w:rPr>
+              <w:fldChar w:fldCharType="separate"/>
+            </w:r>
+            <w:r>
+              <w:rPr>
+                <w:noProof/>
+                <w:webHidden/>
+              </w:rPr>
+              <w:t>8</w:t>
+            </w:r>
+            <w:r>
+              <w:rPr>
+                <w:noProof/>
+                <w:webHidden/>
+              </w:rPr>
+              <w:fldChar w:fldCharType="end"/>
+            </w:r>
+          </w:hyperlink>
+        </w:p>
+        <w:p>
+          <w:pPr>
+            <w:pStyle w:val="Inhopg1"/>
+            <w:tabs>
+              <w:tab w:val="left" w:pos="440"/>
+              <w:tab w:val="right" w:leader="dot" w:pos="9010"/>
+            </w:tabs>
+            <w:rPr>
+              <w:rFonts w:eastAsiaTheme="minorEastAsia"/>
+              <w:noProof/>
+              <w:sz w:val="22"/>
+              <w:szCs w:val="22"/>
+              <w:lang w:eastAsia="nl-NL"/>
+            </w:rPr>
+          </w:pPr>
+          <w:hyperlink w:anchor="_Toc497208789" w:history="1">
+            <w:r>
+              <w:rPr>
+                <w:rStyle w:val="Hyperlink"/>
+                <w:rFonts w:ascii="Calibri" w:hAnsi="Calibri" w:cs="Calibri"/>
+                <w:noProof/>
+              </w:rPr>
+              <w:t>-</w:t>
+            </w:r>
+            <w:r>
+              <w:rPr>
+                <w:rFonts w:eastAsiaTheme="minorEastAsia"/>
+                <w:noProof/>
+                <w:sz w:val="22"/>
+                <w:szCs w:val="22"/>
+                <w:lang w:eastAsia="nl-NL"/>
+              </w:rPr>
+              <w:tab/>
+            </w:r>
+            <w:r>
+              <w:rPr>
+                <w:rStyle w:val="Hyperlink"/>
+                <w:noProof/>
+              </w:rPr>
+              <w:t>Geen keuze om het spel opnieuw te spelen, dus moet je het hele spel opnieuw opstarten</w:t>
+            </w:r>
+            <w:r>
+              <w:rPr>
+                <w:noProof/>
+                <w:webHidden/>
+              </w:rPr>
+              <w:tab/>
+            </w:r>
+            <w:r>
+              <w:rPr>
+                <w:noProof/>
+                <w:webHidden/>
+              </w:rPr>
+              <w:fldChar w:fldCharType="begin"/>
+            </w:r>
+            <w:r>
+              <w:rPr>
+                <w:noProof/>
+                <w:webHidden/>
+              </w:rPr>
+              <w:instrText xml:space="preserve"> PAGEREF _Toc497208789 \h </w:instrText>
+            </w:r>
+            <w:r>
+              <w:rPr>
+                <w:noProof/>
+                <w:webHidden/>
+              </w:rPr>
+            </w:r>
+            <w:r>
+              <w:rPr>
+                <w:noProof/>
+                <w:webHidden/>
+              </w:rPr>
+              <w:fldChar w:fldCharType="separate"/>
+            </w:r>
+            <w:r>
+              <w:rPr>
+                <w:noProof/>
+                <w:webHidden/>
+              </w:rPr>
+              <w:t>8</w:t>
+            </w:r>
+            <w:r>
+              <w:rPr>
+                <w:noProof/>
+                <w:webHidden/>
+              </w:rPr>
+              <w:fldChar w:fldCharType="end"/>
+            </w:r>
+          </w:hyperlink>
+        </w:p>
+        <w:p>
+          <w:pPr>
+            <w:pStyle w:val="Inhopg1"/>
+            <w:tabs>
+              <w:tab w:val="left" w:pos="440"/>
+              <w:tab w:val="right" w:leader="dot" w:pos="9010"/>
+            </w:tabs>
+            <w:rPr>
+              <w:rFonts w:eastAsiaTheme="minorEastAsia"/>
+              <w:noProof/>
+              <w:sz w:val="22"/>
+              <w:szCs w:val="22"/>
+              <w:lang w:eastAsia="nl-NL"/>
+            </w:rPr>
+          </w:pPr>
+          <w:hyperlink w:anchor="_Toc497208790" w:history="1">
+            <w:r>
+              <w:rPr>
+                <w:rStyle w:val="Hyperlink"/>
+                <w:rFonts w:ascii="Calibri" w:hAnsi="Calibri" w:cs="Calibri"/>
+                <w:noProof/>
+              </w:rPr>
+              <w:t>-</w:t>
+            </w:r>
+            <w:r>
+              <w:rPr>
+                <w:rFonts w:eastAsiaTheme="minorEastAsia"/>
+                <w:noProof/>
+                <w:sz w:val="22"/>
+                <w:szCs w:val="22"/>
+                <w:lang w:eastAsia="nl-NL"/>
+              </w:rPr>
+              <w:tab/>
+            </w:r>
+            <w:r>
+              <w:rPr>
+                <w:rStyle w:val="Hyperlink"/>
+                <w:noProof/>
+              </w:rPr>
+              <w:t>Geen hoofdmenu</w:t>
+            </w:r>
+            <w:r>
+              <w:rPr>
+                <w:noProof/>
+                <w:webHidden/>
+              </w:rPr>
+              <w:tab/>
+            </w:r>
+            <w:r>
+              <w:rPr>
+                <w:noProof/>
+                <w:webHidden/>
+              </w:rPr>
+              <w:fldChar w:fldCharType="begin"/>
+            </w:r>
+            <w:r>
+              <w:rPr>
+                <w:noProof/>
+                <w:webHidden/>
+              </w:rPr>
+              <w:instrText xml:space="preserve"> PAGEREF _Toc497208790 \h </w:instrText>
+            </w:r>
+            <w:r>
+              <w:rPr>
+                <w:noProof/>
+                <w:webHidden/>
+              </w:rPr>
+            </w:r>
+            <w:r>
+              <w:rPr>
+                <w:noProof/>
+                <w:webHidden/>
+              </w:rPr>
+              <w:fldChar w:fldCharType="separate"/>
+            </w:r>
+            <w:r>
+              <w:rPr>
+                <w:noProof/>
+                <w:webHidden/>
+              </w:rPr>
+              <w:t>8</w:t>
+            </w:r>
+            <w:r>
+              <w:rPr>
+                <w:noProof/>
+                <w:webHidden/>
+              </w:rPr>
+              <w:fldChar w:fldCharType="end"/>
+            </w:r>
+          </w:hyperlink>
+        </w:p>
+        <w:p>
+          <w:pPr>
+            <w:pStyle w:val="Inhopg1"/>
+            <w:tabs>
+              <w:tab w:val="right" w:leader="dot" w:pos="9010"/>
+            </w:tabs>
+            <w:rPr>
+              <w:rFonts w:eastAsiaTheme="minorEastAsia"/>
+              <w:noProof/>
+              <w:sz w:val="22"/>
+              <w:szCs w:val="22"/>
+              <w:lang w:eastAsia="nl-NL"/>
+            </w:rPr>
+          </w:pPr>
+          <w:hyperlink w:anchor="_Toc497208791" w:history="1">
+            <w:r>
+              <w:rPr>
+                <w:rStyle w:val="Hyperlink"/>
+                <w:noProof/>
+              </w:rPr>
+              <w:t>Er missen dingen in dit spel. Hierdoor ben je snel uitgespeeld in de game door weinig variatie en het gebrek aan functionaliteit.</w:t>
+            </w:r>
+            <w:r>
+              <w:rPr>
+                <w:noProof/>
+                <w:webHidden/>
+              </w:rPr>
+              <w:tab/>
+            </w:r>
+            <w:r>
+              <w:rPr>
+                <w:noProof/>
+                <w:webHidden/>
+              </w:rPr>
+              <w:fldChar w:fldCharType="begin"/>
+            </w:r>
+            <w:r>
+              <w:rPr>
+                <w:noProof/>
+                <w:webHidden/>
+              </w:rPr>
+              <w:instrText xml:space="preserve"> PAGEREF _Toc497208791 \h </w:instrText>
+            </w:r>
+            <w:r>
+              <w:rPr>
+                <w:noProof/>
+                <w:webHidden/>
+              </w:rPr>
+            </w:r>
+            <w:r>
+              <w:rPr>
+                <w:noProof/>
+                <w:webHidden/>
+              </w:rPr>
+              <w:fldChar w:fldCharType="separate"/>
+            </w:r>
+            <w:r>
+              <w:rPr>
+                <w:noProof/>
+                <w:webHidden/>
+              </w:rPr>
+              <w:t>8</w:t>
+            </w:r>
+            <w:r>
+              <w:rPr>
+                <w:noProof/>
+                <w:webHidden/>
+              </w:rPr>
+              <w:fldChar w:fldCharType="end"/>
+            </w:r>
+          </w:hyperlink>
+        </w:p>
+        <w:p>
+          <w:pPr>
+            <w:pStyle w:val="Inhopg1"/>
+            <w:tabs>
+              <w:tab w:val="right" w:leader="dot" w:pos="9010"/>
+            </w:tabs>
+            <w:rPr>
+              <w:rFonts w:eastAsiaTheme="minorEastAsia"/>
+              <w:noProof/>
+              <w:sz w:val="22"/>
+              <w:szCs w:val="22"/>
+              <w:lang w:eastAsia="nl-NL"/>
+            </w:rPr>
+          </w:pPr>
+          <w:hyperlink w:anchor="_Toc497208792" w:history="1">
+            <w:r>
+              <w:rPr>
+                <w:rStyle w:val="Hyperlink"/>
+                <w:noProof/>
+              </w:rPr>
+              <w:t>Wat is er minder goed aan ons memorie spel</w:t>
+            </w:r>
+            <w:r>
+              <w:rPr>
+                <w:noProof/>
+                <w:webHidden/>
+              </w:rPr>
+              <w:tab/>
+            </w:r>
+            <w:r>
+              <w:rPr>
+                <w:noProof/>
+                <w:webHidden/>
+              </w:rPr>
+              <w:fldChar w:fldCharType="begin"/>
+            </w:r>
+            <w:r>
+              <w:rPr>
+                <w:noProof/>
+                <w:webHidden/>
+              </w:rPr>
+              <w:instrText xml:space="preserve"> PAGEREF _Toc497208792 \h </w:instrText>
+            </w:r>
+            <w:r>
+              <w:rPr>
+                <w:noProof/>
+                <w:webHidden/>
+              </w:rPr>
+            </w:r>
+            <w:r>
+              <w:rPr>
+                <w:noProof/>
+                <w:webHidden/>
+              </w:rPr>
+              <w:fldChar w:fldCharType="separate"/>
+            </w:r>
+            <w:r>
+              <w:rPr>
+                <w:noProof/>
+                <w:webHidden/>
+              </w:rPr>
+              <w:t>9</w:t>
+            </w:r>
+            <w:r>
+              <w:rPr>
+                <w:noProof/>
+                <w:webHidden/>
+              </w:rPr>
+              <w:fldChar w:fldCharType="end"/>
+            </w:r>
+          </w:hyperlink>
+        </w:p>
+        <w:p>
+          <w:r>
+            <w:rPr>
+              <w:b/>
+              <w:bCs/>
+            </w:rPr>
+            <w:fldChar w:fldCharType="end"/>
+          </w:r>
+        </w:p>
+      </w:sdtContent>
+    </w:sdt>
+    <w:p>
+      <w:r>
+        <w:br w:type="page"/>
+      </w:r>
+    </w:p>
+    <w:p>
+      <w:pPr>
+        <w:pStyle w:val="Kop1"/>
+      </w:pPr>
+      <w:bookmarkStart w:id="1" w:name="_Toc497208752"/>
+      <w:r>
+        <w:lastRenderedPageBreak/>
+        <w:t xml:space="preserve">Wat staat er in dit </w:t>
+      </w:r>
+      <w:r>
+        <w:t>document</w:t>
+      </w:r>
+      <w:r>
+        <w:t>?</w:t>
+      </w:r>
+      <w:bookmarkEnd w:id="1"/>
+    </w:p>
+    <w:p>
+      <w:pPr>
+        <w:pStyle w:val="Geenafstand"/>
+        <w:rPr>
+          <w:lang w:val="nl-NL"/>
+        </w:rPr>
+      </w:pPr>
+      <w:r>
+        <w:rPr>
+          <w:lang w:val="nl-NL"/>
+        </w:rPr>
+        <w:t xml:space="preserve">Dit document is een analyse van </w:t>
+      </w:r>
+      <w:r>
+        <w:rPr>
+          <w:lang w:val="nl-NL"/>
+        </w:rPr>
+        <w:t>de verschillen tussen onze memoriegame en de memoriegame van MSDN.</w:t>
+      </w:r>
+      <w:r>
+        <w:rPr>
+          <w:lang w:val="nl-NL"/>
+        </w:rPr>
+        <w:t xml:space="preserve"> Er worden 4 punten behandeld: wat is er goed aan het </w:t>
+      </w:r>
+      <w:r>
+        <w:rPr>
+          <w:lang w:val="nl-NL"/>
+        </w:rPr>
+        <w:t>MSDN-memorie</w:t>
+      </w:r>
+      <w:r>
+        <w:rPr>
+          <w:lang w:val="nl-NL"/>
+        </w:rPr>
+        <w:t xml:space="preserve"> spel, wat is er goed aan ons memorie spel, wat is er minder goed aan het MSDN spel en wat is er minder goed aan ons spel.</w:t>
+      </w:r>
+      <w:r>
+        <w:rPr>
+          <w:lang w:val="nl-NL"/>
         </w:rPr>
         <w:br/>
       </w:r>
       <w:r>
         <w:rPr>
-          <w:rFonts w:cstheme="minorHAnsi"/>
-          <w:sz w:val="24"/>
-          <w:szCs w:val="24"/>
+          <w:lang w:val="nl-NL"/>
         </w:rPr>
         <w:br/>
-        <w:t>We zijn 2 week bezig geweest met ons memoriespel. In deze 2 weken hebben we het grootste deel v</w:t>
-      </w:r>
-      <w:r>
-        <w:rPr>
-          <w:rFonts w:cstheme="minorHAnsi"/>
-          <w:sz w:val="24"/>
-          <w:szCs w:val="24"/>
-        </w:rPr>
-        <w:t xml:space="preserve">an het spel af kunnen krijgen. </w:t>
-      </w:r>
-      <w:r>
-        <w:rPr>
-          <w:rFonts w:cstheme="minorHAnsi"/>
-          <w:sz w:val="24"/>
-          <w:szCs w:val="24"/>
-        </w:rPr>
-        <w:t>Alle hoofdonderdelen die een memory spel een memory spel maken hebben we al in het project verwerkt.</w:t>
-      </w:r>
-    </w:p>
-    <w:p>
-      <w:pPr>
-        <w:rPr>
-          <w:rFonts w:cstheme="minorHAnsi"/>
-          <w:sz w:val="24"/>
-          <w:szCs w:val="24"/>
-        </w:rPr>
-      </w:pPr>
+      </w:r>
+      <w:r>
+        <w:rPr>
+          <w:lang w:val="nl-NL"/>
+        </w:rPr>
+        <w:br/>
+      </w:r>
+      <w:r>
+        <w:rPr>
+          <w:lang w:val="nl-NL"/>
+        </w:rPr>
+        <w:br/>
+      </w:r>
+      <w:r>
+        <w:rPr>
+          <w:lang w:val="nl-NL"/>
+        </w:rPr>
+        <w:br/>
+      </w:r>
+      <w:r>
+        <w:rPr>
+          <w:lang w:val="nl-NL"/>
+        </w:rPr>
+        <w:br/>
+      </w:r>
+      <w:r>
+        <w:rPr>
+          <w:lang w:val="nl-NL"/>
+        </w:rPr>
+        <w:br/>
+      </w:r>
+      <w:r>
+        <w:rPr>
+          <w:lang w:val="nl-NL"/>
+        </w:rPr>
+        <w:br/>
+      </w:r>
+      <w:r>
+        <w:rPr>
+          <w:lang w:val="nl-NL"/>
+        </w:rPr>
+        <w:br/>
+      </w:r>
+      <w:r>
+        <w:rPr>
+          <w:lang w:val="nl-NL"/>
+        </w:rPr>
+        <w:br/>
+      </w:r>
+      <w:r>
+        <w:rPr>
+          <w:lang w:val="nl-NL"/>
+        </w:rPr>
+        <w:br/>
+      </w:r>
+      <w:r>
+        <w:rPr>
+          <w:lang w:val="nl-NL"/>
+        </w:rPr>
+        <w:br/>
+      </w:r>
+      <w:r>
+        <w:rPr>
+          <w:lang w:val="nl-NL"/>
+        </w:rPr>
+        <w:br/>
+      </w:r>
+      <w:r>
+        <w:rPr>
+          <w:lang w:val="nl-NL"/>
+        </w:rPr>
+        <w:br/>
+      </w:r>
+      <w:r>
+        <w:rPr>
+          <w:lang w:val="nl-NL"/>
+        </w:rPr>
+        <w:br/>
+      </w:r>
+      <w:r>
+        <w:rPr>
+          <w:lang w:val="nl-NL"/>
+        </w:rPr>
+        <w:br/>
+      </w:r>
+      <w:r>
+        <w:rPr>
+          <w:lang w:val="nl-NL"/>
+        </w:rPr>
+        <w:br/>
+      </w:r>
+      <w:r>
+        <w:rPr>
+          <w:lang w:val="nl-NL"/>
+        </w:rPr>
+        <w:br/>
+      </w:r>
+      <w:r>
+        <w:rPr>
+          <w:lang w:val="nl-NL"/>
+        </w:rPr>
+        <w:br/>
+      </w:r>
+      <w:r>
+        <w:rPr>
+          <w:lang w:val="nl-NL"/>
+        </w:rPr>
+        <w:br/>
+      </w:r>
+      <w:r>
+        <w:rPr>
+          <w:lang w:val="nl-NL"/>
+        </w:rPr>
+        <w:br/>
+      </w:r>
+      <w:r>
+        <w:rPr>
+          <w:lang w:val="nl-NL"/>
+        </w:rPr>
+        <w:br/>
+      </w:r>
+      <w:r>
+        <w:rPr>
+          <w:lang w:val="nl-NL"/>
+        </w:rPr>
+        <w:br/>
+      </w:r>
+      <w:r>
+        <w:rPr>
+          <w:lang w:val="nl-NL"/>
+        </w:rPr>
+        <w:br/>
+      </w:r>
+      <w:r>
+        <w:rPr>
+          <w:lang w:val="nl-NL"/>
+        </w:rPr>
+        <w:br/>
+      </w:r>
+      <w:r>
+        <w:rPr>
+          <w:lang w:val="nl-NL"/>
+        </w:rPr>
+        <w:br/>
+      </w:r>
+      <w:r>
+        <w:rPr>
+          <w:lang w:val="nl-NL"/>
+        </w:rPr>
+        <w:br/>
+      </w:r>
+      <w:r>
+        <w:rPr>
+          <w:lang w:val="nl-NL"/>
+        </w:rPr>
+        <w:br/>
+      </w:r>
+      <w:r>
+        <w:rPr>
+          <w:rStyle w:val="Kop1Char"/>
+        </w:rPr>
+        <w:t>Wat is e</w:t>
+      </w:r>
+      <w:r>
+        <w:rPr>
+          <w:rStyle w:val="Kop1Char"/>
+        </w:rPr>
+        <w:t xml:space="preserve">r goed aan de </w:t>
+      </w:r>
+      <w:r>
+        <w:rPr>
+          <w:rStyle w:val="Kop1Char"/>
+        </w:rPr>
+        <w:t>MSDN-memorie</w:t>
+      </w:r>
+      <w:r>
+        <w:rPr>
+          <w:rStyle w:val="Kop1Char"/>
+        </w:rPr>
+        <w:t xml:space="preserve"> game</w:t>
+      </w:r>
+      <w:r>
+        <w:rPr>
+          <w:noProof/>
+          <w:lang w:val="nl-NL"/>
+        </w:rPr>
+        <w:drawing>
+          <wp:anchor distT="0" distB="0" distL="114300" distR="114300" simplePos="0" relativeHeight="251658240" behindDoc="0" locked="0" layoutInCell="1" allowOverlap="1" wp14:anchorId="752C859E" wp14:editId="4BDFAB94">
+            <wp:simplePos x="0" y="0"/>
+            <wp:positionH relativeFrom="column">
+              <wp:posOffset>4114800</wp:posOffset>
+            </wp:positionH>
+            <wp:positionV relativeFrom="paragraph">
+              <wp:posOffset>381000</wp:posOffset>
+            </wp:positionV>
+            <wp:extent cx="1527810" cy="1543050"/>
+            <wp:effectExtent l="0" t="0" r="0" b="0"/>
+            <wp:wrapSquare wrapText="bothSides"/>
+            <wp:docPr id="1" name="Afbeelding 1"/>
+            <wp:cNvGraphicFramePr>
+              <a:graphicFrameLocks xmlns:a="http://schemas.openxmlformats.org/drawingml/2006/main" noChangeAspect="1"/>
+            </wp:cNvGraphicFramePr>
+            <a:graphic xmlns:a="http://schemas.openxmlformats.org/drawingml/2006/main">
+              <a:graphicData uri="http://schemas.openxmlformats.org/drawingml/2006/picture">
+                <pic:pic xmlns:pic="http://schemas.openxmlformats.org/drawingml/2006/picture">
+                  <pic:nvPicPr>
+                    <pic:cNvPr id="1" name=""/>
+                    <pic:cNvPicPr/>
+                  </pic:nvPicPr>
+                  <pic:blipFill>
+                    <a:blip r:embed="rId8">
+                      <a:extLst>
+                        <a:ext uri="{28A0092B-C50C-407E-A947-70E740481C1C}">
+                          <a14:useLocalDpi xmlns:a14="http://schemas.microsoft.com/office/drawing/2010/main" val="0"/>
+                        </a:ext>
+                      </a:extLst>
+                    </a:blip>
+                    <a:stretch>
+                      <a:fillRect/>
+                    </a:stretch>
+                  </pic:blipFill>
+                  <pic:spPr>
+                    <a:xfrm>
+                      <a:off x="0" y="0"/>
+                      <a:ext cx="1527810" cy="1543050"/>
+                    </a:xfrm>
+                    <a:prstGeom prst="rect">
+                      <a:avLst/>
+                    </a:prstGeom>
+                  </pic:spPr>
+                </pic:pic>
+              </a:graphicData>
+            </a:graphic>
+            <wp14:sizeRelH relativeFrom="page">
+              <wp14:pctWidth>0</wp14:pctWidth>
+            </wp14:sizeRelH>
+            <wp14:sizeRelV relativeFrom="page">
+              <wp14:pctHeight>0</wp14:pctHeight>
+            </wp14:sizeRelV>
+          </wp:anchor>
+        </w:drawing>
+      </w:r>
+      <w:r>
+        <w:rPr>
+          <w:lang w:val="nl-NL"/>
+        </w:rPr>
+        <w:br/>
+        <w:t xml:space="preserve">De </w:t>
+      </w:r>
+      <w:r>
+        <w:rPr>
+          <w:lang w:val="nl-NL"/>
+        </w:rPr>
+        <w:t>MSDN-memorie</w:t>
+      </w:r>
+      <w:r>
+        <w:rPr>
+          <w:lang w:val="nl-NL"/>
+        </w:rPr>
+        <w:t xml:space="preserve"> game is een simp</w:t>
+      </w:r>
+      <w:r>
+        <w:rPr>
+          <w:lang w:val="nl-NL"/>
+        </w:rPr>
+        <w:t xml:space="preserve">el memorie spel. </w:t>
+      </w:r>
+    </w:p>
+    <w:p>
+      <w:pPr>
+        <w:pStyle w:val="Geenafstand"/>
+        <w:numPr>
+          <w:ilvl w:val="0"/>
+          <w:numId w:val="2"/>
+        </w:numPr>
+        <w:rPr>
+          <w:lang w:val="nl-NL"/>
+        </w:rPr>
+      </w:pPr>
+      <w:r>
+        <w:rPr>
+          <w:lang w:val="nl-NL"/>
+        </w:rPr>
+        <w:t xml:space="preserve">Het spel is makkelijk te spelen </w:t>
+      </w:r>
+    </w:p>
+    <w:p>
+      <w:pPr>
+        <w:pStyle w:val="Geenafstand"/>
+        <w:numPr>
+          <w:ilvl w:val="0"/>
+          <w:numId w:val="2"/>
+        </w:numPr>
+        <w:rPr>
+          <w:lang w:val="nl-NL"/>
+        </w:rPr>
+      </w:pPr>
+      <w:r>
+        <w:rPr>
+          <w:lang w:val="nl-NL"/>
+        </w:rPr>
+        <w:t>Geschikt voor elke leeftijd</w:t>
+      </w:r>
+    </w:p>
+    <w:p>
+      <w:pPr>
+        <w:pStyle w:val="Geenafstand"/>
+        <w:numPr>
+          <w:ilvl w:val="0"/>
+          <w:numId w:val="2"/>
+        </w:numPr>
+        <w:rPr>
+          <w:lang w:val="nl-NL"/>
+        </w:rPr>
+      </w:pPr>
+      <w:r>
+        <w:rPr>
+          <w:lang w:val="nl-NL"/>
+        </w:rPr>
+        <w:t xml:space="preserve">Het werkt snel </w:t>
+      </w:r>
+    </w:p>
+    <w:p>
+      <w:pPr>
+        <w:pStyle w:val="Geenafstand"/>
+        <w:numPr>
+          <w:ilvl w:val="0"/>
+          <w:numId w:val="2"/>
+        </w:numPr>
+        <w:rPr>
+          <w:lang w:val="nl-NL"/>
+        </w:rPr>
+      </w:pPr>
+      <w:r>
+        <w:rPr>
+          <w:lang w:val="nl-NL"/>
+        </w:rPr>
+        <w:t>De game is duidelijk opgebouwd</w:t>
+      </w:r>
+    </w:p>
+    <w:p>
+      <w:pPr>
+        <w:pStyle w:val="Geenafstand"/>
+        <w:numPr>
+          <w:ilvl w:val="0"/>
+          <w:numId w:val="2"/>
+        </w:numPr>
+        <w:rPr>
+          <w:rStyle w:val="Kop1Char"/>
+          <w:rFonts w:asciiTheme="minorHAnsi" w:eastAsiaTheme="minorHAnsi" w:hAnsiTheme="minorHAnsi" w:cstheme="minorBidi"/>
+          <w:color w:val="auto"/>
+          <w:sz w:val="24"/>
+          <w:szCs w:val="24"/>
+        </w:rPr>
+      </w:pPr>
+      <w:r>
+        <w:rPr>
+          <w:lang w:val="nl-NL"/>
+        </w:rPr>
+        <w:t xml:space="preserve">Het is duidelijk wanneer het spel is afgerond. </w:t>
+      </w:r>
+    </w:p>
+    <w:p>
+      <w:pPr>
+        <w:pStyle w:val="Geenafstand"/>
+        <w:rPr>
+          <w:rStyle w:val="Kop1Char"/>
+        </w:rPr>
+      </w:pPr>
+    </w:p>
+    <w:p>
+      <w:pPr>
+        <w:pStyle w:val="Geenafstand"/>
+        <w:rPr>
+          <w:rStyle w:val="Kop1Char"/>
+        </w:rPr>
+      </w:pPr>
+    </w:p>
+    <w:p>
+      <w:pPr>
+        <w:pStyle w:val="Geenafstand"/>
+        <w:rPr>
+          <w:rStyle w:val="Kop1Char"/>
+        </w:rPr>
+      </w:pPr>
+    </w:p>
+    <w:p>
+      <w:pPr>
+        <w:pStyle w:val="Geenafstand"/>
+        <w:rPr>
+          <w:rStyle w:val="Kop1Char"/>
+        </w:rPr>
+      </w:pPr>
+    </w:p>
+    <w:p>
+      <w:pPr>
+        <w:pStyle w:val="Geenafstand"/>
+        <w:rPr>
+          <w:rStyle w:val="Kop1Char"/>
+        </w:rPr>
+      </w:pPr>
+    </w:p>
+    <w:p>
+      <w:pPr>
+        <w:pStyle w:val="Geenafstand"/>
+        <w:rPr>
+          <w:rStyle w:val="Kop1Char"/>
+        </w:rPr>
+      </w:pPr>
+    </w:p>
+    <w:p>
+      <w:pPr>
+        <w:pStyle w:val="Geenafstand"/>
+        <w:rPr>
+          <w:rStyle w:val="Kop1Char"/>
+        </w:rPr>
+      </w:pPr>
+    </w:p>
+    <w:p>
+      <w:pPr>
+        <w:pStyle w:val="Geenafstand"/>
+        <w:rPr>
+          <w:rStyle w:val="Kop1Char"/>
+        </w:rPr>
+      </w:pPr>
+    </w:p>
+    <w:p>
+      <w:pPr>
+        <w:pStyle w:val="Geenafstand"/>
+        <w:rPr>
+          <w:rStyle w:val="Kop1Char"/>
+        </w:rPr>
+      </w:pPr>
+    </w:p>
+    <w:p>
+      <w:pPr>
+        <w:pStyle w:val="Geenafstand"/>
+        <w:rPr>
+          <w:rStyle w:val="Kop1Char"/>
+        </w:rPr>
+      </w:pPr>
+    </w:p>
+    <w:p>
+      <w:pPr>
+        <w:pStyle w:val="Geenafstand"/>
+        <w:rPr>
+          <w:rStyle w:val="Kop1Char"/>
+        </w:rPr>
+      </w:pPr>
+    </w:p>
+    <w:p>
+      <w:pPr>
+        <w:pStyle w:val="Geenafstand"/>
+        <w:rPr>
+          <w:rStyle w:val="Kop1Char"/>
+        </w:rPr>
+      </w:pPr>
+    </w:p>
+    <w:p>
+      <w:pPr>
+        <w:pStyle w:val="Geenafstand"/>
+        <w:rPr>
+          <w:rStyle w:val="Kop1Char"/>
+        </w:rPr>
+      </w:pPr>
+    </w:p>
+    <w:p>
+      <w:pPr>
+        <w:pStyle w:val="Geenafstand"/>
+        <w:rPr>
+          <w:rStyle w:val="Kop1Char"/>
+        </w:rPr>
+      </w:pPr>
+    </w:p>
+    <w:p>
+      <w:pPr>
+        <w:pStyle w:val="Geenafstand"/>
+        <w:rPr>
+          <w:rStyle w:val="Kop1Char"/>
+        </w:rPr>
+      </w:pPr>
+    </w:p>
+    <w:p>
+      <w:pPr>
+        <w:pStyle w:val="Geenafstand"/>
+        <w:rPr>
+          <w:rStyle w:val="Kop1Char"/>
+        </w:rPr>
+      </w:pPr>
+    </w:p>
+    <w:p>
+      <w:pPr>
+        <w:pStyle w:val="Geenafstand"/>
+        <w:rPr>
+          <w:rStyle w:val="Kop1Char"/>
+        </w:rPr>
+      </w:pPr>
+    </w:p>
+    <w:p>
+      <w:pPr>
+        <w:pStyle w:val="Geenafstand"/>
+        <w:rPr>
+          <w:rStyle w:val="Kop1Char"/>
+        </w:rPr>
+      </w:pPr>
+    </w:p>
+    <w:p>
+      <w:pPr>
+        <w:rPr>
+          <w:rStyle w:val="Kop1Char"/>
+        </w:rPr>
+      </w:pPr>
+      <w:r>
+        <w:rPr>
+          <w:rStyle w:val="Kop1Char"/>
+        </w:rPr>
+        <w:br w:type="page"/>
+      </w:r>
+    </w:p>
+    <w:p>
+      <w:pPr>
+        <w:pStyle w:val="Kop1"/>
+        <w:rPr>
+          <w:rStyle w:val="Kop1Char"/>
+          <w:sz w:val="44"/>
+          <w:szCs w:val="44"/>
+        </w:rPr>
+      </w:pPr>
+      <w:bookmarkStart w:id="2" w:name="_Toc497208753"/>
+      <w:r>
+        <w:rPr>
+          <w:rStyle w:val="Kop1Char"/>
+          <w:sz w:val="44"/>
+          <w:szCs w:val="44"/>
+        </w:rPr>
+        <w:lastRenderedPageBreak/>
+        <w:t>Hoofdmenu</w:t>
+      </w:r>
+      <w:bookmarkEnd w:id="2"/>
     </w:p>
     <w:p>
       <w:pPr>
         <w:pStyle w:val="Kop2"/>
       </w:pPr>
-      <w:r>
-        <w:t>Onderdelen die het spul beter zouden maken zijn:</w:t>
-      </w:r>
+      <w:bookmarkStart w:id="3" w:name="_Toc497208754"/>
+      <w:r>
+        <w:t>Hoofdmenu MSDN</w:t>
+      </w:r>
+      <w:bookmarkEnd w:id="3"/>
+    </w:p>
+    <w:p>
+      <w:r>
+        <w:t xml:space="preserve">De MSDN versie heeft geen hoofdmenu. Hierdoor begin je meteen met de game en mis je handige </w:t>
+      </w:r>
+      <w:r>
+        <w:t>opties</w:t>
+      </w:r>
+      <w:r>
+        <w:t>.</w:t>
+      </w:r>
+      <w:r>
+        <w:t xml:space="preserve"> </w:t>
+      </w:r>
+    </w:p>
+    <w:p/>
+    <w:p>
+      <w:pPr>
+        <w:pStyle w:val="Titel"/>
+        <w:rPr>
+          <w:rStyle w:val="Kop1Char"/>
+          <w:i/>
+          <w:color w:val="auto"/>
+          <w:sz w:val="32"/>
+        </w:rPr>
+      </w:pPr>
+      <w:r>
+        <w:rPr>
+          <w:rStyle w:val="Kop1Char"/>
+          <w:rFonts w:asciiTheme="minorHAnsi" w:eastAsiaTheme="minorHAnsi" w:hAnsiTheme="minorHAnsi" w:cstheme="minorBidi"/>
+          <w:noProof/>
+          <w:color w:val="auto"/>
+          <w:sz w:val="24"/>
+          <w:szCs w:val="24"/>
+        </w:rPr>
+        <w:drawing>
+          <wp:anchor distT="0" distB="0" distL="114300" distR="114300" simplePos="0" relativeHeight="251659264" behindDoc="0" locked="0" layoutInCell="1" allowOverlap="1" wp14:anchorId="5844B890" wp14:editId="1D5997E7">
+            <wp:simplePos x="0" y="0"/>
+            <wp:positionH relativeFrom="margin">
+              <wp:posOffset>416460</wp:posOffset>
+            </wp:positionH>
+            <wp:positionV relativeFrom="paragraph">
+              <wp:posOffset>4281</wp:posOffset>
+            </wp:positionV>
+            <wp:extent cx="4381500" cy="2199640"/>
+            <wp:effectExtent l="0" t="0" r="0" b="0"/>
+            <wp:wrapThrough wrapText="bothSides">
+              <wp:wrapPolygon edited="0">
+                <wp:start x="0" y="0"/>
+                <wp:lineTo x="0" y="21326"/>
+                <wp:lineTo x="21506" y="21326"/>
+                <wp:lineTo x="21506" y="0"/>
+                <wp:lineTo x="0" y="0"/>
+              </wp:wrapPolygon>
+            </wp:wrapThrough>
+            <wp:docPr id="2" name="Afbeelding 2"/>
+            <wp:cNvGraphicFramePr>
+              <a:graphicFrameLocks xmlns:a="http://schemas.openxmlformats.org/drawingml/2006/main" noChangeAspect="1"/>
+            </wp:cNvGraphicFramePr>
+            <a:graphic xmlns:a="http://schemas.openxmlformats.org/drawingml/2006/main">
+              <a:graphicData uri="http://schemas.openxmlformats.org/drawingml/2006/picture">
+                <pic:pic xmlns:pic="http://schemas.openxmlformats.org/drawingml/2006/picture">
+                  <pic:nvPicPr>
+                    <pic:cNvPr id="1" name=""/>
+                    <pic:cNvPicPr/>
+                  </pic:nvPicPr>
+                  <pic:blipFill>
+                    <a:blip r:embed="rId9">
+                      <a:extLst>
+                        <a:ext uri="{28A0092B-C50C-407E-A947-70E740481C1C}">
+                          <a14:useLocalDpi xmlns:a14="http://schemas.microsoft.com/office/drawing/2010/main" val="0"/>
+                        </a:ext>
+                      </a:extLst>
+                    </a:blip>
+                    <a:stretch>
+                      <a:fillRect/>
+                    </a:stretch>
+                  </pic:blipFill>
+                  <pic:spPr>
+                    <a:xfrm>
+                      <a:off x="0" y="0"/>
+                      <a:ext cx="4381500" cy="2199640"/>
+                    </a:xfrm>
+                    <a:prstGeom prst="rect">
+                      <a:avLst/>
+                    </a:prstGeom>
+                  </pic:spPr>
+                </pic:pic>
+              </a:graphicData>
+            </a:graphic>
+            <wp14:sizeRelH relativeFrom="page">
+              <wp14:pctWidth>0</wp14:pctWidth>
+            </wp14:sizeRelH>
+            <wp14:sizeRelV relativeFrom="page">
+              <wp14:pctHeight>0</wp14:pctHeight>
+            </wp14:sizeRelV>
+          </wp:anchor>
+        </w:drawing>
+      </w:r>
+    </w:p>
+    <w:p>
+      <w:pPr>
+        <w:pStyle w:val="Titel"/>
+        <w:rPr>
+          <w:rStyle w:val="Kop1Char"/>
+          <w:i/>
+          <w:color w:val="auto"/>
+          <w:sz w:val="32"/>
+        </w:rPr>
+      </w:pPr>
+    </w:p>
+    <w:p>
+      <w:pPr>
+        <w:pStyle w:val="Titel"/>
+        <w:rPr>
+          <w:rStyle w:val="Kop1Char"/>
+          <w:i/>
+          <w:color w:val="auto"/>
+          <w:sz w:val="32"/>
+        </w:rPr>
+      </w:pPr>
+    </w:p>
+    <w:p>
+      <w:pPr>
+        <w:pStyle w:val="Titel"/>
+        <w:rPr>
+          <w:rStyle w:val="Kop1Char"/>
+          <w:i/>
+          <w:color w:val="auto"/>
+          <w:sz w:val="32"/>
+        </w:rPr>
+      </w:pPr>
+    </w:p>
+    <w:p>
+      <w:pPr>
+        <w:pStyle w:val="Titel"/>
+        <w:rPr>
+          <w:rStyle w:val="Kop1Char"/>
+          <w:i/>
+          <w:color w:val="auto"/>
+          <w:sz w:val="32"/>
+        </w:rPr>
+      </w:pPr>
+    </w:p>
+    <w:p>
+      <w:pPr>
+        <w:pStyle w:val="Titel"/>
+        <w:rPr>
+          <w:rStyle w:val="Kop1Char"/>
+          <w:i/>
+          <w:color w:val="auto"/>
+          <w:sz w:val="32"/>
+        </w:rPr>
+      </w:pPr>
+    </w:p>
+    <w:p>
+      <w:pPr>
+        <w:pStyle w:val="Titel"/>
+        <w:rPr>
+          <w:rStyle w:val="Kop1Char"/>
+          <w:i/>
+          <w:color w:val="auto"/>
+          <w:sz w:val="32"/>
+        </w:rPr>
+      </w:pPr>
+    </w:p>
+    <w:p>
+      <w:pPr>
+        <w:pStyle w:val="Titel"/>
+        <w:rPr>
+          <w:rStyle w:val="Kop1Char"/>
+          <w:i/>
+          <w:color w:val="auto"/>
+          <w:sz w:val="32"/>
+        </w:rPr>
+      </w:pPr>
+    </w:p>
+    <w:p>
+      <w:pPr>
+        <w:pStyle w:val="Titel"/>
+        <w:rPr>
+          <w:rStyle w:val="Kop1Char"/>
+          <w:i/>
+          <w:color w:val="auto"/>
+          <w:sz w:val="32"/>
+        </w:rPr>
+      </w:pPr>
+    </w:p>
+    <w:p>
+      <w:pPr>
+        <w:pStyle w:val="Kop2"/>
+      </w:pPr>
+      <w:bookmarkStart w:id="4" w:name="_Toc497208755"/>
+      <w:r>
+        <w:t xml:space="preserve">Hoofdmenu </w:t>
+      </w:r>
+      <w:r>
+        <w:t>ons spel</w:t>
+      </w:r>
+      <w:bookmarkEnd w:id="4"/>
+    </w:p>
+    <w:p>
+      <w:pPr>
+        <w:pStyle w:val="Geenafstand"/>
+        <w:rPr>
+          <w:rStyle w:val="Kop1Char"/>
+          <w:rFonts w:asciiTheme="minorHAnsi" w:eastAsiaTheme="minorHAnsi" w:hAnsiTheme="minorHAnsi" w:cstheme="minorBidi"/>
+          <w:color w:val="auto"/>
+          <w:sz w:val="24"/>
+          <w:szCs w:val="24"/>
+        </w:rPr>
+      </w:pPr>
+      <w:bookmarkStart w:id="5" w:name="_Toc497208756"/>
+      <w:r>
+        <w:rPr>
+          <w:rStyle w:val="Kop1Char"/>
+          <w:rFonts w:asciiTheme="minorHAnsi" w:eastAsiaTheme="minorHAnsi" w:hAnsiTheme="minorHAnsi" w:cstheme="minorBidi"/>
+          <w:color w:val="auto"/>
+          <w:sz w:val="24"/>
+          <w:szCs w:val="24"/>
+        </w:rPr>
+        <w:t>Ons spel heeft veel functies vanuit het hoofdmenu</w:t>
+      </w:r>
+      <w:bookmarkEnd w:id="5"/>
+    </w:p>
+    <w:p>
+      <w:pPr>
+        <w:pStyle w:val="Geenafstand"/>
+        <w:numPr>
+          <w:ilvl w:val="0"/>
+          <w:numId w:val="3"/>
+        </w:numPr>
+        <w:rPr>
+          <w:rStyle w:val="Kop1Char"/>
+          <w:rFonts w:asciiTheme="minorHAnsi" w:eastAsiaTheme="minorHAnsi" w:hAnsiTheme="minorHAnsi" w:cstheme="minorBidi"/>
+          <w:color w:val="auto"/>
+          <w:sz w:val="24"/>
+          <w:szCs w:val="24"/>
+        </w:rPr>
+      </w:pPr>
+      <w:bookmarkStart w:id="6" w:name="_Toc497208757"/>
+      <w:r>
+        <w:rPr>
+          <w:rStyle w:val="Kop1Char"/>
+          <w:rFonts w:asciiTheme="minorHAnsi" w:eastAsiaTheme="minorHAnsi" w:hAnsiTheme="minorHAnsi" w:cstheme="minorBidi"/>
+          <w:color w:val="auto"/>
+          <w:sz w:val="24"/>
+          <w:szCs w:val="24"/>
+        </w:rPr>
+        <w:t>Gebruikersnamen invullen</w:t>
+      </w:r>
+      <w:bookmarkEnd w:id="6"/>
+    </w:p>
+    <w:p>
+      <w:pPr>
+        <w:pStyle w:val="Geenafstand"/>
+        <w:numPr>
+          <w:ilvl w:val="0"/>
+          <w:numId w:val="3"/>
+        </w:numPr>
+        <w:rPr>
+          <w:rStyle w:val="Kop1Char"/>
+          <w:rFonts w:asciiTheme="minorHAnsi" w:eastAsiaTheme="minorHAnsi" w:hAnsiTheme="minorHAnsi" w:cstheme="minorBidi"/>
+          <w:color w:val="auto"/>
+          <w:sz w:val="24"/>
+          <w:szCs w:val="24"/>
+        </w:rPr>
+      </w:pPr>
+      <w:bookmarkStart w:id="7" w:name="_Toc497208758"/>
+      <w:r>
+        <w:rPr>
+          <w:rStyle w:val="Kop1Char"/>
+          <w:rFonts w:asciiTheme="minorHAnsi" w:eastAsiaTheme="minorHAnsi" w:hAnsiTheme="minorHAnsi" w:cstheme="minorBidi"/>
+          <w:color w:val="auto"/>
+          <w:sz w:val="24"/>
+          <w:szCs w:val="24"/>
+        </w:rPr>
+        <w:t>Kiezen voor een nieuwe game of verder gaan met de vorige game</w:t>
+      </w:r>
+      <w:bookmarkEnd w:id="7"/>
+    </w:p>
+    <w:p>
+      <w:pPr>
+        <w:pStyle w:val="Geenafstand"/>
+        <w:numPr>
+          <w:ilvl w:val="0"/>
+          <w:numId w:val="3"/>
+        </w:numPr>
+        <w:rPr>
+          <w:rStyle w:val="Kop1Char"/>
+          <w:rFonts w:asciiTheme="minorHAnsi" w:eastAsiaTheme="minorHAnsi" w:hAnsiTheme="minorHAnsi" w:cstheme="minorBidi"/>
+          <w:color w:val="auto"/>
+          <w:sz w:val="24"/>
+          <w:szCs w:val="24"/>
+        </w:rPr>
+      </w:pPr>
+      <w:bookmarkStart w:id="8" w:name="_Toc497208759"/>
+      <w:r>
+        <w:rPr>
+          <w:rStyle w:val="Kop1Char"/>
+          <w:rFonts w:asciiTheme="minorHAnsi" w:eastAsiaTheme="minorHAnsi" w:hAnsiTheme="minorHAnsi" w:cstheme="minorBidi"/>
+          <w:color w:val="auto"/>
+          <w:sz w:val="24"/>
+          <w:szCs w:val="24"/>
+        </w:rPr>
+        <w:t>Het bekijken van de behaalde highscores van de spelers</w:t>
+      </w:r>
+      <w:bookmarkEnd w:id="8"/>
+    </w:p>
+    <w:p>
+      <w:pPr>
+        <w:pStyle w:val="Geenafstand"/>
+        <w:numPr>
+          <w:ilvl w:val="0"/>
+          <w:numId w:val="3"/>
+        </w:numPr>
+        <w:rPr>
+          <w:rStyle w:val="Kop1Char"/>
+          <w:rFonts w:asciiTheme="minorHAnsi" w:eastAsiaTheme="minorHAnsi" w:hAnsiTheme="minorHAnsi" w:cstheme="minorBidi"/>
+          <w:color w:val="auto"/>
+          <w:sz w:val="24"/>
+          <w:szCs w:val="24"/>
+        </w:rPr>
+      </w:pPr>
+      <w:bookmarkStart w:id="9" w:name="_Toc497208760"/>
+      <w:r>
+        <w:rPr>
+          <w:rStyle w:val="Kop1Char"/>
+          <w:rFonts w:asciiTheme="minorHAnsi" w:eastAsiaTheme="minorHAnsi" w:hAnsiTheme="minorHAnsi" w:cstheme="minorBidi"/>
+          <w:color w:val="auto"/>
+          <w:sz w:val="24"/>
+          <w:szCs w:val="24"/>
+        </w:rPr>
+        <w:t>Opties</w:t>
+      </w:r>
+      <w:bookmarkEnd w:id="9"/>
+    </w:p>
+    <w:p>
+      <w:pPr>
+        <w:pStyle w:val="Geenafstand"/>
+        <w:numPr>
+          <w:ilvl w:val="0"/>
+          <w:numId w:val="3"/>
+        </w:numPr>
+        <w:rPr>
+          <w:rStyle w:val="Kop1Char"/>
+          <w:rFonts w:asciiTheme="minorHAnsi" w:eastAsiaTheme="minorHAnsi" w:hAnsiTheme="minorHAnsi" w:cstheme="minorBidi"/>
+          <w:color w:val="auto"/>
+          <w:sz w:val="24"/>
+          <w:szCs w:val="24"/>
+        </w:rPr>
+      </w:pPr>
+      <w:bookmarkStart w:id="10" w:name="_Toc497208761"/>
+      <w:r>
+        <w:rPr>
+          <w:rStyle w:val="Kop1Char"/>
+          <w:rFonts w:asciiTheme="minorHAnsi" w:eastAsiaTheme="minorHAnsi" w:hAnsiTheme="minorHAnsi" w:cstheme="minorBidi"/>
+          <w:color w:val="auto"/>
+          <w:sz w:val="24"/>
+          <w:szCs w:val="24"/>
+        </w:rPr>
+        <w:t>Een exit knop</w:t>
+      </w:r>
+      <w:bookmarkEnd w:id="10"/>
+    </w:p>
+    <w:p>
+      <w:pPr>
+        <w:pStyle w:val="Geenafstand"/>
+        <w:rPr>
+          <w:rStyle w:val="Kop1Char"/>
+          <w:rFonts w:asciiTheme="minorHAnsi" w:eastAsiaTheme="minorHAnsi" w:hAnsiTheme="minorHAnsi" w:cstheme="minorBidi"/>
+          <w:color w:val="auto"/>
+          <w:sz w:val="24"/>
+          <w:szCs w:val="24"/>
+        </w:rPr>
+      </w:pPr>
+    </w:p>
+    <w:p>
+      <w:pPr>
+        <w:pStyle w:val="Kop2"/>
+      </w:pPr>
+      <w:bookmarkStart w:id="11" w:name="_Toc497208762"/>
+      <w:r>
+        <w:t>Waarom hebben wij gekozen om het hoofdmenu zo te doen?</w:t>
+      </w:r>
+      <w:bookmarkEnd w:id="11"/>
+    </w:p>
+    <w:p>
+      <w:pPr>
+        <w:pStyle w:val="Geenafstand"/>
+        <w:rPr>
+          <w:rStyle w:val="Kop1Char"/>
+          <w:rFonts w:asciiTheme="minorHAnsi" w:eastAsiaTheme="minorHAnsi" w:hAnsiTheme="minorHAnsi" w:cstheme="minorBidi"/>
+          <w:color w:val="auto"/>
+          <w:sz w:val="24"/>
+          <w:szCs w:val="24"/>
+        </w:rPr>
+      </w:pPr>
+      <w:bookmarkStart w:id="12" w:name="_Toc497208763"/>
+      <w:r>
+        <w:rPr>
+          <w:rStyle w:val="Kop1Char"/>
+          <w:rFonts w:asciiTheme="minorHAnsi" w:eastAsiaTheme="minorHAnsi" w:hAnsiTheme="minorHAnsi" w:cstheme="minorBidi"/>
+          <w:color w:val="auto"/>
+          <w:sz w:val="24"/>
+          <w:szCs w:val="24"/>
+        </w:rPr>
+        <w:t>Het geven van opties vanuit het hoofdmenu geef je de speler meer functies dan alleen het spelen van de game. Dit maakt de game professioneler</w:t>
+      </w:r>
+      <w:r>
+        <w:rPr>
+          <w:rStyle w:val="Kop1Char"/>
+          <w:rFonts w:asciiTheme="minorHAnsi" w:eastAsiaTheme="minorHAnsi" w:hAnsiTheme="minorHAnsi" w:cstheme="minorBidi"/>
+          <w:color w:val="auto"/>
+          <w:sz w:val="24"/>
+          <w:szCs w:val="24"/>
+        </w:rPr>
+        <w:t xml:space="preserve"> en uitgebreider</w:t>
+      </w:r>
+      <w:r>
+        <w:rPr>
+          <w:rStyle w:val="Kop1Char"/>
+          <w:rFonts w:asciiTheme="minorHAnsi" w:eastAsiaTheme="minorHAnsi" w:hAnsiTheme="minorHAnsi" w:cstheme="minorBidi"/>
+          <w:color w:val="auto"/>
+          <w:sz w:val="24"/>
+          <w:szCs w:val="24"/>
+        </w:rPr>
+        <w:t>.</w:t>
+      </w:r>
+      <w:r>
+        <w:rPr>
+          <w:rStyle w:val="Kop1Char"/>
+          <w:rFonts w:asciiTheme="minorHAnsi" w:eastAsiaTheme="minorHAnsi" w:hAnsiTheme="minorHAnsi" w:cstheme="minorBidi"/>
+          <w:color w:val="auto"/>
+          <w:sz w:val="24"/>
+          <w:szCs w:val="24"/>
+        </w:rPr>
+        <w:t xml:space="preserve"> We hebben gekozen voor een hoofdmenu om het begin van de game overzichtelijk te maken en de speler keus heeft wat hij wil doen voordat hij begint met het spel.</w:t>
+      </w:r>
+      <w:bookmarkEnd w:id="12"/>
+    </w:p>
+    <w:p>
+      <w:pPr>
+        <w:pStyle w:val="Kop2"/>
+        <w:rPr>
+          <w:rStyle w:val="Kop1Char"/>
+          <w:rFonts w:asciiTheme="minorHAnsi" w:eastAsiaTheme="minorHAnsi" w:hAnsiTheme="minorHAnsi" w:cstheme="minorBidi"/>
+          <w:color w:val="auto"/>
+          <w:sz w:val="24"/>
+          <w:szCs w:val="24"/>
+        </w:rPr>
+      </w:pPr>
+    </w:p>
+    <w:p>
+      <w:pPr>
+        <w:pStyle w:val="Kop2"/>
+      </w:pPr>
+      <w:bookmarkStart w:id="13" w:name="_Toc497208764"/>
+      <w:r>
+        <w:t>Het advies</w:t>
+      </w:r>
+      <w:bookmarkEnd w:id="13"/>
+    </w:p>
+    <w:p>
+      <w:pPr>
+        <w:pStyle w:val="Geenafstand"/>
+        <w:rPr>
+          <w:rStyle w:val="Kop1Char"/>
+          <w:rFonts w:asciiTheme="minorHAnsi" w:eastAsiaTheme="minorHAnsi" w:hAnsiTheme="minorHAnsi" w:cstheme="minorBidi"/>
+          <w:color w:val="auto"/>
+          <w:sz w:val="24"/>
+          <w:szCs w:val="24"/>
+        </w:rPr>
+      </w:pPr>
+      <w:bookmarkStart w:id="14" w:name="_Toc497208765"/>
+      <w:r>
+        <w:rPr>
+          <w:rStyle w:val="Kop1Char"/>
+          <w:rFonts w:asciiTheme="minorHAnsi" w:eastAsiaTheme="minorHAnsi" w:hAnsiTheme="minorHAnsi" w:cstheme="minorBidi"/>
+          <w:color w:val="auto"/>
+          <w:sz w:val="24"/>
+          <w:szCs w:val="24"/>
+        </w:rPr>
+        <w:t>Wij adviseren dat elke game een overzichtelijk, werkend en duidelijk hoofdmenu heeft.</w:t>
+      </w:r>
+      <w:bookmarkEnd w:id="14"/>
+    </w:p>
+    <w:p>
+      <w:pPr>
+        <w:rPr>
+          <w:rStyle w:val="Kop1Char"/>
+          <w:rFonts w:asciiTheme="minorHAnsi" w:eastAsiaTheme="minorHAnsi" w:hAnsiTheme="minorHAnsi" w:cstheme="minorBidi"/>
+          <w:color w:val="auto"/>
+          <w:sz w:val="24"/>
+          <w:szCs w:val="24"/>
+        </w:rPr>
+      </w:pPr>
+      <w:r>
+        <w:rPr>
+          <w:rStyle w:val="Kop1Char"/>
+          <w:rFonts w:asciiTheme="minorHAnsi" w:eastAsiaTheme="minorHAnsi" w:hAnsiTheme="minorHAnsi" w:cstheme="minorBidi"/>
+          <w:color w:val="auto"/>
+          <w:sz w:val="24"/>
+          <w:szCs w:val="24"/>
+        </w:rPr>
+        <w:br w:type="page"/>
+      </w:r>
+    </w:p>
+    <w:p>
+      <w:pPr>
+        <w:pStyle w:val="Kop1"/>
+        <w:rPr>
+          <w:rStyle w:val="Kop1Char"/>
+          <w:sz w:val="44"/>
+          <w:szCs w:val="44"/>
+        </w:rPr>
+      </w:pPr>
+      <w:bookmarkStart w:id="15" w:name="_Toc497208766"/>
+      <w:r>
+        <w:rPr>
+          <w:rStyle w:val="Kop1Char"/>
+          <w:sz w:val="44"/>
+          <w:szCs w:val="44"/>
+        </w:rPr>
+        <w:lastRenderedPageBreak/>
+        <w:t>Singleplayer of multiplayer</w:t>
+      </w:r>
+      <w:bookmarkEnd w:id="15"/>
+    </w:p>
+    <w:p>
+      <w:pPr>
+        <w:pStyle w:val="Kop2"/>
+      </w:pPr>
+      <w:bookmarkStart w:id="16" w:name="_Toc497208767"/>
+      <w:r>
+        <w:t>Singleplayer of multiplayer MSDN</w:t>
+      </w:r>
+      <w:bookmarkEnd w:id="16"/>
+    </w:p>
+    <w:p>
+      <w:r>
+        <w:t>De MSDN versie heeft alleen singleplayer in de game. Ze hebben geen optie tot multiplayer. Het maakt het spel wel makkelijk te spelen door de game meteen te starten zodat de speler meteen singleplayer games kan spelen.</w:t>
+      </w:r>
+    </w:p>
+    <w:p/>
+    <w:p>
+      <w:pPr>
+        <w:pStyle w:val="Kop2"/>
+      </w:pPr>
+      <w:bookmarkStart w:id="17" w:name="_Toc497208768"/>
+      <w:r>
+        <w:t>Singleplayer of multiplayer ons spel</w:t>
+      </w:r>
+      <w:bookmarkEnd w:id="17"/>
+    </w:p>
+    <w:p>
+      <w:pPr>
+        <w:pStyle w:val="Geenafstand"/>
+        <w:rPr>
+          <w:rStyle w:val="Kop1Char"/>
+          <w:rFonts w:asciiTheme="minorHAnsi" w:eastAsiaTheme="minorHAnsi" w:hAnsiTheme="minorHAnsi" w:cstheme="minorBidi"/>
+          <w:color w:val="auto"/>
+          <w:sz w:val="24"/>
+          <w:szCs w:val="24"/>
+        </w:rPr>
+      </w:pPr>
+      <w:bookmarkStart w:id="18" w:name="_Toc497208769"/>
+      <w:r>
+        <w:rPr>
+          <w:rStyle w:val="Kop1Char"/>
+          <w:rFonts w:asciiTheme="minorHAnsi" w:eastAsiaTheme="minorHAnsi" w:hAnsiTheme="minorHAnsi" w:cstheme="minorBidi"/>
+          <w:color w:val="auto"/>
+          <w:sz w:val="24"/>
+          <w:szCs w:val="24"/>
+        </w:rPr>
+        <w:t>De speler(s) hebben de keus om singleplayer of multiplayer te spelen.</w:t>
+      </w:r>
+      <w:bookmarkEnd w:id="18"/>
+      <w:r>
+        <w:rPr>
+          <w:rStyle w:val="Kop1Char"/>
+          <w:rFonts w:asciiTheme="minorHAnsi" w:eastAsiaTheme="minorHAnsi" w:hAnsiTheme="minorHAnsi" w:cstheme="minorBidi"/>
+          <w:color w:val="auto"/>
+          <w:sz w:val="24"/>
+          <w:szCs w:val="24"/>
+        </w:rPr>
+        <w:t xml:space="preserve"> </w:t>
+      </w:r>
+    </w:p>
+    <w:p>
+      <w:pPr>
+        <w:pStyle w:val="Geenafstand"/>
+        <w:numPr>
+          <w:ilvl w:val="0"/>
+          <w:numId w:val="3"/>
+        </w:numPr>
+        <w:rPr>
+          <w:rStyle w:val="Kop1Char"/>
+          <w:rFonts w:asciiTheme="minorHAnsi" w:eastAsiaTheme="minorHAnsi" w:hAnsiTheme="minorHAnsi" w:cstheme="minorBidi"/>
+          <w:color w:val="auto"/>
+          <w:sz w:val="24"/>
+          <w:szCs w:val="24"/>
+        </w:rPr>
+      </w:pPr>
+      <w:bookmarkStart w:id="19" w:name="_Toc497208770"/>
+      <w:r>
+        <w:rPr>
+          <w:rStyle w:val="Kop1Char"/>
+          <w:rFonts w:asciiTheme="minorHAnsi" w:eastAsiaTheme="minorHAnsi" w:hAnsiTheme="minorHAnsi" w:cstheme="minorBidi"/>
+          <w:color w:val="auto"/>
+          <w:sz w:val="24"/>
+          <w:szCs w:val="24"/>
+        </w:rPr>
+        <w:t>Bij het invullen van 1</w:t>
+      </w:r>
+      <w:r>
+        <w:rPr>
+          <w:rStyle w:val="Kop1Char"/>
+          <w:rFonts w:asciiTheme="minorHAnsi" w:eastAsiaTheme="minorHAnsi" w:hAnsiTheme="minorHAnsi" w:cstheme="minorBidi"/>
+          <w:color w:val="auto"/>
+          <w:sz w:val="24"/>
+          <w:szCs w:val="24"/>
+        </w:rPr>
+        <w:t xml:space="preserve"> of geen</w:t>
+      </w:r>
+      <w:r>
+        <w:rPr>
+          <w:rStyle w:val="Kop1Char"/>
+          <w:rFonts w:asciiTheme="minorHAnsi" w:eastAsiaTheme="minorHAnsi" w:hAnsiTheme="minorHAnsi" w:cstheme="minorBidi"/>
+          <w:color w:val="auto"/>
+          <w:sz w:val="24"/>
+          <w:szCs w:val="24"/>
+        </w:rPr>
+        <w:t xml:space="preserve"> gebruikersnaam word de “New Game” singleplayer</w:t>
+      </w:r>
+      <w:bookmarkEnd w:id="19"/>
+    </w:p>
+    <w:p>
+      <w:pPr>
+        <w:pStyle w:val="Geenafstand"/>
+        <w:numPr>
+          <w:ilvl w:val="0"/>
+          <w:numId w:val="3"/>
+        </w:numPr>
+        <w:rPr>
+          <w:rStyle w:val="Kop1Char"/>
+          <w:rFonts w:asciiTheme="minorHAnsi" w:eastAsiaTheme="minorHAnsi" w:hAnsiTheme="minorHAnsi" w:cstheme="minorBidi"/>
+          <w:color w:val="auto"/>
+          <w:sz w:val="24"/>
+          <w:szCs w:val="24"/>
+        </w:rPr>
+      </w:pPr>
+      <w:bookmarkStart w:id="20" w:name="_Toc497208771"/>
+      <w:r>
+        <w:rPr>
+          <w:rStyle w:val="Kop1Char"/>
+          <w:rFonts w:asciiTheme="minorHAnsi" w:eastAsiaTheme="minorHAnsi" w:hAnsiTheme="minorHAnsi" w:cstheme="minorBidi"/>
+          <w:color w:val="auto"/>
+          <w:sz w:val="24"/>
+          <w:szCs w:val="24"/>
+        </w:rPr>
+        <w:t>Bij het invullen van 2 gebruikersnamen word de “New Game” multiplayer</w:t>
+      </w:r>
+      <w:bookmarkEnd w:id="20"/>
+    </w:p>
+    <w:p>
+      <w:pPr>
+        <w:pStyle w:val="Geenafstand"/>
+        <w:rPr>
+          <w:rStyle w:val="Kop1Char"/>
+          <w:rFonts w:asciiTheme="minorHAnsi" w:eastAsiaTheme="minorHAnsi" w:hAnsiTheme="minorHAnsi" w:cstheme="minorBidi"/>
+          <w:color w:val="auto"/>
+          <w:sz w:val="24"/>
+          <w:szCs w:val="24"/>
+        </w:rPr>
+      </w:pPr>
+    </w:p>
+    <w:p>
+      <w:pPr>
+        <w:pStyle w:val="Kop2"/>
+      </w:pPr>
+      <w:bookmarkStart w:id="21" w:name="_Toc497208772"/>
+      <w:r>
+        <w:t>Waarom hebben wij gekozen voor zowel singleplayer als multiplayer</w:t>
+      </w:r>
+      <w:bookmarkEnd w:id="21"/>
+    </w:p>
+    <w:p>
+      <w:pPr>
+        <w:rPr>
+          <w:rStyle w:val="Kop1Char"/>
+          <w:rFonts w:asciiTheme="minorHAnsi" w:eastAsiaTheme="minorHAnsi" w:hAnsiTheme="minorHAnsi" w:cstheme="minorBidi"/>
+          <w:color w:val="auto"/>
+          <w:sz w:val="24"/>
+          <w:szCs w:val="24"/>
+        </w:rPr>
+      </w:pPr>
+      <w:r>
+        <w:t xml:space="preserve">We hebben hiervoor gekozen zodat de speler als hij vergeet de naam in te voeren of 1 naam in voert zodat hij makkelijk tegen zichzelf kan spelen. Wanneer de speler 2 namen kiest om in te voeren, start automatisch een multiplayer game. </w:t>
+      </w:r>
+      <w:r>
+        <w:rPr>
+          <w:rStyle w:val="Kop1Char"/>
+          <w:rFonts w:asciiTheme="minorHAnsi" w:eastAsiaTheme="minorHAnsi" w:hAnsiTheme="minorHAnsi" w:cstheme="minorBidi"/>
+          <w:color w:val="auto"/>
+          <w:sz w:val="24"/>
+          <w:szCs w:val="24"/>
+        </w:rPr>
+        <w:t xml:space="preserve">Dit hebben we zo gemaakt om de keuze makkelijk te maken. Ze hoeven zo bijvoorbeeld niet eerst naar opties </w:t>
+      </w:r>
+      <w:r>
+        <w:rPr>
+          <w:rStyle w:val="Kop1Char"/>
+          <w:rFonts w:asciiTheme="minorHAnsi" w:eastAsiaTheme="minorHAnsi" w:hAnsiTheme="minorHAnsi" w:cstheme="minorBidi"/>
+          <w:color w:val="auto"/>
+          <w:sz w:val="24"/>
+          <w:szCs w:val="24"/>
+        </w:rPr>
+        <w:t>op multiplayer</w:t>
+      </w:r>
+      <w:r>
+        <w:rPr>
+          <w:rStyle w:val="Kop1Char"/>
+          <w:rFonts w:asciiTheme="minorHAnsi" w:eastAsiaTheme="minorHAnsi" w:hAnsiTheme="minorHAnsi" w:cstheme="minorBidi"/>
+          <w:color w:val="auto"/>
+          <w:sz w:val="24"/>
+          <w:szCs w:val="24"/>
+        </w:rPr>
+        <w:t xml:space="preserve"> of singleplayer te kiezen. Ze kunnen zo op een makkelijke manier kiezen tussen het spel alleen te spelen of met 2 personen. </w:t>
+      </w:r>
+    </w:p>
+    <w:p>
+      <w:pPr>
+        <w:pStyle w:val="Geenafstand"/>
+        <w:rPr>
+          <w:rStyle w:val="Kop1Char"/>
+          <w:rFonts w:asciiTheme="minorHAnsi" w:eastAsiaTheme="minorHAnsi" w:hAnsiTheme="minorHAnsi" w:cstheme="minorBidi"/>
+          <w:color w:val="auto"/>
+          <w:sz w:val="24"/>
+          <w:szCs w:val="24"/>
+        </w:rPr>
+      </w:pPr>
+    </w:p>
+    <w:p>
+      <w:pPr>
+        <w:pStyle w:val="Kop2"/>
+        <w:rPr>
+          <w:rStyle w:val="Kop1Char"/>
+          <w:color w:val="0070C0"/>
+          <w:sz w:val="32"/>
+          <w:szCs w:val="26"/>
+        </w:rPr>
+      </w:pPr>
+      <w:bookmarkStart w:id="22" w:name="_Toc497208773"/>
+      <w:r>
+        <w:rPr>
+          <w:rStyle w:val="Kop1Char"/>
+          <w:color w:val="0070C0"/>
+          <w:sz w:val="32"/>
+          <w:szCs w:val="26"/>
+        </w:rPr>
+        <w:t>Het advies</w:t>
+      </w:r>
+      <w:bookmarkEnd w:id="22"/>
+    </w:p>
+    <w:p>
+      <w:r>
+        <w:t xml:space="preserve">Wij </w:t>
+      </w:r>
+      <w:r>
+        <w:t xml:space="preserve">adviseren voor soortgelijke games  dat de speler zodra hij het spel opstart meteen op start kan drukken zonder </w:t>
+      </w:r>
+    </w:p>
+    <w:p/>
+    <w:p/>
+    <w:p/>
+    <w:p/>
+    <w:p/>
+    <w:p>
+      <w:pPr>
+        <w:pStyle w:val="Geenafstand"/>
+        <w:rPr>
+          <w:rStyle w:val="Kop1Char"/>
+          <w:rFonts w:asciiTheme="minorHAnsi" w:eastAsiaTheme="minorHAnsi" w:hAnsiTheme="minorHAnsi" w:cstheme="minorBidi"/>
+          <w:color w:val="auto"/>
+          <w:sz w:val="24"/>
+          <w:szCs w:val="24"/>
+        </w:rPr>
+      </w:pPr>
+      <w:bookmarkStart w:id="23" w:name="_Toc497208774"/>
+      <w:r>
+        <w:rPr>
+          <w:rStyle w:val="Kop1Char"/>
+          <w:rFonts w:asciiTheme="minorHAnsi" w:eastAsiaTheme="minorHAnsi" w:hAnsiTheme="minorHAnsi" w:cstheme="minorBidi"/>
+          <w:color w:val="auto"/>
+          <w:sz w:val="24"/>
+          <w:szCs w:val="24"/>
+        </w:rPr>
+        <w:t xml:space="preserve">Bij het kiezen van de “Load Game” </w:t>
+      </w:r>
+      <w:r>
+        <w:rPr>
+          <w:rStyle w:val="Kop1Char"/>
+          <w:rFonts w:asciiTheme="minorHAnsi" w:eastAsiaTheme="minorHAnsi" w:hAnsiTheme="minorHAnsi" w:cstheme="minorBidi"/>
+          <w:color w:val="auto"/>
+          <w:sz w:val="24"/>
+          <w:szCs w:val="24"/>
+        </w:rPr>
+        <w:t>wordt</w:t>
+      </w:r>
+      <w:r>
+        <w:rPr>
+          <w:rStyle w:val="Kop1Char"/>
+          <w:rFonts w:asciiTheme="minorHAnsi" w:eastAsiaTheme="minorHAnsi" w:hAnsiTheme="minorHAnsi" w:cstheme="minorBidi"/>
+          <w:color w:val="auto"/>
+          <w:sz w:val="24"/>
+          <w:szCs w:val="24"/>
+        </w:rPr>
+        <w:t xml:space="preserve"> het opgeslagen spel opgestart</w:t>
+      </w:r>
+      <w:r>
+        <w:rPr>
+          <w:rStyle w:val="Kop1Char"/>
+          <w:rFonts w:asciiTheme="minorHAnsi" w:eastAsiaTheme="minorHAnsi" w:hAnsiTheme="minorHAnsi" w:cstheme="minorBidi"/>
+          <w:color w:val="auto"/>
+          <w:sz w:val="24"/>
+          <w:szCs w:val="24"/>
+        </w:rPr>
+        <w:t>.</w:t>
+      </w:r>
+      <w:bookmarkEnd w:id="23"/>
+    </w:p>
+    <w:p>
+      <w:pPr>
+        <w:pStyle w:val="Geenafstand"/>
+        <w:rPr>
+          <w:rStyle w:val="Kop1Char"/>
+          <w:rFonts w:asciiTheme="minorHAnsi" w:eastAsiaTheme="minorHAnsi" w:hAnsiTheme="minorHAnsi" w:cstheme="minorBidi"/>
+          <w:color w:val="auto"/>
+          <w:sz w:val="24"/>
+          <w:szCs w:val="24"/>
+        </w:rPr>
+      </w:pPr>
+    </w:p>
+    <w:p>
+      <w:pPr>
+        <w:rPr>
+          <w:rStyle w:val="Kop1Char"/>
+          <w:i/>
+          <w:color w:val="auto"/>
+          <w:spacing w:val="-10"/>
+          <w:kern w:val="28"/>
+          <w:sz w:val="32"/>
+        </w:rPr>
+      </w:pPr>
+      <w:r>
+        <w:rPr>
+          <w:rStyle w:val="Kop1Char"/>
+          <w:i/>
+          <w:color w:val="auto"/>
+          <w:sz w:val="32"/>
+        </w:rPr>
+        <w:br w:type="page"/>
+      </w:r>
+    </w:p>
+    <w:p>
+      <w:pPr>
+        <w:pStyle w:val="Kop1"/>
+        <w:rPr>
+          <w:rStyle w:val="Kop1Char"/>
+          <w:color w:val="0070C0"/>
+          <w:sz w:val="32"/>
+          <w:szCs w:val="26"/>
+        </w:rPr>
+      </w:pPr>
+      <w:bookmarkStart w:id="24" w:name="_Toc497208775"/>
+      <w:r>
+        <w:rPr>
+          <w:rStyle w:val="Kop1Char"/>
+          <w:color w:val="0070C0"/>
+          <w:sz w:val="32"/>
+          <w:szCs w:val="26"/>
+        </w:rPr>
+        <w:lastRenderedPageBreak/>
+        <w:t>Highscores</w:t>
+      </w:r>
+      <w:bookmarkEnd w:id="24"/>
+    </w:p>
+    <w:p>
+      <w:pPr>
+        <w:rPr>
+          <w:rStyle w:val="Kop1Char"/>
+          <w:rFonts w:asciiTheme="minorHAnsi" w:eastAsiaTheme="minorHAnsi" w:hAnsiTheme="minorHAnsi" w:cstheme="minorBidi"/>
+          <w:color w:val="auto"/>
+          <w:sz w:val="24"/>
+          <w:szCs w:val="24"/>
+        </w:rPr>
+      </w:pPr>
+      <w:bookmarkStart w:id="25" w:name="_Toc497208776"/>
+      <w:r>
+        <w:rPr>
+          <w:rStyle w:val="Kop1Char"/>
+          <w:rFonts w:asciiTheme="minorHAnsi" w:eastAsiaTheme="minorHAnsi" w:hAnsiTheme="minorHAnsi" w:cstheme="minorBidi"/>
+          <w:color w:val="auto"/>
+          <w:sz w:val="24"/>
+          <w:szCs w:val="24"/>
+        </w:rPr>
+        <w:t xml:space="preserve">Bij het kopje “Highscores” kan je </w:t>
+      </w:r>
+      <w:r>
+        <w:rPr>
+          <w:rStyle w:val="Kop1Char"/>
+          <w:rFonts w:asciiTheme="minorHAnsi" w:eastAsiaTheme="minorHAnsi" w:hAnsiTheme="minorHAnsi" w:cstheme="minorBidi"/>
+          <w:color w:val="auto"/>
+          <w:sz w:val="24"/>
+          <w:szCs w:val="24"/>
+        </w:rPr>
+        <w:t xml:space="preserve">de scores zien van de beste </w:t>
+      </w:r>
+      <w:r>
+        <w:rPr>
+          <w:rStyle w:val="Kop1Char"/>
+          <w:rFonts w:asciiTheme="minorHAnsi" w:eastAsiaTheme="minorHAnsi" w:hAnsiTheme="minorHAnsi" w:cstheme="minorBidi"/>
+          <w:color w:val="auto"/>
+          <w:sz w:val="24"/>
+          <w:szCs w:val="24"/>
+        </w:rPr>
+        <w:t>spelers.</w:t>
+      </w:r>
+      <w:bookmarkEnd w:id="25"/>
     </w:p>
     <w:p>
       <w:pPr>
@@ -74,141 +5441,1444 @@
           <w:ilvl w:val="0"/>
           <w:numId w:val="3"/>
         </w:numPr>
-        <w:spacing w:line="240" w:lineRule="auto"/>
-        <w:rPr>
-          <w:rFonts w:cstheme="minorHAnsi"/>
-          <w:sz w:val="24"/>
-          <w:szCs w:val="24"/>
-        </w:rPr>
-      </w:pPr>
-      <w:r>
-        <w:rPr>
-          <w:rFonts w:cstheme="minorHAnsi"/>
-          <w:sz w:val="24"/>
-          <w:szCs w:val="24"/>
-        </w:rPr>
-        <w:t>Knoppen zelf kunnen op thema gemaakt worden.</w:t>
-      </w:r>
-    </w:p>
-    <w:p>
-      <w:pPr>
-        <w:pStyle w:val="Lijstalinea"/>
+        <w:rPr>
+          <w:rStyle w:val="Kop1Char"/>
+          <w:rFonts w:asciiTheme="minorHAnsi" w:eastAsiaTheme="minorHAnsi" w:hAnsiTheme="minorHAnsi" w:cstheme="minorBidi"/>
+          <w:color w:val="auto"/>
+          <w:sz w:val="24"/>
+          <w:szCs w:val="24"/>
+        </w:rPr>
+      </w:pPr>
+      <w:bookmarkStart w:id="26" w:name="_Toc497208777"/>
+      <w:r>
+        <w:rPr>
+          <w:rStyle w:val="Kop1Char"/>
+          <w:rFonts w:asciiTheme="minorHAnsi" w:eastAsiaTheme="minorHAnsi" w:hAnsiTheme="minorHAnsi" w:cstheme="minorBidi"/>
+          <w:color w:val="auto"/>
+          <w:sz w:val="24"/>
+          <w:szCs w:val="24"/>
+        </w:rPr>
+        <w:t>De top 5 word getoond in de highscores</w:t>
+      </w:r>
+      <w:bookmarkEnd w:id="26"/>
+    </w:p>
+    <w:p>
+      <w:pPr>
+        <w:rPr>
+          <w:rStyle w:val="Kop1Char"/>
+          <w:rFonts w:asciiTheme="minorHAnsi" w:eastAsiaTheme="minorHAnsi" w:hAnsiTheme="minorHAnsi" w:cstheme="minorBidi"/>
+          <w:color w:val="auto"/>
+          <w:sz w:val="24"/>
+          <w:szCs w:val="24"/>
+        </w:rPr>
+      </w:pPr>
+      <w:bookmarkStart w:id="27" w:name="_Toc497208778"/>
+      <w:r>
+        <w:rPr>
+          <w:rStyle w:val="Kop1Char"/>
+          <w:rFonts w:asciiTheme="minorHAnsi" w:eastAsiaTheme="minorHAnsi" w:hAnsiTheme="minorHAnsi" w:cstheme="minorBidi"/>
+          <w:color w:val="auto"/>
+          <w:sz w:val="24"/>
+          <w:szCs w:val="24"/>
+        </w:rPr>
+        <w:t>Zodra de game is voltooid kan de speler</w:t>
+      </w:r>
+      <w:bookmarkStart w:id="28" w:name="_GoBack"/>
+      <w:bookmarkEnd w:id="28"/>
+      <w:r>
+        <w:rPr>
+          <w:rStyle w:val="Kop1Char"/>
+          <w:rFonts w:asciiTheme="minorHAnsi" w:eastAsiaTheme="minorHAnsi" w:hAnsiTheme="minorHAnsi" w:cstheme="minorBidi"/>
+          <w:color w:val="auto"/>
+          <w:sz w:val="24"/>
+          <w:szCs w:val="24"/>
+        </w:rPr>
+        <w:t xml:space="preserve"> direct de highscores inzien</w:t>
+      </w:r>
+      <w:bookmarkEnd w:id="27"/>
+    </w:p>
+    <w:p>
+      <w:pPr>
+        <w:rPr>
+          <w:rStyle w:val="Kop1Char"/>
+          <w:rFonts w:asciiTheme="minorHAnsi" w:eastAsiaTheme="minorHAnsi" w:hAnsiTheme="minorHAnsi" w:cstheme="minorBidi"/>
+          <w:color w:val="auto"/>
+          <w:sz w:val="24"/>
+          <w:szCs w:val="24"/>
+        </w:rPr>
+      </w:pPr>
+      <w:bookmarkStart w:id="29" w:name="_Toc497208779"/>
+      <w:r>
+        <w:rPr>
+          <w:rStyle w:val="Kop1Char"/>
+          <w:rFonts w:asciiTheme="minorHAnsi" w:eastAsiaTheme="minorHAnsi" w:hAnsiTheme="minorHAnsi" w:cstheme="minorBidi"/>
+          <w:color w:val="auto"/>
+          <w:sz w:val="24"/>
+          <w:szCs w:val="24"/>
+        </w:rPr>
+        <w:t>De speler kan deze highscores ook tijdens of voor een spel bekijken</w:t>
+      </w:r>
+      <w:bookmarkEnd w:id="29"/>
+    </w:p>
+    <w:p>
+      <w:pPr>
+        <w:rPr>
+          <w:rStyle w:val="Kop1Char"/>
+          <w:rFonts w:asciiTheme="minorHAnsi" w:eastAsiaTheme="minorHAnsi" w:hAnsiTheme="minorHAnsi" w:cstheme="minorBidi"/>
+          <w:color w:val="auto"/>
+          <w:sz w:val="24"/>
+          <w:szCs w:val="24"/>
+        </w:rPr>
+      </w:pPr>
+    </w:p>
+    <w:p>
+      <w:pPr>
+        <w:rPr>
+          <w:rStyle w:val="Kop1Char"/>
+          <w:rFonts w:asciiTheme="minorHAnsi" w:eastAsiaTheme="minorHAnsi" w:hAnsiTheme="minorHAnsi" w:cstheme="minorBidi"/>
+          <w:color w:val="auto"/>
+          <w:sz w:val="24"/>
+          <w:szCs w:val="24"/>
+        </w:rPr>
+      </w:pPr>
+      <w:bookmarkStart w:id="30" w:name="_Toc497208780"/>
+      <w:r>
+        <w:rPr>
+          <w:rStyle w:val="Kop1Char"/>
+          <w:rFonts w:asciiTheme="minorHAnsi" w:eastAsiaTheme="minorHAnsi" w:hAnsiTheme="minorHAnsi" w:cstheme="minorBidi"/>
+          <w:color w:val="auto"/>
+          <w:sz w:val="24"/>
+          <w:szCs w:val="24"/>
+        </w:rPr>
+        <w:t>Highscores maakt de ga</w:t>
+      </w:r>
+      <w:r>
+        <w:rPr>
+          <w:rStyle w:val="Kop1Char"/>
+          <w:rFonts w:asciiTheme="minorHAnsi" w:eastAsiaTheme="minorHAnsi" w:hAnsiTheme="minorHAnsi" w:cstheme="minorBidi"/>
+          <w:color w:val="auto"/>
+          <w:sz w:val="24"/>
+          <w:szCs w:val="24"/>
+        </w:rPr>
+        <w:t xml:space="preserve">me interessanter om te spelen. Wanneer </w:t>
+      </w:r>
+      <w:r>
+        <w:rPr>
+          <w:rStyle w:val="Kop1Char"/>
+          <w:rFonts w:asciiTheme="minorHAnsi" w:eastAsiaTheme="minorHAnsi" w:hAnsiTheme="minorHAnsi" w:cstheme="minorBidi"/>
+          <w:color w:val="auto"/>
+          <w:sz w:val="24"/>
+          <w:szCs w:val="24"/>
+        </w:rPr>
+        <w:t>speler1</w:t>
+      </w:r>
+      <w:r>
+        <w:rPr>
+          <w:rStyle w:val="Kop1Char"/>
+          <w:rFonts w:asciiTheme="minorHAnsi" w:eastAsiaTheme="minorHAnsi" w:hAnsiTheme="minorHAnsi" w:cstheme="minorBidi"/>
+          <w:color w:val="auto"/>
+          <w:sz w:val="24"/>
+          <w:szCs w:val="24"/>
+        </w:rPr>
+        <w:t xml:space="preserve"> een hogere score haalt dan </w:t>
+      </w:r>
+      <w:r>
+        <w:rPr>
+          <w:rStyle w:val="Kop1Char"/>
+          <w:rFonts w:asciiTheme="minorHAnsi" w:eastAsiaTheme="minorHAnsi" w:hAnsiTheme="minorHAnsi" w:cstheme="minorBidi"/>
+          <w:color w:val="auto"/>
+          <w:sz w:val="24"/>
+          <w:szCs w:val="24"/>
+        </w:rPr>
+        <w:t>speler</w:t>
+      </w:r>
+      <w:r>
+        <w:rPr>
+          <w:rStyle w:val="Kop1Char"/>
+          <w:rFonts w:asciiTheme="minorHAnsi" w:eastAsiaTheme="minorHAnsi" w:hAnsiTheme="minorHAnsi" w:cstheme="minorBidi"/>
+          <w:color w:val="auto"/>
+          <w:sz w:val="24"/>
+          <w:szCs w:val="24"/>
+        </w:rPr>
+        <w:t>2</w:t>
+      </w:r>
+      <w:r>
+        <w:rPr>
+          <w:rStyle w:val="Kop1Char"/>
+          <w:rFonts w:asciiTheme="minorHAnsi" w:eastAsiaTheme="minorHAnsi" w:hAnsiTheme="minorHAnsi" w:cstheme="minorBidi"/>
+          <w:color w:val="auto"/>
+          <w:sz w:val="24"/>
+          <w:szCs w:val="24"/>
+        </w:rPr>
+        <w:t xml:space="preserve"> krijg</w:t>
+      </w:r>
+      <w:r>
+        <w:rPr>
+          <w:rStyle w:val="Kop1Char"/>
+          <w:rFonts w:asciiTheme="minorHAnsi" w:eastAsiaTheme="minorHAnsi" w:hAnsiTheme="minorHAnsi" w:cstheme="minorBidi"/>
+          <w:color w:val="auto"/>
+          <w:sz w:val="24"/>
+          <w:szCs w:val="24"/>
+        </w:rPr>
+        <w:t>t</w:t>
+      </w:r>
+      <w:r>
+        <w:rPr>
+          <w:rStyle w:val="Kop1Char"/>
+          <w:rFonts w:asciiTheme="minorHAnsi" w:eastAsiaTheme="minorHAnsi" w:hAnsiTheme="minorHAnsi" w:cstheme="minorBidi"/>
+          <w:color w:val="auto"/>
+          <w:sz w:val="24"/>
+          <w:szCs w:val="24"/>
+        </w:rPr>
+        <w:t xml:space="preserve"> speler</w:t>
+      </w:r>
+      <w:r>
+        <w:rPr>
+          <w:rStyle w:val="Kop1Char"/>
+          <w:rFonts w:asciiTheme="minorHAnsi" w:eastAsiaTheme="minorHAnsi" w:hAnsiTheme="minorHAnsi" w:cstheme="minorBidi"/>
+          <w:color w:val="auto"/>
+          <w:sz w:val="24"/>
+          <w:szCs w:val="24"/>
+        </w:rPr>
+        <w:t>2</w:t>
+      </w:r>
+      <w:r>
+        <w:rPr>
+          <w:rStyle w:val="Kop1Char"/>
+          <w:rFonts w:asciiTheme="minorHAnsi" w:eastAsiaTheme="minorHAnsi" w:hAnsiTheme="minorHAnsi" w:cstheme="minorBidi"/>
+          <w:color w:val="auto"/>
+          <w:sz w:val="24"/>
+          <w:szCs w:val="24"/>
+        </w:rPr>
+        <w:t xml:space="preserve"> sneller de neigi</w:t>
+      </w:r>
+      <w:r>
+        <w:rPr>
+          <w:rStyle w:val="Kop1Char"/>
+          <w:rFonts w:asciiTheme="minorHAnsi" w:eastAsiaTheme="minorHAnsi" w:hAnsiTheme="minorHAnsi" w:cstheme="minorBidi"/>
+          <w:color w:val="auto"/>
+          <w:sz w:val="24"/>
+          <w:szCs w:val="24"/>
+        </w:rPr>
+        <w:t>ng om het spel meer</w:t>
+      </w:r>
+      <w:r>
+        <w:rPr>
+          <w:rStyle w:val="Kop1Char"/>
+          <w:rFonts w:asciiTheme="minorHAnsi" w:eastAsiaTheme="minorHAnsi" w:hAnsiTheme="minorHAnsi" w:cstheme="minorBidi"/>
+          <w:color w:val="auto"/>
+          <w:sz w:val="24"/>
+          <w:szCs w:val="24"/>
+        </w:rPr>
+        <w:t xml:space="preserve"> te spelen </w:t>
+      </w:r>
+      <w:r>
+        <w:rPr>
+          <w:rStyle w:val="Kop1Char"/>
+          <w:rFonts w:asciiTheme="minorHAnsi" w:eastAsiaTheme="minorHAnsi" w:hAnsiTheme="minorHAnsi" w:cstheme="minorBidi"/>
+          <w:color w:val="auto"/>
+          <w:sz w:val="24"/>
+          <w:szCs w:val="24"/>
+        </w:rPr>
+        <w:t>en hier beter in te worden</w:t>
+      </w:r>
+      <w:r>
+        <w:rPr>
+          <w:rStyle w:val="Kop1Char"/>
+          <w:rFonts w:asciiTheme="minorHAnsi" w:eastAsiaTheme="minorHAnsi" w:hAnsiTheme="minorHAnsi" w:cstheme="minorBidi"/>
+          <w:color w:val="auto"/>
+          <w:sz w:val="24"/>
+          <w:szCs w:val="24"/>
+        </w:rPr>
+        <w:t xml:space="preserve"> om een hogere score te halen dan speler1</w:t>
+      </w:r>
+      <w:r>
+        <w:rPr>
+          <w:rStyle w:val="Kop1Char"/>
+          <w:rFonts w:asciiTheme="minorHAnsi" w:eastAsiaTheme="minorHAnsi" w:hAnsiTheme="minorHAnsi" w:cstheme="minorBidi"/>
+          <w:color w:val="auto"/>
+          <w:sz w:val="24"/>
+          <w:szCs w:val="24"/>
+        </w:rPr>
+        <w:t>.</w:t>
+      </w:r>
+      <w:bookmarkEnd w:id="30"/>
+    </w:p>
+    <w:p>
+      <w:pPr>
+        <w:pStyle w:val="Titel"/>
+        <w:rPr>
+          <w:rStyle w:val="Kop1Char"/>
+          <w:i/>
+          <w:color w:val="auto"/>
+          <w:sz w:val="32"/>
+        </w:rPr>
+      </w:pPr>
+    </w:p>
+    <w:p>
+      <w:pPr>
+        <w:rPr>
+          <w:rStyle w:val="Kop1Char"/>
+          <w:rFonts w:asciiTheme="minorHAnsi" w:eastAsiaTheme="minorHAnsi" w:hAnsiTheme="minorHAnsi" w:cstheme="minorBidi"/>
+          <w:color w:val="auto"/>
+          <w:sz w:val="24"/>
+          <w:szCs w:val="24"/>
+        </w:rPr>
+      </w:pPr>
+      <w:r>
+        <w:rPr>
+          <w:rStyle w:val="Kop1Char"/>
+          <w:rFonts w:asciiTheme="minorHAnsi" w:eastAsiaTheme="minorHAnsi" w:hAnsiTheme="minorHAnsi" w:cstheme="minorBidi"/>
+          <w:color w:val="auto"/>
+          <w:sz w:val="24"/>
+          <w:szCs w:val="24"/>
+        </w:rPr>
+        <w:br w:type="page"/>
+      </w:r>
+    </w:p>
+    <w:p>
+      <w:pPr>
+        <w:pStyle w:val="Kop2"/>
+        <w:rPr>
+          <w:rStyle w:val="Kop1Char"/>
+          <w:color w:val="0070C0"/>
+          <w:sz w:val="32"/>
+          <w:szCs w:val="26"/>
+        </w:rPr>
+      </w:pPr>
+      <w:bookmarkStart w:id="31" w:name="_Toc497208781"/>
+      <w:r>
+        <w:rPr>
+          <w:rStyle w:val="Kop1Char"/>
+          <w:color w:val="0070C0"/>
+          <w:sz w:val="32"/>
+          <w:szCs w:val="26"/>
+        </w:rPr>
+        <w:lastRenderedPageBreak/>
+        <w:t>Overzicht</w:t>
+      </w:r>
+      <w:bookmarkEnd w:id="31"/>
+    </w:p>
+    <w:p>
+      <w:pPr>
+        <w:pStyle w:val="Geenafstand"/>
+        <w:rPr>
+          <w:rStyle w:val="Kop1Char"/>
+          <w:rFonts w:asciiTheme="minorHAnsi" w:eastAsiaTheme="minorHAnsi" w:hAnsiTheme="minorHAnsi" w:cstheme="minorBidi"/>
+          <w:color w:val="auto"/>
+          <w:sz w:val="24"/>
+          <w:szCs w:val="24"/>
+        </w:rPr>
+      </w:pPr>
+      <w:bookmarkStart w:id="32" w:name="_Toc497208782"/>
+      <w:r>
+        <w:rPr>
+          <w:rStyle w:val="Kop1Char"/>
+          <w:rFonts w:asciiTheme="minorHAnsi" w:eastAsiaTheme="minorHAnsi" w:hAnsiTheme="minorHAnsi" w:cstheme="minorBidi"/>
+          <w:color w:val="auto"/>
+          <w:sz w:val="24"/>
+          <w:szCs w:val="24"/>
+        </w:rPr>
+        <w:t xml:space="preserve">Hier </w:t>
+      </w:r>
+      <w:r>
+        <w:rPr>
+          <w:rStyle w:val="Kop1Char"/>
+          <w:rFonts w:asciiTheme="minorHAnsi" w:eastAsiaTheme="minorHAnsi" w:hAnsiTheme="minorHAnsi" w:cstheme="minorBidi"/>
+          <w:color w:val="auto"/>
+          <w:sz w:val="24"/>
+          <w:szCs w:val="24"/>
+        </w:rPr>
+        <w:t xml:space="preserve">zie je </w:t>
+      </w:r>
+      <w:r>
+        <w:rPr>
+          <w:rStyle w:val="Kop1Char"/>
+          <w:rFonts w:asciiTheme="minorHAnsi" w:eastAsiaTheme="minorHAnsi" w:hAnsiTheme="minorHAnsi" w:cstheme="minorBidi"/>
+          <w:color w:val="auto"/>
+          <w:sz w:val="24"/>
+          <w:szCs w:val="24"/>
+        </w:rPr>
+        <w:t xml:space="preserve">de lay-out van </w:t>
+      </w:r>
+      <w:r>
+        <w:rPr>
+          <w:rStyle w:val="Kop1Char"/>
+          <w:rFonts w:asciiTheme="minorHAnsi" w:eastAsiaTheme="minorHAnsi" w:hAnsiTheme="minorHAnsi" w:cstheme="minorBidi"/>
+          <w:color w:val="auto"/>
+          <w:sz w:val="24"/>
+          <w:szCs w:val="24"/>
+        </w:rPr>
+        <w:t>onze</w:t>
+      </w:r>
+      <w:r>
+        <w:rPr>
+          <w:rStyle w:val="Kop1Char"/>
+          <w:rFonts w:asciiTheme="minorHAnsi" w:eastAsiaTheme="minorHAnsi" w:hAnsiTheme="minorHAnsi" w:cstheme="minorBidi"/>
+          <w:color w:val="auto"/>
+          <w:sz w:val="24"/>
+          <w:szCs w:val="24"/>
+        </w:rPr>
+        <w:t xml:space="preserve"> memorie game</w:t>
+      </w:r>
+      <w:r>
+        <w:rPr>
+          <w:rStyle w:val="Kop1Char"/>
+          <w:rFonts w:asciiTheme="minorHAnsi" w:eastAsiaTheme="minorHAnsi" w:hAnsiTheme="minorHAnsi" w:cstheme="minorBidi"/>
+          <w:color w:val="auto"/>
+          <w:sz w:val="24"/>
+          <w:szCs w:val="24"/>
+        </w:rPr>
+        <w:t>.</w:t>
+      </w:r>
+      <w:bookmarkEnd w:id="32"/>
+    </w:p>
+    <w:p>
+      <w:pPr>
+        <w:pStyle w:val="Geenafstand"/>
+        <w:rPr>
+          <w:lang w:val="nl-NL"/>
+        </w:rPr>
+      </w:pPr>
+      <w:r>
+        <w:rPr>
+          <w:rStyle w:val="Kop1Char"/>
+          <w:noProof/>
+        </w:rPr>
+        <w:drawing>
+          <wp:anchor distT="0" distB="0" distL="114300" distR="114300" simplePos="0" relativeHeight="251660288" behindDoc="0" locked="0" layoutInCell="1" allowOverlap="1" wp14:anchorId="3EA83990" wp14:editId="398F5C7C">
+            <wp:simplePos x="0" y="0"/>
+            <wp:positionH relativeFrom="margin">
+              <wp:posOffset>4967</wp:posOffset>
+            </wp:positionH>
+            <wp:positionV relativeFrom="paragraph">
+              <wp:posOffset>99620</wp:posOffset>
+            </wp:positionV>
+            <wp:extent cx="3492500" cy="2421255"/>
+            <wp:effectExtent l="0" t="0" r="0" b="0"/>
+            <wp:wrapSquare wrapText="bothSides"/>
+            <wp:docPr id="3" name="Afbeelding 3"/>
+            <wp:cNvGraphicFramePr>
+              <a:graphicFrameLocks xmlns:a="http://schemas.openxmlformats.org/drawingml/2006/main" noChangeAspect="1"/>
+            </wp:cNvGraphicFramePr>
+            <a:graphic xmlns:a="http://schemas.openxmlformats.org/drawingml/2006/main">
+              <a:graphicData uri="http://schemas.openxmlformats.org/drawingml/2006/picture">
+                <pic:pic xmlns:pic="http://schemas.openxmlformats.org/drawingml/2006/picture">
+                  <pic:nvPicPr>
+                    <pic:cNvPr id="1" name=""/>
+                    <pic:cNvPicPr/>
+                  </pic:nvPicPr>
+                  <pic:blipFill>
+                    <a:blip r:embed="rId10">
+                      <a:extLst>
+                        <a:ext uri="{28A0092B-C50C-407E-A947-70E740481C1C}">
+                          <a14:useLocalDpi xmlns:a14="http://schemas.microsoft.com/office/drawing/2010/main" val="0"/>
+                        </a:ext>
+                      </a:extLst>
+                    </a:blip>
+                    <a:stretch>
+                      <a:fillRect/>
+                    </a:stretch>
+                  </pic:blipFill>
+                  <pic:spPr>
+                    <a:xfrm>
+                      <a:off x="0" y="0"/>
+                      <a:ext cx="3492500" cy="2421255"/>
+                    </a:xfrm>
+                    <a:prstGeom prst="rect">
+                      <a:avLst/>
+                    </a:prstGeom>
+                  </pic:spPr>
+                </pic:pic>
+              </a:graphicData>
+            </a:graphic>
+            <wp14:sizeRelH relativeFrom="page">
+              <wp14:pctWidth>0</wp14:pctWidth>
+            </wp14:sizeRelH>
+            <wp14:sizeRelV relativeFrom="page">
+              <wp14:pctHeight>0</wp14:pctHeight>
+            </wp14:sizeRelV>
+          </wp:anchor>
+        </w:drawing>
+      </w:r>
+      <w:r>
+        <w:rPr>
+          <w:lang w:val="nl-NL"/>
+        </w:rPr>
+        <w:br/>
+      </w:r>
+    </w:p>
+    <w:p>
+      <w:pPr>
+        <w:pStyle w:val="Geenafstand"/>
+        <w:rPr>
+          <w:lang w:val="nl-NL"/>
+        </w:rPr>
+      </w:pPr>
+    </w:p>
+    <w:p>
+      <w:pPr>
+        <w:pStyle w:val="Geenafstand"/>
+        <w:rPr>
+          <w:lang w:val="nl-NL"/>
+        </w:rPr>
+      </w:pPr>
+    </w:p>
+    <w:p>
+      <w:pPr>
+        <w:pStyle w:val="Geenafstand"/>
+        <w:rPr>
+          <w:lang w:val="nl-NL"/>
+        </w:rPr>
+      </w:pPr>
+    </w:p>
+    <w:p>
+      <w:pPr>
+        <w:pStyle w:val="Geenafstand"/>
+        <w:ind w:left="360"/>
+        <w:rPr>
+          <w:lang w:val="nl-NL"/>
+        </w:rPr>
+      </w:pPr>
+    </w:p>
+    <w:p>
+      <w:pPr>
+        <w:pStyle w:val="Geenafstand"/>
+        <w:rPr>
+          <w:lang w:val="nl-NL"/>
+        </w:rPr>
+      </w:pPr>
+    </w:p>
+    <w:p>
+      <w:pPr>
+        <w:pStyle w:val="Geenafstand"/>
+        <w:rPr>
+          <w:lang w:val="nl-NL"/>
+        </w:rPr>
+      </w:pPr>
+    </w:p>
+    <w:p>
+      <w:pPr>
+        <w:pStyle w:val="Geenafstand"/>
+        <w:rPr>
+          <w:lang w:val="nl-NL"/>
+        </w:rPr>
+      </w:pPr>
+    </w:p>
+    <w:p>
+      <w:pPr>
+        <w:pStyle w:val="Geenafstand"/>
+        <w:rPr>
+          <w:lang w:val="nl-NL"/>
+        </w:rPr>
+      </w:pPr>
+    </w:p>
+    <w:p>
+      <w:pPr>
+        <w:pStyle w:val="Geenafstand"/>
+        <w:rPr>
+          <w:lang w:val="nl-NL"/>
+        </w:rPr>
+      </w:pPr>
+    </w:p>
+    <w:p>
+      <w:pPr>
+        <w:pStyle w:val="Geenafstand"/>
+        <w:rPr>
+          <w:lang w:val="nl-NL"/>
+        </w:rPr>
+      </w:pPr>
+    </w:p>
+    <w:p>
+      <w:pPr>
+        <w:pStyle w:val="Geenafstand"/>
+        <w:rPr>
+          <w:lang w:val="nl-NL"/>
+        </w:rPr>
+      </w:pPr>
+    </w:p>
+    <w:p>
+      <w:pPr>
+        <w:pStyle w:val="Geenafstand"/>
+        <w:rPr>
+          <w:lang w:val="nl-NL"/>
+        </w:rPr>
+      </w:pPr>
+    </w:p>
+    <w:p>
+      <w:pPr>
+        <w:pStyle w:val="Geenafstand"/>
+        <w:rPr>
+          <w:lang w:val="nl-NL"/>
+        </w:rPr>
+      </w:pPr>
+      <w:r>
+        <w:rPr>
+          <w:lang w:val="nl-NL"/>
+        </w:rPr>
+        <w:t>Het is overzichtelijk en alles word duidelijk aangegeven</w:t>
+      </w:r>
+    </w:p>
+    <w:p>
+      <w:pPr>
+        <w:pStyle w:val="Geenafstand"/>
         <w:numPr>
           <w:ilvl w:val="0"/>
           <w:numId w:val="3"/>
         </w:numPr>
-        <w:spacing w:line="240" w:lineRule="auto"/>
-        <w:rPr>
-          <w:rFonts w:cstheme="minorHAnsi"/>
-          <w:sz w:val="24"/>
-          <w:szCs w:val="24"/>
-        </w:rPr>
-      </w:pPr>
-      <w:r>
-        <w:rPr>
-          <w:rFonts w:cstheme="minorHAnsi"/>
-          <w:sz w:val="24"/>
-          <w:szCs w:val="24"/>
-        </w:rPr>
-        <w:t>Door het automatisch saven en encryptie zit er een delay tussen de zetten. Dit kan waarschijnlijk verder geoptimaliseerd worden waardoor de speler dit niet meer merkt.</w:t>
-      </w:r>
-    </w:p>
-    <w:p>
-      <w:pPr>
-        <w:pStyle w:val="Lijstalinea"/>
+        <w:rPr>
+          <w:lang w:val="nl-NL"/>
+        </w:rPr>
+      </w:pPr>
+      <w:r>
+        <w:rPr>
+          <w:lang w:val="nl-NL"/>
+        </w:rPr>
+        <w:t xml:space="preserve">Namen worden duidelijk weergeven </w:t>
+      </w:r>
+    </w:p>
+    <w:p>
+      <w:pPr>
+        <w:pStyle w:val="Geenafstand"/>
         <w:numPr>
           <w:ilvl w:val="0"/>
           <w:numId w:val="3"/>
         </w:numPr>
-        <w:spacing w:line="240" w:lineRule="auto"/>
-        <w:rPr>
-          <w:rFonts w:cstheme="minorHAnsi"/>
-          <w:sz w:val="24"/>
-          <w:szCs w:val="24"/>
-        </w:rPr>
-      </w:pPr>
-      <w:r>
-        <w:rPr>
-          <w:rFonts w:cstheme="minorHAnsi"/>
-          <w:sz w:val="24"/>
-          <w:szCs w:val="24"/>
-        </w:rPr>
-        <w:t>De speler heeft wanneer het spel wordt opgestart het star wars thema. Dit wordt aangepast zodat de speler bij de opties kan kiezen uit verschillende thema’s. Dit kan de game-ervaring van de speler verbeteren zodat de speler optimaal kan genieten van het memoriespel.</w:t>
-      </w:r>
-    </w:p>
-    <w:p>
-      <w:pPr>
-        <w:pStyle w:val="Lijstalinea"/>
+        <w:rPr>
+          <w:lang w:val="nl-NL"/>
+        </w:rPr>
+      </w:pPr>
+      <w:r>
+        <w:rPr>
+          <w:lang w:val="nl-NL"/>
+        </w:rPr>
+        <w:t>Elke speler heeft zijn eigen score weergave en zetten</w:t>
+      </w:r>
+    </w:p>
+    <w:p>
+      <w:pPr>
+        <w:pStyle w:val="Geenafstand"/>
+        <w:rPr>
+          <w:lang w:val="nl-NL"/>
+        </w:rPr>
+      </w:pPr>
+    </w:p>
+    <w:p>
+      <w:r>
+        <w:t>Door de scores van beide spelers gescheiden te houden en duidelijk mee te geven aan de speler zorgt dit ervoor dat het duidelijkheid en overzicht schept voor de spelers.</w:t>
+      </w:r>
+    </w:p>
+    <w:p/>
+    <w:p>
+      <w:r>
+        <w:t>De overige knoppen</w:t>
+      </w:r>
+      <w:r>
+        <w:t>,</w:t>
+      </w:r>
+      <w:r>
+        <w:t xml:space="preserve"> back en reset</w:t>
+      </w:r>
+      <w:r>
+        <w:t xml:space="preserve"> zijn niet doorgetrokken tot het speelveld zodat de spelers er niet makkelijk per ongeluk op kunnen klikken.</w:t>
+      </w:r>
+    </w:p>
+    <w:p>
+      <w:r>
+        <w:t>Deze knoppen zijn groot genoeg gehouden dat ze duidelijkheid en overzicht scheppen.</w:t>
+      </w:r>
+    </w:p>
+    <w:p/>
+    <w:p/>
+    <w:p/>
+    <w:p/>
+    <w:p/>
+    <w:p/>
+    <w:p/>
+    <w:p>
+      <w:r>
+        <w:br w:type="page"/>
+      </w:r>
+    </w:p>
+    <w:p>
+      <w:pPr>
+        <w:rPr>
+          <w:rStyle w:val="Kop1Char"/>
+        </w:rPr>
+      </w:pPr>
+      <w:bookmarkStart w:id="33" w:name="_Toc497208783"/>
+      <w:r>
+        <w:rPr>
+          <w:rStyle w:val="Kop1Char"/>
+        </w:rPr>
+        <w:lastRenderedPageBreak/>
+        <w:t xml:space="preserve">Wat is er niet goed aan de </w:t>
+      </w:r>
+      <w:r>
+        <w:rPr>
+          <w:rStyle w:val="Kop1Char"/>
+        </w:rPr>
+        <w:t>MSDN-memorie</w:t>
+      </w:r>
+      <w:r>
+        <w:rPr>
+          <w:rStyle w:val="Kop1Char"/>
+        </w:rPr>
+        <w:t xml:space="preserve"> game</w:t>
+      </w:r>
+      <w:bookmarkEnd w:id="33"/>
+    </w:p>
+    <w:p>
+      <w:pPr>
+        <w:pStyle w:val="Geenafstand"/>
+        <w:rPr>
+          <w:rStyle w:val="Kop1Char"/>
+          <w:rFonts w:asciiTheme="minorHAnsi" w:eastAsiaTheme="minorHAnsi" w:hAnsiTheme="minorHAnsi" w:cstheme="minorBidi"/>
+          <w:color w:val="auto"/>
+          <w:sz w:val="24"/>
+          <w:szCs w:val="24"/>
+        </w:rPr>
+      </w:pPr>
+      <w:bookmarkStart w:id="34" w:name="_Toc497208784"/>
+      <w:r>
+        <w:rPr>
+          <w:rStyle w:val="Kop1Char"/>
+          <w:rFonts w:asciiTheme="minorHAnsi" w:eastAsiaTheme="minorHAnsi" w:hAnsiTheme="minorHAnsi" w:cstheme="minorBidi"/>
+          <w:color w:val="auto"/>
+          <w:sz w:val="24"/>
+          <w:szCs w:val="24"/>
+        </w:rPr>
+        <w:t xml:space="preserve">De </w:t>
+      </w:r>
+      <w:r>
+        <w:rPr>
+          <w:rStyle w:val="Kop1Char"/>
+          <w:rFonts w:asciiTheme="minorHAnsi" w:eastAsiaTheme="minorHAnsi" w:hAnsiTheme="minorHAnsi" w:cstheme="minorBidi"/>
+          <w:color w:val="auto"/>
+          <w:sz w:val="24"/>
+          <w:szCs w:val="24"/>
+        </w:rPr>
+        <w:t>MSDN-memorie</w:t>
+      </w:r>
+      <w:r>
+        <w:rPr>
+          <w:rStyle w:val="Kop1Char"/>
+          <w:rFonts w:asciiTheme="minorHAnsi" w:eastAsiaTheme="minorHAnsi" w:hAnsiTheme="minorHAnsi" w:cstheme="minorBidi"/>
+          <w:color w:val="auto"/>
+          <w:sz w:val="24"/>
+          <w:szCs w:val="24"/>
+        </w:rPr>
+        <w:t xml:space="preserve"> game heeft weinig functies</w:t>
+      </w:r>
+      <w:bookmarkEnd w:id="34"/>
+    </w:p>
+    <w:p>
+      <w:pPr>
+        <w:pStyle w:val="Geenafstand"/>
         <w:numPr>
           <w:ilvl w:val="0"/>
           <w:numId w:val="3"/>
         </w:numPr>
-        <w:spacing w:line="240" w:lineRule="auto"/>
-        <w:rPr>
-          <w:rFonts w:cstheme="minorHAnsi"/>
-          <w:sz w:val="24"/>
-          <w:szCs w:val="24"/>
-        </w:rPr>
-      </w:pPr>
+        <w:rPr>
+          <w:rStyle w:val="Kop1Char"/>
+          <w:rFonts w:asciiTheme="minorHAnsi" w:eastAsiaTheme="minorHAnsi" w:hAnsiTheme="minorHAnsi" w:cstheme="minorBidi"/>
+          <w:color w:val="auto"/>
+          <w:sz w:val="24"/>
+          <w:szCs w:val="24"/>
+        </w:rPr>
+      </w:pPr>
+      <w:bookmarkStart w:id="35" w:name="_Toc497208785"/>
+      <w:r>
+        <w:rPr>
+          <w:rStyle w:val="Kop1Char"/>
+          <w:rFonts w:asciiTheme="minorHAnsi" w:eastAsiaTheme="minorHAnsi" w:hAnsiTheme="minorHAnsi" w:cstheme="minorBidi"/>
+          <w:color w:val="auto"/>
+          <w:sz w:val="24"/>
+          <w:szCs w:val="24"/>
+        </w:rPr>
+        <w:t>Geen keuze tot multiplayer</w:t>
+      </w:r>
+      <w:bookmarkEnd w:id="35"/>
+    </w:p>
+    <w:p>
+      <w:pPr>
+        <w:pStyle w:val="Geenafstand"/>
+        <w:numPr>
+          <w:ilvl w:val="0"/>
+          <w:numId w:val="3"/>
+        </w:numPr>
+        <w:rPr>
+          <w:rStyle w:val="Kop1Char"/>
+          <w:rFonts w:asciiTheme="minorHAnsi" w:eastAsiaTheme="minorHAnsi" w:hAnsiTheme="minorHAnsi" w:cstheme="minorBidi"/>
+          <w:color w:val="auto"/>
+          <w:sz w:val="24"/>
+          <w:szCs w:val="24"/>
+        </w:rPr>
+      </w:pPr>
+      <w:bookmarkStart w:id="36" w:name="_Toc497208786"/>
+      <w:r>
+        <w:rPr>
+          <w:rStyle w:val="Kop1Char"/>
+          <w:rFonts w:asciiTheme="minorHAnsi" w:eastAsiaTheme="minorHAnsi" w:hAnsiTheme="minorHAnsi" w:cstheme="minorBidi"/>
+          <w:color w:val="auto"/>
+          <w:sz w:val="24"/>
+          <w:szCs w:val="24"/>
+        </w:rPr>
+        <w:t>Geen</w:t>
+      </w:r>
+      <w:r>
+        <w:rPr>
+          <w:rStyle w:val="Kop1Char"/>
+          <w:rFonts w:asciiTheme="minorHAnsi" w:eastAsiaTheme="minorHAnsi" w:hAnsiTheme="minorHAnsi" w:cstheme="minorBidi"/>
+          <w:color w:val="auto"/>
+          <w:sz w:val="24"/>
+          <w:szCs w:val="24"/>
+        </w:rPr>
+        <w:t xml:space="preserve"> reset knop aanwezig</w:t>
+      </w:r>
+      <w:bookmarkEnd w:id="36"/>
+    </w:p>
+    <w:p>
+      <w:pPr>
+        <w:pStyle w:val="Geenafstand"/>
+        <w:numPr>
+          <w:ilvl w:val="0"/>
+          <w:numId w:val="3"/>
+        </w:numPr>
+        <w:rPr>
+          <w:rStyle w:val="Kop1Char"/>
+          <w:rFonts w:asciiTheme="minorHAnsi" w:eastAsiaTheme="minorHAnsi" w:hAnsiTheme="minorHAnsi" w:cstheme="minorBidi"/>
+          <w:color w:val="auto"/>
+          <w:sz w:val="24"/>
+          <w:szCs w:val="24"/>
+        </w:rPr>
+      </w:pPr>
+      <w:bookmarkStart w:id="37" w:name="_Toc497208787"/>
+      <w:r>
+        <w:rPr>
+          <w:rStyle w:val="Kop1Char"/>
+          <w:rFonts w:asciiTheme="minorHAnsi" w:eastAsiaTheme="minorHAnsi" w:hAnsiTheme="minorHAnsi" w:cstheme="minorBidi"/>
+          <w:color w:val="auto"/>
+          <w:sz w:val="24"/>
+          <w:szCs w:val="24"/>
+        </w:rPr>
+        <w:t>Geen</w:t>
+      </w:r>
+      <w:r>
+        <w:rPr>
+          <w:rStyle w:val="Kop1Char"/>
+          <w:rFonts w:asciiTheme="minorHAnsi" w:eastAsiaTheme="minorHAnsi" w:hAnsiTheme="minorHAnsi" w:cstheme="minorBidi"/>
+          <w:color w:val="auto"/>
+          <w:sz w:val="24"/>
+          <w:szCs w:val="24"/>
+        </w:rPr>
+        <w:t xml:space="preserve"> </w:t>
+      </w:r>
+      <w:r>
+        <w:rPr>
+          <w:rStyle w:val="Kop1Char"/>
+          <w:rFonts w:asciiTheme="minorHAnsi" w:eastAsiaTheme="minorHAnsi" w:hAnsiTheme="minorHAnsi" w:cstheme="minorBidi"/>
+          <w:color w:val="auto"/>
+          <w:sz w:val="24"/>
+          <w:szCs w:val="24"/>
+        </w:rPr>
+        <w:t>geluiden</w:t>
+      </w:r>
+      <w:bookmarkEnd w:id="37"/>
+    </w:p>
+    <w:p>
+      <w:pPr>
+        <w:pStyle w:val="Geenafstand"/>
+        <w:numPr>
+          <w:ilvl w:val="0"/>
+          <w:numId w:val="3"/>
+        </w:numPr>
+        <w:rPr>
+          <w:rStyle w:val="Kop1Char"/>
+          <w:rFonts w:asciiTheme="minorHAnsi" w:eastAsiaTheme="minorHAnsi" w:hAnsiTheme="minorHAnsi" w:cstheme="minorBidi"/>
+          <w:color w:val="auto"/>
+          <w:sz w:val="24"/>
+          <w:szCs w:val="24"/>
+        </w:rPr>
+      </w:pPr>
+      <w:bookmarkStart w:id="38" w:name="_Toc497208788"/>
+      <w:r>
+        <w:rPr>
+          <w:rStyle w:val="Kop1Char"/>
+          <w:rFonts w:asciiTheme="minorHAnsi" w:eastAsiaTheme="minorHAnsi" w:hAnsiTheme="minorHAnsi" w:cstheme="minorBidi"/>
+          <w:color w:val="auto"/>
+          <w:sz w:val="24"/>
+          <w:szCs w:val="24"/>
+        </w:rPr>
+        <w:t>Het</w:t>
+      </w:r>
+      <w:r>
+        <w:rPr>
+          <w:rStyle w:val="Kop1Char"/>
+          <w:rFonts w:asciiTheme="minorHAnsi" w:eastAsiaTheme="minorHAnsi" w:hAnsiTheme="minorHAnsi" w:cstheme="minorBidi"/>
+          <w:color w:val="auto"/>
+          <w:sz w:val="24"/>
+          <w:szCs w:val="24"/>
+        </w:rPr>
+        <w:t xml:space="preserve"> spel heeft geen highscores</w:t>
+      </w:r>
+      <w:bookmarkEnd w:id="38"/>
+    </w:p>
+    <w:p>
+      <w:pPr>
+        <w:pStyle w:val="Geenafstand"/>
+        <w:numPr>
+          <w:ilvl w:val="0"/>
+          <w:numId w:val="3"/>
+        </w:numPr>
+        <w:rPr>
+          <w:rStyle w:val="Kop1Char"/>
+          <w:rFonts w:asciiTheme="minorHAnsi" w:eastAsiaTheme="minorHAnsi" w:hAnsiTheme="minorHAnsi" w:cstheme="minorBidi"/>
+          <w:color w:val="auto"/>
+          <w:sz w:val="24"/>
+          <w:szCs w:val="24"/>
+        </w:rPr>
+      </w:pPr>
+      <w:bookmarkStart w:id="39" w:name="_Toc497208789"/>
+      <w:r>
+        <w:rPr>
+          <w:rStyle w:val="Kop1Char"/>
+          <w:rFonts w:asciiTheme="minorHAnsi" w:eastAsiaTheme="minorHAnsi" w:hAnsiTheme="minorHAnsi" w:cstheme="minorBidi"/>
+          <w:color w:val="auto"/>
+          <w:sz w:val="24"/>
+          <w:szCs w:val="24"/>
+        </w:rPr>
+        <w:t>Geen</w:t>
+      </w:r>
+      <w:r>
+        <w:rPr>
+          <w:rStyle w:val="Kop1Char"/>
+          <w:rFonts w:asciiTheme="minorHAnsi" w:eastAsiaTheme="minorHAnsi" w:hAnsiTheme="minorHAnsi" w:cstheme="minorBidi"/>
+          <w:color w:val="auto"/>
+          <w:sz w:val="24"/>
+          <w:szCs w:val="24"/>
+        </w:rPr>
+        <w:t xml:space="preserve"> keuze om het spel opnieuw te spelen, dus moet je het hele spel opnieuw </w:t>
+      </w:r>
+      <w:r>
+        <w:rPr>
+          <w:rStyle w:val="Kop1Char"/>
+          <w:rFonts w:asciiTheme="minorHAnsi" w:eastAsiaTheme="minorHAnsi" w:hAnsiTheme="minorHAnsi" w:cstheme="minorBidi"/>
+          <w:color w:val="auto"/>
+          <w:sz w:val="24"/>
+          <w:szCs w:val="24"/>
+        </w:rPr>
+        <w:t>opstarten</w:t>
+      </w:r>
+      <w:bookmarkEnd w:id="39"/>
+    </w:p>
+    <w:p>
+      <w:pPr>
+        <w:pStyle w:val="Geenafstand"/>
+        <w:numPr>
+          <w:ilvl w:val="0"/>
+          <w:numId w:val="3"/>
+        </w:numPr>
+        <w:rPr>
+          <w:rStyle w:val="Kop1Char"/>
+          <w:rFonts w:asciiTheme="minorHAnsi" w:eastAsiaTheme="minorHAnsi" w:hAnsiTheme="minorHAnsi" w:cstheme="minorBidi"/>
+          <w:color w:val="auto"/>
+          <w:sz w:val="24"/>
+          <w:szCs w:val="24"/>
+        </w:rPr>
+      </w:pPr>
+      <w:bookmarkStart w:id="40" w:name="_Toc497208790"/>
+      <w:r>
+        <w:rPr>
+          <w:rStyle w:val="Kop1Char"/>
+          <w:rFonts w:asciiTheme="minorHAnsi" w:eastAsiaTheme="minorHAnsi" w:hAnsiTheme="minorHAnsi" w:cstheme="minorBidi"/>
+          <w:color w:val="auto"/>
+          <w:sz w:val="24"/>
+          <w:szCs w:val="24"/>
+        </w:rPr>
+        <w:t>Geen</w:t>
+      </w:r>
+      <w:r>
+        <w:rPr>
+          <w:rStyle w:val="Kop1Char"/>
+          <w:rFonts w:asciiTheme="minorHAnsi" w:eastAsiaTheme="minorHAnsi" w:hAnsiTheme="minorHAnsi" w:cstheme="minorBidi"/>
+          <w:color w:val="auto"/>
+          <w:sz w:val="24"/>
+          <w:szCs w:val="24"/>
+        </w:rPr>
+        <w:t xml:space="preserve"> hoofdmenu</w:t>
+      </w:r>
+      <w:bookmarkEnd w:id="40"/>
+    </w:p>
+    <w:p>
+      <w:pPr>
+        <w:pStyle w:val="Geenafstand"/>
+        <w:rPr>
+          <w:rStyle w:val="Kop1Char"/>
+          <w:rFonts w:asciiTheme="minorHAnsi" w:eastAsiaTheme="minorHAnsi" w:hAnsiTheme="minorHAnsi" w:cstheme="minorBidi"/>
+          <w:color w:val="auto"/>
+          <w:sz w:val="24"/>
+          <w:szCs w:val="24"/>
+        </w:rPr>
+      </w:pPr>
+    </w:p>
+    <w:p>
+      <w:pPr>
+        <w:pStyle w:val="Geenafstand"/>
+        <w:rPr>
+          <w:rStyle w:val="Kop1Char"/>
+          <w:rFonts w:asciiTheme="minorHAnsi" w:eastAsiaTheme="minorHAnsi" w:hAnsiTheme="minorHAnsi" w:cstheme="minorBidi"/>
+          <w:color w:val="auto"/>
+          <w:sz w:val="24"/>
+          <w:szCs w:val="24"/>
+        </w:rPr>
+      </w:pPr>
+      <w:bookmarkStart w:id="41" w:name="_Toc497208791"/>
+      <w:r>
+        <w:rPr>
+          <w:rStyle w:val="Kop1Char"/>
+          <w:rFonts w:asciiTheme="minorHAnsi" w:eastAsiaTheme="minorHAnsi" w:hAnsiTheme="minorHAnsi" w:cstheme="minorBidi"/>
+          <w:color w:val="auto"/>
+          <w:sz w:val="24"/>
+          <w:szCs w:val="24"/>
+        </w:rPr>
+        <w:t>E</w:t>
+      </w:r>
+      <w:r>
+        <w:rPr>
+          <w:rStyle w:val="Kop1Char"/>
+          <w:rFonts w:asciiTheme="minorHAnsi" w:eastAsiaTheme="minorHAnsi" w:hAnsiTheme="minorHAnsi" w:cstheme="minorBidi"/>
+          <w:color w:val="auto"/>
+          <w:sz w:val="24"/>
+          <w:szCs w:val="24"/>
+        </w:rPr>
+        <w:t xml:space="preserve">r missen dingen </w:t>
+      </w:r>
+      <w:r>
+        <w:rPr>
+          <w:rStyle w:val="Kop1Char"/>
+          <w:rFonts w:asciiTheme="minorHAnsi" w:eastAsiaTheme="minorHAnsi" w:hAnsiTheme="minorHAnsi" w:cstheme="minorBidi"/>
+          <w:color w:val="auto"/>
+          <w:sz w:val="24"/>
+          <w:szCs w:val="24"/>
+        </w:rPr>
+        <w:t>in dit s</w:t>
+      </w:r>
+      <w:r>
+        <w:rPr>
+          <w:rStyle w:val="Kop1Char"/>
+          <w:rFonts w:asciiTheme="minorHAnsi" w:eastAsiaTheme="minorHAnsi" w:hAnsiTheme="minorHAnsi" w:cstheme="minorBidi"/>
+          <w:color w:val="auto"/>
+          <w:sz w:val="24"/>
+          <w:szCs w:val="24"/>
+        </w:rPr>
+        <w:t>pel. Hierdoor ben je snel uitgespeeld in de game door weinig variatie</w:t>
+      </w:r>
+      <w:r>
+        <w:rPr>
+          <w:rStyle w:val="Kop1Char"/>
+          <w:rFonts w:asciiTheme="minorHAnsi" w:eastAsiaTheme="minorHAnsi" w:hAnsiTheme="minorHAnsi" w:cstheme="minorBidi"/>
+          <w:color w:val="auto"/>
+          <w:sz w:val="24"/>
+          <w:szCs w:val="24"/>
+        </w:rPr>
+        <w:t xml:space="preserve"> en het gebrek aan functionaliteit</w:t>
+      </w:r>
+      <w:r>
+        <w:rPr>
+          <w:rStyle w:val="Kop1Char"/>
+          <w:rFonts w:asciiTheme="minorHAnsi" w:eastAsiaTheme="minorHAnsi" w:hAnsiTheme="minorHAnsi" w:cstheme="minorBidi"/>
+          <w:color w:val="auto"/>
+          <w:sz w:val="24"/>
+          <w:szCs w:val="24"/>
+        </w:rPr>
+        <w:t>.</w:t>
+      </w:r>
+      <w:bookmarkEnd w:id="41"/>
+    </w:p>
+    <w:p>
+      <w:pPr>
+        <w:pStyle w:val="Geenafstand"/>
+        <w:rPr>
+          <w:lang w:val="nl-NL"/>
+        </w:rPr>
+      </w:pPr>
+      <w:r>
+        <w:rPr>
+          <w:rStyle w:val="Kop1Char"/>
+        </w:rPr>
+        <w:br/>
+      </w:r>
+      <w:r>
+        <w:rPr>
+          <w:lang w:val="nl-NL"/>
+        </w:rPr>
+        <w:br/>
+      </w:r>
+    </w:p>
+    <w:p>
+      <w:pPr>
+        <w:tabs>
+          <w:tab w:val="left" w:pos="1212"/>
+        </w:tabs>
+      </w:pPr>
+      <w:r>
+        <w:tab/>
+      </w:r>
+    </w:p>
+    <w:p>
+      <w:pPr>
+        <w:tabs>
+          <w:tab w:val="left" w:pos="1212"/>
+        </w:tabs>
+      </w:pPr>
+    </w:p>
+    <w:p>
+      <w:pPr>
+        <w:tabs>
+          <w:tab w:val="left" w:pos="1212"/>
+        </w:tabs>
+      </w:pPr>
+    </w:p>
+    <w:p>
+      <w:pPr>
+        <w:tabs>
+          <w:tab w:val="left" w:pos="1212"/>
+        </w:tabs>
+      </w:pPr>
+    </w:p>
+    <w:p>
+      <w:pPr>
+        <w:tabs>
+          <w:tab w:val="left" w:pos="1212"/>
+        </w:tabs>
+      </w:pPr>
+    </w:p>
+    <w:p>
+      <w:pPr>
+        <w:tabs>
+          <w:tab w:val="left" w:pos="1212"/>
+        </w:tabs>
+      </w:pPr>
+    </w:p>
+    <w:p>
+      <w:pPr>
+        <w:tabs>
+          <w:tab w:val="left" w:pos="1212"/>
+        </w:tabs>
+      </w:pPr>
+    </w:p>
+    <w:p>
+      <w:pPr>
+        <w:tabs>
+          <w:tab w:val="left" w:pos="1212"/>
+        </w:tabs>
+      </w:pPr>
+    </w:p>
+    <w:p>
+      <w:pPr>
+        <w:tabs>
+          <w:tab w:val="left" w:pos="1212"/>
+        </w:tabs>
+      </w:pPr>
+    </w:p>
+    <w:p>
+      <w:pPr>
+        <w:tabs>
+          <w:tab w:val="left" w:pos="1212"/>
+        </w:tabs>
+      </w:pPr>
+    </w:p>
+    <w:p>
+      <w:pPr>
+        <w:tabs>
+          <w:tab w:val="left" w:pos="1212"/>
+        </w:tabs>
+      </w:pPr>
+    </w:p>
+    <w:p>
+      <w:pPr>
+        <w:tabs>
+          <w:tab w:val="left" w:pos="1212"/>
+        </w:tabs>
+      </w:pPr>
+    </w:p>
+    <w:p>
+      <w:pPr>
+        <w:tabs>
+          <w:tab w:val="left" w:pos="1212"/>
+        </w:tabs>
+      </w:pPr>
+    </w:p>
+    <w:p>
+      <w:pPr>
+        <w:tabs>
+          <w:tab w:val="left" w:pos="1212"/>
+        </w:tabs>
+      </w:pPr>
+    </w:p>
+    <w:p>
+      <w:pPr>
+        <w:tabs>
+          <w:tab w:val="left" w:pos="1212"/>
+        </w:tabs>
+      </w:pPr>
+    </w:p>
+    <w:p>
+      <w:pPr>
+        <w:tabs>
+          <w:tab w:val="left" w:pos="1212"/>
+        </w:tabs>
+      </w:pPr>
+    </w:p>
+    <w:p>
+      <w:pPr>
+        <w:tabs>
+          <w:tab w:val="left" w:pos="1212"/>
+        </w:tabs>
+      </w:pPr>
+    </w:p>
+    <w:p>
+      <w:pPr>
+        <w:tabs>
+          <w:tab w:val="left" w:pos="1212"/>
+        </w:tabs>
+      </w:pPr>
+    </w:p>
+    <w:p>
+      <w:pPr>
+        <w:tabs>
+          <w:tab w:val="left" w:pos="1212"/>
+        </w:tabs>
+      </w:pPr>
+    </w:p>
+    <w:p>
+      <w:pPr>
+        <w:tabs>
+          <w:tab w:val="left" w:pos="1212"/>
+        </w:tabs>
+      </w:pPr>
+    </w:p>
+    <w:p>
+      <w:pPr>
+        <w:tabs>
+          <w:tab w:val="left" w:pos="1212"/>
+        </w:tabs>
+      </w:pPr>
+    </w:p>
+    <w:p>
+      <w:pPr>
+        <w:tabs>
+          <w:tab w:val="left" w:pos="1212"/>
+        </w:tabs>
+      </w:pPr>
+    </w:p>
+    <w:p>
+      <w:pPr>
+        <w:tabs>
+          <w:tab w:val="left" w:pos="1212"/>
+        </w:tabs>
+      </w:pPr>
+    </w:p>
+    <w:p>
+      <w:pPr>
+        <w:tabs>
+          <w:tab w:val="left" w:pos="1212"/>
+        </w:tabs>
+      </w:pPr>
+    </w:p>
+    <w:p>
+      <w:pPr>
+        <w:tabs>
+          <w:tab w:val="left" w:pos="1212"/>
+        </w:tabs>
+      </w:pPr>
+    </w:p>
+    <w:p>
+      <w:pPr>
+        <w:tabs>
+          <w:tab w:val="left" w:pos="1212"/>
+        </w:tabs>
+      </w:pPr>
+    </w:p>
+    <w:p>
+      <w:pPr>
+        <w:tabs>
+          <w:tab w:val="left" w:pos="1212"/>
+        </w:tabs>
+      </w:pPr>
+    </w:p>
+    <w:p>
+      <w:pPr>
+        <w:tabs>
+          <w:tab w:val="left" w:pos="1212"/>
+        </w:tabs>
+      </w:pPr>
+    </w:p>
+    <w:p>
+      <w:r>
+        <w:br w:type="page"/>
+      </w:r>
+    </w:p>
+    <w:p>
+      <w:pPr>
+        <w:pStyle w:val="Kop1"/>
+      </w:pPr>
+      <w:bookmarkStart w:id="42" w:name="_Toc497208792"/>
+      <w:r>
+        <w:lastRenderedPageBreak/>
+        <w:t>Wat is er minder goed aan ons memorie spel</w:t>
+      </w:r>
+      <w:bookmarkEnd w:id="42"/>
+    </w:p>
+    <w:p>
+      <w:pPr>
+        <w:pStyle w:val="Geenafstand"/>
+        <w:rPr>
+          <w:lang w:val="nl-NL"/>
+        </w:rPr>
+      </w:pPr>
+      <w:r>
+        <w:rPr>
+          <w:lang w:val="nl-NL"/>
+        </w:rPr>
+        <w:t xml:space="preserve">Doordat alles </w:t>
+      </w:r>
+      <w:r>
+        <w:rPr>
+          <w:lang w:val="nl-NL"/>
+        </w:rPr>
+        <w:t>wordt</w:t>
+      </w:r>
+      <w:r>
+        <w:rPr>
+          <w:lang w:val="nl-NL"/>
+        </w:rPr>
+        <w:t xml:space="preserve"> opgeslagen en onthouden reageert het spel niet altijd even snel als de </w:t>
+      </w:r>
+      <w:r>
+        <w:rPr>
+          <w:lang w:val="nl-NL"/>
+        </w:rPr>
+        <w:t>MSDN-versie</w:t>
+      </w:r>
+      <w:r>
+        <w:rPr>
+          <w:lang w:val="nl-NL"/>
+        </w:rPr>
+        <w:t>.</w:t>
+      </w:r>
+      <w:r>
+        <w:rPr>
+          <w:lang w:val="nl-NL"/>
+        </w:rPr>
+        <w:t xml:space="preserve"> </w:t>
+      </w:r>
+      <w:r>
+        <w:rPr>
+          <w:lang w:val="nl-NL"/>
+        </w:rPr>
+        <w:br/>
+      </w:r>
+    </w:p>
+    <w:p>
+      <w:pPr>
+        <w:pStyle w:val="Geenafstand"/>
+        <w:rPr>
+          <w:lang w:val="nl-NL"/>
+        </w:rPr>
+      </w:pPr>
+    </w:p>
+    <w:p>
+      <w:pPr>
+        <w:pStyle w:val="Geenafstand"/>
+        <w:rPr>
+          <w:lang w:val="nl-NL"/>
+        </w:rPr>
+      </w:pPr>
+    </w:p>
+    <w:p>
+      <w:pPr>
+        <w:pStyle w:val="Geenafstand"/>
+        <w:rPr>
+          <w:lang w:val="nl-NL"/>
+        </w:rPr>
+      </w:pPr>
+      <w:r>
+        <w:rPr>
+          <w:lang w:val="nl-NL"/>
+        </w:rPr>
+        <w:t>1kopje</w:t>
+      </w:r>
+    </w:p>
+    <w:p>
+      <w:pPr>
+        <w:pStyle w:val="Geenafstand"/>
+        <w:rPr>
+          <w:lang w:val="nl-NL"/>
+        </w:rPr>
+      </w:pPr>
+      <w:r>
+        <w:rPr>
+          <w:lang w:val="nl-NL"/>
+        </w:rPr>
+        <w:t xml:space="preserve">Wat is er slecht aan </w:t>
+      </w:r>
       <w:proofErr w:type="spellStart"/>
       <w:r>
         <w:rPr>
-          <w:rFonts w:cstheme="minorHAnsi"/>
-          <w:sz w:val="24"/>
-          <w:szCs w:val="24"/>
-        </w:rPr>
-        <w:t>Multiplayer</w:t>
+          <w:lang w:val="nl-NL"/>
+        </w:rPr>
+        <w:t>msdn</w:t>
       </w:r>
       <w:proofErr w:type="spellEnd"/>
-      <w:r>
-        <w:rPr>
-          <w:rFonts w:cstheme="minorHAnsi"/>
-          <w:sz w:val="24"/>
-          <w:szCs w:val="24"/>
-        </w:rPr>
-        <w:t xml:space="preserve"> highscores kunnen worden toegevoegd.</w:t>
-      </w:r>
-    </w:p>
-    <w:p>
-      <w:pPr>
-        <w:pStyle w:val="Lijstalinea"/>
-        <w:spacing w:line="240" w:lineRule="auto"/>
-        <w:rPr>
-          <w:rFonts w:cstheme="minorHAnsi"/>
-          <w:sz w:val="24"/>
-          <w:szCs w:val="24"/>
-        </w:rPr>
-      </w:pPr>
-      <w:bookmarkStart w:id="0" w:name="_GoBack"/>
-      <w:bookmarkEnd w:id="0"/>
-      <w:r>
-        <w:rPr>
-          <w:rFonts w:cstheme="minorHAnsi"/>
-          <w:sz w:val="24"/>
-          <w:szCs w:val="24"/>
-        </w:rPr>
-        <w:br/>
-      </w:r>
-      <w:r>
-        <w:rPr>
-          <w:rFonts w:cstheme="minorHAnsi"/>
-          <w:sz w:val="24"/>
-          <w:szCs w:val="24"/>
-        </w:rPr>
-        <w:br/>
-      </w:r>
-      <w:r>
-        <w:rPr>
-          <w:rFonts w:cstheme="minorHAnsi"/>
-          <w:sz w:val="24"/>
-          <w:szCs w:val="24"/>
-        </w:rPr>
-        <w:br/>
+    </w:p>
+    <w:p>
+      <w:pPr>
+        <w:pStyle w:val="Geenafstand"/>
+        <w:rPr>
+          <w:lang w:val="nl-NL"/>
+        </w:rPr>
+      </w:pPr>
+      <w:r>
+        <w:rPr>
+          <w:lang w:val="nl-NL"/>
+        </w:rPr>
+        <w:t>Wat is goed aan onze versie</w:t>
+      </w:r>
+    </w:p>
+    <w:p>
+      <w:pPr>
+        <w:pStyle w:val="Geenafstand"/>
+        <w:rPr>
+          <w:lang w:val="nl-NL"/>
+        </w:rPr>
+      </w:pPr>
+      <w:r>
+        <w:rPr>
+          <w:lang w:val="nl-NL"/>
+        </w:rPr>
+        <w:t>Waarom hebben we dat gedaan</w:t>
+      </w:r>
+    </w:p>
+    <w:p>
+      <w:pPr>
+        <w:pStyle w:val="Geenafstand"/>
+        <w:rPr>
+          <w:lang w:val="nl-NL"/>
+        </w:rPr>
+      </w:pPr>
+      <w:r>
+        <w:rPr>
+          <w:lang w:val="nl-NL"/>
+        </w:rPr>
+        <w:t>Welke van de 2 is beter en waarom</w:t>
       </w:r>
     </w:p>
     <w:sectPr>
-      <w:pgSz w:w="11906" w:h="16838"/>
-      <w:pgMar w:top="1417" w:right="1417" w:bottom="1417" w:left="1417" w:header="708" w:footer="708" w:gutter="0"/>
+      <w:footerReference w:type="default" r:id="rId11"/>
+      <w:pgSz w:w="11900" w:h="16840"/>
+      <w:pgMar w:top="1440" w:right="1440" w:bottom="1440" w:left="1440" w:header="708" w:footer="708" w:gutter="0"/>
       <w:cols w:space="708"/>
       <w:docGrid w:linePitch="360"/>
     </w:sectPr>
@@ -216,99 +6886,96 @@
 </w:document>
 </file>
 
+<file path=word/endnotes.xml><?xml version="1.0" encoding="utf-8"?>
+<w:endnotes xmlns:wpc="http://schemas.microsoft.com/office/word/2010/wordprocessingCanvas" xmlns:cx="http://schemas.microsoft.com/office/drawing/2014/chartex" xmlns:cx1="http://schemas.microsoft.com/office/drawing/2015/9/8/chartex" xmlns:cx2="http://schemas.microsoft.com/office/drawing/2015/10/21/chartex" xmlns:cx3="http://schemas.microsoft.com/office/drawing/2016/5/9/chartex" xmlns:cx4="http://schemas.microsoft.com/office/drawing/2016/5/10/chartex" xmlns:cx5="http://schemas.microsoft.com/office/drawing/2016/5/11/chartex" xmlns:cx6="http://schemas.microsoft.com/office/drawing/2016/5/12/chartex" xmlns:cx7="http://schemas.microsoft.com/office/drawing/2016/5/13/chartex" xmlns:cx8="http://schemas.microsoft.com/office/drawing/2016/5/14/chartex" xmlns:mc="http://schemas.openxmlformats.org/markup-compatibility/2006" xmlns:aink="http://schemas.microsoft.com/office/drawing/2016/ink" xmlns:am3d="http://schemas.microsoft.com/office/drawing/2017/model3d" xmlns:o="urn:schemas-microsoft-com:office:office" xmlns:r="http://schemas.openxmlformats.org/officeDocument/2006/relationships" xmlns:m="http://schemas.openxmlformats.org/officeDocument/2006/math" xmlns:v="urn:schemas-microsoft-com:vml" xmlns:wp14="http://schemas.microsoft.com/office/word/2010/wordprocessingDrawing" xmlns:wp="http://schemas.openxmlformats.org/drawingml/2006/wordprocessingDrawing" xmlns:w10="urn:schemas-microsoft-com:office:word" xmlns:w="http://schemas.openxmlformats.org/wordprocessingml/2006/main" xmlns:w14="http://schemas.microsoft.com/office/word/2010/wordml" xmlns:w15="http://schemas.microsoft.com/office/word/2012/wordml" xmlns:w16cid="http://schemas.microsoft.com/office/word/2016/wordml/cid" xmlns:w16se="http://schemas.microsoft.com/office/word/2015/wordml/symex" xmlns:wpg="http://schemas.microsoft.com/office/word/2010/wordprocessingGroup" xmlns:wpi="http://schemas.microsoft.com/office/word/2010/wordprocessingInk" xmlns:wne="http://schemas.microsoft.com/office/word/2006/wordml" xmlns:wps="http://schemas.microsoft.com/office/word/2010/wordprocessingShape" mc:Ignorable="w14 w15 w16se w16cid wp14">
+  <w:endnote w:type="separator" w:id="-1">
+    <w:p>
+      <w:r>
+        <w:separator/>
+      </w:r>
+    </w:p>
+  </w:endnote>
+  <w:endnote w:type="continuationSeparator" w:id="0">
+    <w:p>
+      <w:r>
+        <w:continuationSeparator/>
+      </w:r>
+    </w:p>
+  </w:endnote>
+</w:endnotes>
+</file>
+
+<file path=word/footer1.xml><?xml version="1.0" encoding="utf-8"?>
+<w:ftr xmlns:wpc="http://schemas.microsoft.com/office/word/2010/wordprocessingCanvas" xmlns:cx="http://schemas.microsoft.com/office/drawing/2014/chartex" xmlns:cx1="http://schemas.microsoft.com/office/drawing/2015/9/8/chartex" xmlns:cx2="http://schemas.microsoft.com/office/drawing/2015/10/21/chartex" xmlns:cx3="http://schemas.microsoft.com/office/drawing/2016/5/9/chartex" xmlns:cx4="http://schemas.microsoft.com/office/drawing/2016/5/10/chartex" xmlns:cx5="http://schemas.microsoft.com/office/drawing/2016/5/11/chartex" xmlns:cx6="http://schemas.microsoft.com/office/drawing/2016/5/12/chartex" xmlns:cx7="http://schemas.microsoft.com/office/drawing/2016/5/13/chartex" xmlns:cx8="http://schemas.microsoft.com/office/drawing/2016/5/14/chartex" xmlns:mc="http://schemas.openxmlformats.org/markup-compatibility/2006" xmlns:aink="http://schemas.microsoft.com/office/drawing/2016/ink" xmlns:am3d="http://schemas.microsoft.com/office/drawing/2017/model3d" xmlns:o="urn:schemas-microsoft-com:office:office" xmlns:r="http://schemas.openxmlformats.org/officeDocument/2006/relationships" xmlns:m="http://schemas.openxmlformats.org/officeDocument/2006/math" xmlns:v="urn:schemas-microsoft-com:vml" xmlns:wp14="http://schemas.microsoft.com/office/word/2010/wordprocessingDrawing" xmlns:wp="http://schemas.openxmlformats.org/drawingml/2006/wordprocessingDrawing" xmlns:w10="urn:schemas-microsoft-com:office:word" xmlns:w="http://schemas.openxmlformats.org/wordprocessingml/2006/main" xmlns:w14="http://schemas.microsoft.com/office/word/2010/wordml" xmlns:w15="http://schemas.microsoft.com/office/word/2012/wordml" xmlns:w16cid="http://schemas.microsoft.com/office/word/2016/wordml/cid" xmlns:w16se="http://schemas.microsoft.com/office/word/2015/wordml/symex" xmlns:wpg="http://schemas.microsoft.com/office/word/2010/wordprocessingGroup" xmlns:wpi="http://schemas.microsoft.com/office/word/2010/wordprocessingInk" xmlns:wne="http://schemas.microsoft.com/office/word/2006/wordml" xmlns:wps="http://schemas.microsoft.com/office/word/2010/wordprocessingShape" mc:Ignorable="w14 w15 w16se w16cid wp14">
+  <w:sdt>
+    <w:sdtPr>
+      <w:id w:val="1799334821"/>
+      <w:docPartObj>
+        <w:docPartGallery w:val="Page Numbers (Bottom of Page)"/>
+        <w:docPartUnique/>
+      </w:docPartObj>
+    </w:sdtPr>
+    <w:sdtContent>
+      <w:p>
+        <w:pPr>
+          <w:pStyle w:val="Voettekst"/>
+          <w:jc w:val="right"/>
+        </w:pPr>
+        <w:r>
+          <w:fldChar w:fldCharType="begin"/>
+        </w:r>
+        <w:r>
+          <w:instrText>PAGE   \* MERGEFORMAT</w:instrText>
+        </w:r>
+        <w:r>
+          <w:fldChar w:fldCharType="separate"/>
+        </w:r>
+        <w:r>
+          <w:rPr>
+            <w:noProof/>
+          </w:rPr>
+          <w:t>10</w:t>
+        </w:r>
+        <w:r>
+          <w:fldChar w:fldCharType="end"/>
+        </w:r>
+      </w:p>
+    </w:sdtContent>
+  </w:sdt>
+  <w:p>
+    <w:pPr>
+      <w:pStyle w:val="Voettekst"/>
+    </w:pPr>
+  </w:p>
+</w:ftr>
+</file>
+
+<file path=word/footnotes.xml><?xml version="1.0" encoding="utf-8"?>
+<w:footnotes xmlns:wpc="http://schemas.microsoft.com/office/word/2010/wordprocessingCanvas" xmlns:cx="http://schemas.microsoft.com/office/drawing/2014/chartex" xmlns:cx1="http://schemas.microsoft.com/office/drawing/2015/9/8/chartex" xmlns:cx2="http://schemas.microsoft.com/office/drawing/2015/10/21/chartex" xmlns:cx3="http://schemas.microsoft.com/office/drawing/2016/5/9/chartex" xmlns:cx4="http://schemas.microsoft.com/office/drawing/2016/5/10/chartex" xmlns:cx5="http://schemas.microsoft.com/office/drawing/2016/5/11/chartex" xmlns:cx6="http://schemas.microsoft.com/office/drawing/2016/5/12/chartex" xmlns:cx7="http://schemas.microsoft.com/office/drawing/2016/5/13/chartex" xmlns:cx8="http://schemas.microsoft.com/office/drawing/2016/5/14/chartex" xmlns:mc="http://schemas.openxmlformats.org/markup-compatibility/2006" xmlns:aink="http://schemas.microsoft.com/office/drawing/2016/ink" xmlns:am3d="http://schemas.microsoft.com/office/drawing/2017/model3d" xmlns:o="urn:schemas-microsoft-com:office:office" xmlns:r="http://schemas.openxmlformats.org/officeDocument/2006/relationships" xmlns:m="http://schemas.openxmlformats.org/officeDocument/2006/math" xmlns:v="urn:schemas-microsoft-com:vml" xmlns:wp14="http://schemas.microsoft.com/office/word/2010/wordprocessingDrawing" xmlns:wp="http://schemas.openxmlformats.org/drawingml/2006/wordprocessingDrawing" xmlns:w10="urn:schemas-microsoft-com:office:word" xmlns:w="http://schemas.openxmlformats.org/wordprocessingml/2006/main" xmlns:w14="http://schemas.microsoft.com/office/word/2010/wordml" xmlns:w15="http://schemas.microsoft.com/office/word/2012/wordml" xmlns:w16cid="http://schemas.microsoft.com/office/word/2016/wordml/cid" xmlns:w16se="http://schemas.microsoft.com/office/word/2015/wordml/symex" xmlns:wpg="http://schemas.microsoft.com/office/word/2010/wordprocessingGroup" xmlns:wpi="http://schemas.microsoft.com/office/word/2010/wordprocessingInk" xmlns:wne="http://schemas.microsoft.com/office/word/2006/wordml" xmlns:wps="http://schemas.microsoft.com/office/word/2010/wordprocessingShape" mc:Ignorable="w14 w15 w16se w16cid wp14">
+  <w:footnote w:type="separator" w:id="-1">
+    <w:p>
+      <w:r>
+        <w:separator/>
+      </w:r>
+    </w:p>
+  </w:footnote>
+  <w:footnote w:type="continuationSeparator" w:id="0">
+    <w:p>
+      <w:r>
+        <w:continuationSeparator/>
+      </w:r>
+    </w:p>
+  </w:footnote>
+</w:footnotes>
+</file>
+
 <file path=word/numbering.xml><?xml version="1.0" encoding="utf-8"?>
 <w:numbering xmlns:wpc="http://schemas.microsoft.com/office/word/2010/wordprocessingCanvas" xmlns:cx="http://schemas.microsoft.com/office/drawing/2014/chartex" xmlns:cx1="http://schemas.microsoft.com/office/drawing/2015/9/8/chartex" xmlns:cx2="http://schemas.microsoft.com/office/drawing/2015/10/21/chartex" xmlns:cx3="http://schemas.microsoft.com/office/drawing/2016/5/9/chartex" xmlns:cx4="http://schemas.microsoft.com/office/drawing/2016/5/10/chartex" xmlns:cx5="http://schemas.microsoft.com/office/drawing/2016/5/11/chartex" xmlns:cx6="http://schemas.microsoft.com/office/drawing/2016/5/12/chartex" xmlns:cx7="http://schemas.microsoft.com/office/drawing/2016/5/13/chartex" xmlns:cx8="http://schemas.microsoft.com/office/drawing/2016/5/14/chartex" xmlns:mc="http://schemas.openxmlformats.org/markup-compatibility/2006" xmlns:aink="http://schemas.microsoft.com/office/drawing/2016/ink" xmlns:am3d="http://schemas.microsoft.com/office/drawing/2017/model3d" xmlns:o="urn:schemas-microsoft-com:office:office" xmlns:r="http://schemas.openxmlformats.org/officeDocument/2006/relationships" xmlns:m="http://schemas.openxmlformats.org/officeDocument/2006/math" xmlns:v="urn:schemas-microsoft-com:vml" xmlns:wp14="http://schemas.microsoft.com/office/word/2010/wordprocessingDrawing" xmlns:wp="http://schemas.openxmlformats.org/drawingml/2006/wordprocessingDrawing" xmlns:w10="urn:schemas-microsoft-com:office:word" xmlns:w="http://schemas.openxmlformats.org/wordprocessingml/2006/main" xmlns:w14="http://schemas.microsoft.com/office/word/2010/wordml" xmlns:w15="http://schemas.microsoft.com/office/word/2012/wordml" xmlns:w16cid="http://schemas.microsoft.com/office/word/2016/wordml/cid" xmlns:w16se="http://schemas.microsoft.com/office/word/2015/wordml/symex" xmlns:wpg="http://schemas.microsoft.com/office/word/2010/wordprocessingGroup" xmlns:wpi="http://schemas.microsoft.com/office/word/2010/wordprocessingInk" xmlns:wne="http://schemas.microsoft.com/office/word/2006/wordml" xmlns:wps="http://schemas.microsoft.com/office/word/2010/wordprocessingShape" mc:Ignorable="w14 w15 w16se w16cid wp14">
   <w:abstractNum w:abstractNumId="0" w15:restartNumberingAfterBreak="0">
-    <w:nsid w:val="36E24636"/>
+    <w:nsid w:val="57E4029D"/>
     <w:multiLevelType w:val="hybridMultilevel"/>
-    <w:tmpl w:val="7250EF48"/>
-    <w:lvl w:ilvl="0" w:tplc="0413000F">
-      <w:start w:val="1"/>
-      <w:numFmt w:val="decimal"/>
-      <w:lvlText w:val="%1."/>
-      <w:lvlJc w:val="left"/>
-      <w:pPr>
-        <w:ind w:left="720" w:hanging="360"/>
-      </w:pPr>
-    </w:lvl>
-    <w:lvl w:ilvl="1" w:tplc="04130019" w:tentative="1">
-      <w:start w:val="1"/>
-      <w:numFmt w:val="lowerLetter"/>
-      <w:lvlText w:val="%2."/>
-      <w:lvlJc w:val="left"/>
-      <w:pPr>
-        <w:ind w:left="1440" w:hanging="360"/>
-      </w:pPr>
-    </w:lvl>
-    <w:lvl w:ilvl="2" w:tplc="0413001B" w:tentative="1">
-      <w:start w:val="1"/>
-      <w:numFmt w:val="lowerRoman"/>
-      <w:lvlText w:val="%3."/>
-      <w:lvlJc w:val="right"/>
-      <w:pPr>
-        <w:ind w:left="2160" w:hanging="180"/>
-      </w:pPr>
-    </w:lvl>
-    <w:lvl w:ilvl="3" w:tplc="0413000F" w:tentative="1">
-      <w:start w:val="1"/>
-      <w:numFmt w:val="decimal"/>
-      <w:lvlText w:val="%4."/>
-      <w:lvlJc w:val="left"/>
-      <w:pPr>
-        <w:ind w:left="2880" w:hanging="360"/>
-      </w:pPr>
-    </w:lvl>
-    <w:lvl w:ilvl="4" w:tplc="04130019" w:tentative="1">
-      <w:start w:val="1"/>
-      <w:numFmt w:val="lowerLetter"/>
-      <w:lvlText w:val="%5."/>
-      <w:lvlJc w:val="left"/>
-      <w:pPr>
-        <w:ind w:left="3600" w:hanging="360"/>
-      </w:pPr>
-    </w:lvl>
-    <w:lvl w:ilvl="5" w:tplc="0413001B" w:tentative="1">
-      <w:start w:val="1"/>
-      <w:numFmt w:val="lowerRoman"/>
-      <w:lvlText w:val="%6."/>
-      <w:lvlJc w:val="right"/>
-      <w:pPr>
-        <w:ind w:left="4320" w:hanging="180"/>
-      </w:pPr>
-    </w:lvl>
-    <w:lvl w:ilvl="6" w:tplc="0413000F" w:tentative="1">
-      <w:start w:val="1"/>
-      <w:numFmt w:val="decimal"/>
-      <w:lvlText w:val="%7."/>
-      <w:lvlJc w:val="left"/>
-      <w:pPr>
-        <w:ind w:left="5040" w:hanging="360"/>
-      </w:pPr>
-    </w:lvl>
-    <w:lvl w:ilvl="7" w:tplc="04130019" w:tentative="1">
-      <w:start w:val="1"/>
-      <w:numFmt w:val="lowerLetter"/>
-      <w:lvlText w:val="%8."/>
-      <w:lvlJc w:val="left"/>
-      <w:pPr>
-        <w:ind w:left="5760" w:hanging="360"/>
-      </w:pPr>
-    </w:lvl>
-    <w:lvl w:ilvl="8" w:tplc="0413001B" w:tentative="1">
-      <w:start w:val="1"/>
-      <w:numFmt w:val="lowerRoman"/>
-      <w:lvlText w:val="%9."/>
-      <w:lvlJc w:val="right"/>
-      <w:pPr>
-        <w:ind w:left="6480" w:hanging="180"/>
-      </w:pPr>
-    </w:lvl>
-  </w:abstractNum>
-  <w:abstractNum w:abstractNumId="1" w15:restartNumberingAfterBreak="0">
-    <w:nsid w:val="45A870B4"/>
-    <w:multiLevelType w:val="hybridMultilevel"/>
-    <w:tmpl w:val="A3B277C0"/>
-    <w:lvl w:ilvl="0" w:tplc="E0441AB2">
+    <w:tmpl w:val="35AA3B36"/>
+    <w:lvl w:ilvl="0" w:tplc="F05CA234">
       <w:numFmt w:val="bullet"/>
       <w:lvlText w:val="-"/>
       <w:lvlJc w:val="left"/>
@@ -416,20 +7083,19 @@
       </w:rPr>
     </w:lvl>
   </w:abstractNum>
-  <w:abstractNum w:abstractNumId="2" w15:restartNumberingAfterBreak="0">
-    <w:nsid w:val="4E30499B"/>
+  <w:abstractNum w:abstractNumId="1" w15:restartNumberingAfterBreak="0">
+    <w:nsid w:val="5E622552"/>
     <w:multiLevelType w:val="hybridMultilevel"/>
-    <w:tmpl w:val="0388EF8A"/>
-    <w:lvl w:ilvl="0" w:tplc="04130001">
-      <w:start w:val="1"/>
+    <w:tmpl w:val="3BE04E54"/>
+    <w:lvl w:ilvl="0" w:tplc="25467942">
       <w:numFmt w:val="bullet"/>
-      <w:lvlText w:val=""/>
+      <w:lvlText w:val="-"/>
       <w:lvlJc w:val="left"/>
       <w:pPr>
         <w:ind w:left="720" w:hanging="360"/>
       </w:pPr>
       <w:rPr>
-        <w:rFonts w:ascii="Symbol" w:hAnsi="Symbol" w:hint="default"/>
+        <w:rFonts w:ascii="Calibri" w:eastAsiaTheme="minorHAnsi" w:hAnsi="Calibri" w:cs="Calibri" w:hint="default"/>
       </w:rPr>
     </w:lvl>
     <w:lvl w:ilvl="1" w:tplc="04130003" w:tentative="1">
@@ -529,14 +7195,126 @@
       </w:rPr>
     </w:lvl>
   </w:abstractNum>
+  <w:abstractNum w:abstractNumId="2" w15:restartNumberingAfterBreak="0">
+    <w:nsid w:val="6A546B95"/>
+    <w:multiLevelType w:val="hybridMultilevel"/>
+    <w:tmpl w:val="ED186FE6"/>
+    <w:lvl w:ilvl="0" w:tplc="25467942">
+      <w:numFmt w:val="bullet"/>
+      <w:lvlText w:val="-"/>
+      <w:lvlJc w:val="left"/>
+      <w:pPr>
+        <w:ind w:left="720" w:hanging="360"/>
+      </w:pPr>
+      <w:rPr>
+        <w:rFonts w:ascii="Calibri" w:eastAsiaTheme="minorHAnsi" w:hAnsi="Calibri" w:cs="Calibri" w:hint="default"/>
+      </w:rPr>
+    </w:lvl>
+    <w:lvl w:ilvl="1" w:tplc="04130003" w:tentative="1">
+      <w:start w:val="1"/>
+      <w:numFmt w:val="bullet"/>
+      <w:lvlText w:val="o"/>
+      <w:lvlJc w:val="left"/>
+      <w:pPr>
+        <w:ind w:left="1440" w:hanging="360"/>
+      </w:pPr>
+      <w:rPr>
+        <w:rFonts w:ascii="Courier New" w:hAnsi="Courier New" w:cs="Courier New" w:hint="default"/>
+      </w:rPr>
+    </w:lvl>
+    <w:lvl w:ilvl="2" w:tplc="04130005" w:tentative="1">
+      <w:start w:val="1"/>
+      <w:numFmt w:val="bullet"/>
+      <w:lvlText w:val=""/>
+      <w:lvlJc w:val="left"/>
+      <w:pPr>
+        <w:ind w:left="2160" w:hanging="360"/>
+      </w:pPr>
+      <w:rPr>
+        <w:rFonts w:ascii="Wingdings" w:hAnsi="Wingdings" w:hint="default"/>
+      </w:rPr>
+    </w:lvl>
+    <w:lvl w:ilvl="3" w:tplc="04130001" w:tentative="1">
+      <w:start w:val="1"/>
+      <w:numFmt w:val="bullet"/>
+      <w:lvlText w:val=""/>
+      <w:lvlJc w:val="left"/>
+      <w:pPr>
+        <w:ind w:left="2880" w:hanging="360"/>
+      </w:pPr>
+      <w:rPr>
+        <w:rFonts w:ascii="Symbol" w:hAnsi="Symbol" w:hint="default"/>
+      </w:rPr>
+    </w:lvl>
+    <w:lvl w:ilvl="4" w:tplc="04130003" w:tentative="1">
+      <w:start w:val="1"/>
+      <w:numFmt w:val="bullet"/>
+      <w:lvlText w:val="o"/>
+      <w:lvlJc w:val="left"/>
+      <w:pPr>
+        <w:ind w:left="3600" w:hanging="360"/>
+      </w:pPr>
+      <w:rPr>
+        <w:rFonts w:ascii="Courier New" w:hAnsi="Courier New" w:cs="Courier New" w:hint="default"/>
+      </w:rPr>
+    </w:lvl>
+    <w:lvl w:ilvl="5" w:tplc="04130005" w:tentative="1">
+      <w:start w:val="1"/>
+      <w:numFmt w:val="bullet"/>
+      <w:lvlText w:val=""/>
+      <w:lvlJc w:val="left"/>
+      <w:pPr>
+        <w:ind w:left="4320" w:hanging="360"/>
+      </w:pPr>
+      <w:rPr>
+        <w:rFonts w:ascii="Wingdings" w:hAnsi="Wingdings" w:hint="default"/>
+      </w:rPr>
+    </w:lvl>
+    <w:lvl w:ilvl="6" w:tplc="04130001" w:tentative="1">
+      <w:start w:val="1"/>
+      <w:numFmt w:val="bullet"/>
+      <w:lvlText w:val=""/>
+      <w:lvlJc w:val="left"/>
+      <w:pPr>
+        <w:ind w:left="5040" w:hanging="360"/>
+      </w:pPr>
+      <w:rPr>
+        <w:rFonts w:ascii="Symbol" w:hAnsi="Symbol" w:hint="default"/>
+      </w:rPr>
+    </w:lvl>
+    <w:lvl w:ilvl="7" w:tplc="04130003" w:tentative="1">
+      <w:start w:val="1"/>
+      <w:numFmt w:val="bullet"/>
+      <w:lvlText w:val="o"/>
+      <w:lvlJc w:val="left"/>
+      <w:pPr>
+        <w:ind w:left="5760" w:hanging="360"/>
+      </w:pPr>
+      <w:rPr>
+        <w:rFonts w:ascii="Courier New" w:hAnsi="Courier New" w:cs="Courier New" w:hint="default"/>
+      </w:rPr>
+    </w:lvl>
+    <w:lvl w:ilvl="8" w:tplc="04130005" w:tentative="1">
+      <w:start w:val="1"/>
+      <w:numFmt w:val="bullet"/>
+      <w:lvlText w:val=""/>
+      <w:lvlJc w:val="left"/>
+      <w:pPr>
+        <w:ind w:left="6480" w:hanging="360"/>
+      </w:pPr>
+      <w:rPr>
+        <w:rFonts w:ascii="Wingdings" w:hAnsi="Wingdings" w:hint="default"/>
+      </w:rPr>
+    </w:lvl>
+  </w:abstractNum>
   <w:num w:numId="1">
     <w:abstractNumId w:val="0"/>
   </w:num>
   <w:num w:numId="2">
-    <w:abstractNumId w:val="2"/>
+    <w:abstractNumId w:val="1"/>
   </w:num>
   <w:num w:numId="3">
-    <w:abstractNumId w:val="1"/>
+    <w:abstractNumId w:val="2"/>
   </w:num>
 </w:numbering>
 </file>
@@ -547,16 +7325,12 @@
     <w:rPrDefault>
       <w:rPr>
         <w:rFonts w:asciiTheme="minorHAnsi" w:eastAsiaTheme="minorHAnsi" w:hAnsiTheme="minorHAnsi" w:cstheme="minorBidi"/>
-        <w:sz w:val="22"/>
-        <w:szCs w:val="22"/>
-        <w:lang w:val="nl-NL" w:eastAsia="en-US" w:bidi="ar-SA"/>
+        <w:sz w:val="24"/>
+        <w:szCs w:val="24"/>
+        <w:lang w:val="en-GB" w:eastAsia="en-US" w:bidi="ar-SA"/>
       </w:rPr>
     </w:rPrDefault>
-    <w:pPrDefault>
-      <w:pPr>
-        <w:spacing w:after="160" w:line="259" w:lineRule="auto"/>
-      </w:pPr>
-    </w:pPrDefault>
+    <w:pPrDefault/>
   </w:docDefaults>
   <w:latentStyles w:defLockedState="0" w:defUIPriority="99" w:defSemiHidden="0" w:defUnhideWhenUsed="0" w:defQFormat="0" w:count="375">
     <w:lsdException w:name="Normal" w:uiPriority="0" w:qFormat="1"/>
@@ -932,12 +7706,13 @@
     <w:lsdException w:name="List Table 7 Colorful Accent 6" w:uiPriority="52"/>
     <w:lsdException w:name="Mention" w:semiHidden="1" w:unhideWhenUsed="1"/>
     <w:lsdException w:name="Smart Hyperlink" w:semiHidden="1" w:unhideWhenUsed="1"/>
-    <w:lsdException w:name="Hashtag" w:semiHidden="1" w:unhideWhenUsed="1"/>
-    <w:lsdException w:name="Unresolved Mention" w:semiHidden="1" w:unhideWhenUsed="1"/>
   </w:latentStyles>
   <w:style w:type="paragraph" w:default="1" w:styleId="Standaard">
     <w:name w:val="Normal"/>
     <w:qFormat/>
+    <w:rPr>
+      <w:lang w:val="nl-NL"/>
+    </w:rPr>
   </w:style>
   <w:style w:type="paragraph" w:styleId="Kop1">
     <w:name w:val="heading 1"/>
@@ -946,17 +7721,17 @@
     <w:link w:val="Kop1Char"/>
     <w:uiPriority w:val="9"/>
     <w:qFormat/>
-    <w:rsid w:val="00270C80"/>
+    <w:rsid w:val="002F4B70"/>
     <w:pPr>
       <w:keepNext/>
       <w:keepLines/>
-      <w:spacing w:before="240" w:after="0"/>
+      <w:spacing w:before="240"/>
       <w:outlineLvl w:val="0"/>
     </w:pPr>
     <w:rPr>
       <w:rFonts w:asciiTheme="majorHAnsi" w:eastAsiaTheme="majorEastAsia" w:hAnsiTheme="majorHAnsi" w:cstheme="majorBidi"/>
-      <w:color w:val="2F5496" w:themeColor="accent1" w:themeShade="BF"/>
-      <w:sz w:val="32"/>
+      <w:color w:val="002060"/>
+      <w:sz w:val="40"/>
       <w:szCs w:val="32"/>
     </w:rPr>
   </w:style>
@@ -968,18 +7743,38 @@
     <w:uiPriority w:val="9"/>
     <w:unhideWhenUsed/>
     <w:qFormat/>
-    <w:rsid w:val="00AF7A07"/>
+    <w:rsid w:val="002F4B70"/>
     <w:pPr>
       <w:keepNext/>
       <w:keepLines/>
-      <w:spacing w:before="40" w:after="0"/>
+      <w:spacing w:before="40"/>
       <w:outlineLvl w:val="1"/>
     </w:pPr>
     <w:rPr>
       <w:rFonts w:asciiTheme="majorHAnsi" w:eastAsiaTheme="majorEastAsia" w:hAnsiTheme="majorHAnsi" w:cstheme="majorBidi"/>
-      <w:color w:val="2F5496" w:themeColor="accent1" w:themeShade="BF"/>
-      <w:sz w:val="26"/>
+      <w:color w:val="0070C0"/>
+      <w:sz w:val="32"/>
       <w:szCs w:val="26"/>
+    </w:rPr>
+  </w:style>
+  <w:style w:type="paragraph" w:styleId="Kop3">
+    <w:name w:val="heading 3"/>
+    <w:basedOn w:val="Standaard"/>
+    <w:next w:val="Standaard"/>
+    <w:link w:val="Kop3Char"/>
+    <w:uiPriority w:val="9"/>
+    <w:unhideWhenUsed/>
+    <w:qFormat/>
+    <w:rsid w:val="00172079"/>
+    <w:pPr>
+      <w:keepNext/>
+      <w:keepLines/>
+      <w:spacing w:before="40"/>
+      <w:outlineLvl w:val="2"/>
+    </w:pPr>
+    <w:rPr>
+      <w:rFonts w:asciiTheme="majorHAnsi" w:eastAsiaTheme="majorEastAsia" w:hAnsiTheme="majorHAnsi" w:cstheme="majorBidi"/>
+      <w:color w:val="1F3763" w:themeColor="accent1" w:themeShade="7F"/>
     </w:rPr>
   </w:style>
   <w:style w:type="character" w:default="1" w:styleId="Standaardalinea-lettertype">
@@ -1009,28 +7804,489 @@
     <w:semiHidden/>
     <w:unhideWhenUsed/>
   </w:style>
-  <w:style w:type="paragraph" w:styleId="Lijstalinea">
-    <w:name w:val="List Paragraph"/>
+  <w:style w:type="paragraph" w:styleId="Titel">
+    <w:name w:val="Title"/>
     <w:basedOn w:val="Standaard"/>
-    <w:uiPriority w:val="34"/>
+    <w:next w:val="Standaard"/>
+    <w:link w:val="TitelChar"/>
+    <w:uiPriority w:val="10"/>
     <w:qFormat/>
-    <w:rsid w:val="00FD5E78"/>
+    <w:rsid w:val="000B30D4"/>
     <w:pPr>
-      <w:ind w:left="720"/>
       <w:contextualSpacing/>
     </w:pPr>
+    <w:rPr>
+      <w:rFonts w:asciiTheme="majorHAnsi" w:eastAsiaTheme="majorEastAsia" w:hAnsiTheme="majorHAnsi" w:cstheme="majorBidi"/>
+      <w:spacing w:val="-10"/>
+      <w:kern w:val="28"/>
+      <w:sz w:val="56"/>
+      <w:szCs w:val="56"/>
+    </w:rPr>
+  </w:style>
+  <w:style w:type="character" w:customStyle="1" w:styleId="TitelChar">
+    <w:name w:val="Titel Char"/>
+    <w:basedOn w:val="Standaardalinea-lettertype"/>
+    <w:link w:val="Titel"/>
+    <w:uiPriority w:val="10"/>
+    <w:rsid w:val="000B30D4"/>
+    <w:rPr>
+      <w:rFonts w:asciiTheme="majorHAnsi" w:eastAsiaTheme="majorEastAsia" w:hAnsiTheme="majorHAnsi" w:cstheme="majorBidi"/>
+      <w:spacing w:val="-10"/>
+      <w:kern w:val="28"/>
+      <w:sz w:val="56"/>
+      <w:szCs w:val="56"/>
+    </w:rPr>
+  </w:style>
+  <w:style w:type="paragraph" w:styleId="Ondertitel">
+    <w:name w:val="Subtitle"/>
+    <w:basedOn w:val="Standaard"/>
+    <w:next w:val="Standaard"/>
+    <w:link w:val="OndertitelChar"/>
+    <w:uiPriority w:val="11"/>
+    <w:qFormat/>
+    <w:rsid w:val="001F47F3"/>
+    <w:pPr>
+      <w:numPr>
+        <w:ilvl w:val="1"/>
+      </w:numPr>
+      <w:pBdr>
+        <w:top w:val="single" w:sz="4" w:space="1" w:color="auto"/>
+      </w:pBdr>
+      <w:spacing w:after="480" w:line="480" w:lineRule="auto"/>
+    </w:pPr>
+    <w:rPr>
+      <w:rFonts w:eastAsiaTheme="minorEastAsia"/>
+      <w:color w:val="5A5A5A" w:themeColor="text1" w:themeTint="A5"/>
+      <w:spacing w:val="15"/>
+      <w:sz w:val="25"/>
+      <w:szCs w:val="22"/>
+    </w:rPr>
+  </w:style>
+  <w:style w:type="character" w:customStyle="1" w:styleId="OndertitelChar">
+    <w:name w:val="Ondertitel Char"/>
+    <w:basedOn w:val="Standaardalinea-lettertype"/>
+    <w:link w:val="Ondertitel"/>
+    <w:uiPriority w:val="11"/>
+    <w:rsid w:val="001F47F3"/>
+    <w:rPr>
+      <w:rFonts w:eastAsiaTheme="minorEastAsia"/>
+      <w:color w:val="5A5A5A" w:themeColor="text1" w:themeTint="A5"/>
+      <w:spacing w:val="15"/>
+      <w:sz w:val="25"/>
+      <w:szCs w:val="22"/>
+    </w:rPr>
   </w:style>
   <w:style w:type="character" w:customStyle="1" w:styleId="Kop1Char">
     <w:name w:val="Kop 1 Char"/>
     <w:basedOn w:val="Standaardalinea-lettertype"/>
     <w:link w:val="Kop1"/>
     <w:uiPriority w:val="9"/>
-    <w:rsid w:val="00270C80"/>
+    <w:rsid w:val="002F4B70"/>
     <w:rPr>
       <w:rFonts w:asciiTheme="majorHAnsi" w:eastAsiaTheme="majorEastAsia" w:hAnsiTheme="majorHAnsi" w:cstheme="majorBidi"/>
-      <w:color w:val="2F5496" w:themeColor="accent1" w:themeShade="BF"/>
-      <w:sz w:val="32"/>
+      <w:color w:val="002060"/>
+      <w:sz w:val="40"/>
       <w:szCs w:val="32"/>
+      <w:lang w:val="nl-NL"/>
+    </w:rPr>
+  </w:style>
+  <w:style w:type="paragraph" w:styleId="Geenafstand">
+    <w:name w:val="No Spacing"/>
+    <w:uiPriority w:val="1"/>
+    <w:qFormat/>
+    <w:rsid w:val="00BC2B3B"/>
+  </w:style>
+  <w:style w:type="table" w:styleId="Tabelraster">
+    <w:name w:val="Table Grid"/>
+    <w:basedOn w:val="Standaardtabel"/>
+    <w:uiPriority w:val="39"/>
+    <w:rsid w:val="00B31A24"/>
+    <w:tblPr>
+      <w:tblBorders>
+        <w:top w:val="single" w:sz="4" w:space="0" w:color="auto"/>
+        <w:left w:val="single" w:sz="4" w:space="0" w:color="auto"/>
+        <w:bottom w:val="single" w:sz="4" w:space="0" w:color="auto"/>
+        <w:right w:val="single" w:sz="4" w:space="0" w:color="auto"/>
+        <w:insideH w:val="single" w:sz="4" w:space="0" w:color="auto"/>
+        <w:insideV w:val="single" w:sz="4" w:space="0" w:color="auto"/>
+      </w:tblBorders>
+    </w:tblPr>
+  </w:style>
+  <w:style w:type="table" w:styleId="Onopgemaaktetabel3">
+    <w:name w:val="Plain Table 3"/>
+    <w:basedOn w:val="Standaardtabel"/>
+    <w:uiPriority w:val="43"/>
+    <w:rsid w:val="00B31A24"/>
+    <w:tblPr>
+      <w:tblStyleRowBandSize w:val="1"/>
+      <w:tblStyleColBandSize w:val="1"/>
+    </w:tblPr>
+    <w:tblStylePr w:type="firstRow">
+      <w:rPr>
+        <w:b/>
+        <w:bCs/>
+        <w:caps/>
+      </w:rPr>
+      <w:tblPr/>
+      <w:tcPr>
+        <w:tcBorders>
+          <w:bottom w:val="single" w:sz="4" w:space="0" w:color="7F7F7F" w:themeColor="text1" w:themeTint="80"/>
+        </w:tcBorders>
+      </w:tcPr>
+    </w:tblStylePr>
+    <w:tblStylePr w:type="lastRow">
+      <w:rPr>
+        <w:b/>
+        <w:bCs/>
+        <w:caps/>
+      </w:rPr>
+      <w:tblPr/>
+      <w:tcPr>
+        <w:tcBorders>
+          <w:top w:val="nil"/>
+        </w:tcBorders>
+      </w:tcPr>
+    </w:tblStylePr>
+    <w:tblStylePr w:type="firstCol">
+      <w:rPr>
+        <w:b/>
+        <w:bCs/>
+        <w:caps/>
+      </w:rPr>
+      <w:tblPr/>
+      <w:tcPr>
+        <w:tcBorders>
+          <w:right w:val="single" w:sz="4" w:space="0" w:color="7F7F7F" w:themeColor="text1" w:themeTint="80"/>
+        </w:tcBorders>
+      </w:tcPr>
+    </w:tblStylePr>
+    <w:tblStylePr w:type="lastCol">
+      <w:rPr>
+        <w:b/>
+        <w:bCs/>
+        <w:caps/>
+      </w:rPr>
+      <w:tblPr/>
+      <w:tcPr>
+        <w:tcBorders>
+          <w:left w:val="nil"/>
+        </w:tcBorders>
+      </w:tcPr>
+    </w:tblStylePr>
+    <w:tblStylePr w:type="band1Vert">
+      <w:tblPr/>
+      <w:tcPr>
+        <w:shd w:val="clear" w:color="auto" w:fill="F2F2F2" w:themeFill="background1" w:themeFillShade="F2"/>
+      </w:tcPr>
+    </w:tblStylePr>
+    <w:tblStylePr w:type="band1Horz">
+      <w:tblPr/>
+      <w:tcPr>
+        <w:shd w:val="clear" w:color="auto" w:fill="F2F2F2" w:themeFill="background1" w:themeFillShade="F2"/>
+      </w:tcPr>
+    </w:tblStylePr>
+    <w:tblStylePr w:type="neCell">
+      <w:tblPr/>
+      <w:tcPr>
+        <w:tcBorders>
+          <w:left w:val="nil"/>
+        </w:tcBorders>
+      </w:tcPr>
+    </w:tblStylePr>
+    <w:tblStylePr w:type="nwCell">
+      <w:tblPr/>
+      <w:tcPr>
+        <w:tcBorders>
+          <w:right w:val="nil"/>
+        </w:tcBorders>
+      </w:tcPr>
+    </w:tblStylePr>
+  </w:style>
+  <w:style w:type="table" w:styleId="Onopgemaaktetabel4">
+    <w:name w:val="Plain Table 4"/>
+    <w:basedOn w:val="Standaardtabel"/>
+    <w:uiPriority w:val="44"/>
+    <w:rsid w:val="00B31A24"/>
+    <w:tblPr>
+      <w:tblStyleRowBandSize w:val="1"/>
+      <w:tblStyleColBandSize w:val="1"/>
+    </w:tblPr>
+    <w:tblStylePr w:type="firstRow">
+      <w:rPr>
+        <w:b/>
+        <w:bCs/>
+      </w:rPr>
+    </w:tblStylePr>
+    <w:tblStylePr w:type="lastRow">
+      <w:rPr>
+        <w:b/>
+        <w:bCs/>
+      </w:rPr>
+    </w:tblStylePr>
+    <w:tblStylePr w:type="firstCol">
+      <w:rPr>
+        <w:b/>
+        <w:bCs/>
+      </w:rPr>
+    </w:tblStylePr>
+    <w:tblStylePr w:type="lastCol">
+      <w:rPr>
+        <w:b/>
+        <w:bCs/>
+      </w:rPr>
+    </w:tblStylePr>
+    <w:tblStylePr w:type="band1Vert">
+      <w:tblPr/>
+      <w:tcPr>
+        <w:shd w:val="clear" w:color="auto" w:fill="F2F2F2" w:themeFill="background1" w:themeFillShade="F2"/>
+      </w:tcPr>
+    </w:tblStylePr>
+    <w:tblStylePr w:type="band1Horz">
+      <w:tblPr/>
+      <w:tcPr>
+        <w:shd w:val="clear" w:color="auto" w:fill="F2F2F2" w:themeFill="background1" w:themeFillShade="F2"/>
+      </w:tcPr>
+    </w:tblStylePr>
+  </w:style>
+  <w:style w:type="table" w:styleId="Onopgemaaktetabel5">
+    <w:name w:val="Plain Table 5"/>
+    <w:basedOn w:val="Standaardtabel"/>
+    <w:uiPriority w:val="45"/>
+    <w:rsid w:val="00B31A24"/>
+    <w:tblPr>
+      <w:tblStyleRowBandSize w:val="1"/>
+      <w:tblStyleColBandSize w:val="1"/>
+    </w:tblPr>
+    <w:tblStylePr w:type="firstRow">
+      <w:rPr>
+        <w:rFonts w:asciiTheme="majorHAnsi" w:eastAsiaTheme="majorEastAsia" w:hAnsiTheme="majorHAnsi" w:cstheme="majorBidi"/>
+        <w:i/>
+        <w:iCs/>
+        <w:sz w:val="26"/>
+      </w:rPr>
+      <w:tblPr/>
+      <w:tcPr>
+        <w:tcBorders>
+          <w:bottom w:val="single" w:sz="4" w:space="0" w:color="7F7F7F" w:themeColor="text1" w:themeTint="80"/>
+        </w:tcBorders>
+        <w:shd w:val="clear" w:color="auto" w:fill="FFFFFF" w:themeFill="background1"/>
+      </w:tcPr>
+    </w:tblStylePr>
+    <w:tblStylePr w:type="lastRow">
+      <w:rPr>
+        <w:rFonts w:asciiTheme="majorHAnsi" w:eastAsiaTheme="majorEastAsia" w:hAnsiTheme="majorHAnsi" w:cstheme="majorBidi"/>
+        <w:i/>
+        <w:iCs/>
+        <w:sz w:val="26"/>
+      </w:rPr>
+      <w:tblPr/>
+      <w:tcPr>
+        <w:tcBorders>
+          <w:top w:val="single" w:sz="4" w:space="0" w:color="7F7F7F" w:themeColor="text1" w:themeTint="80"/>
+        </w:tcBorders>
+        <w:shd w:val="clear" w:color="auto" w:fill="FFFFFF" w:themeFill="background1"/>
+      </w:tcPr>
+    </w:tblStylePr>
+    <w:tblStylePr w:type="firstCol">
+      <w:pPr>
+        <w:jc w:val="right"/>
+      </w:pPr>
+      <w:rPr>
+        <w:rFonts w:asciiTheme="majorHAnsi" w:eastAsiaTheme="majorEastAsia" w:hAnsiTheme="majorHAnsi" w:cstheme="majorBidi"/>
+        <w:i/>
+        <w:iCs/>
+        <w:sz w:val="26"/>
+      </w:rPr>
+      <w:tblPr/>
+      <w:tcPr>
+        <w:tcBorders>
+          <w:right w:val="single" w:sz="4" w:space="0" w:color="7F7F7F" w:themeColor="text1" w:themeTint="80"/>
+        </w:tcBorders>
+        <w:shd w:val="clear" w:color="auto" w:fill="FFFFFF" w:themeFill="background1"/>
+      </w:tcPr>
+    </w:tblStylePr>
+    <w:tblStylePr w:type="lastCol">
+      <w:rPr>
+        <w:rFonts w:asciiTheme="majorHAnsi" w:eastAsiaTheme="majorEastAsia" w:hAnsiTheme="majorHAnsi" w:cstheme="majorBidi"/>
+        <w:i/>
+        <w:iCs/>
+        <w:sz w:val="26"/>
+      </w:rPr>
+      <w:tblPr/>
+      <w:tcPr>
+        <w:tcBorders>
+          <w:left w:val="single" w:sz="4" w:space="0" w:color="7F7F7F" w:themeColor="text1" w:themeTint="80"/>
+        </w:tcBorders>
+        <w:shd w:val="clear" w:color="auto" w:fill="FFFFFF" w:themeFill="background1"/>
+      </w:tcPr>
+    </w:tblStylePr>
+    <w:tblStylePr w:type="band1Vert">
+      <w:tblPr/>
+      <w:tcPr>
+        <w:shd w:val="clear" w:color="auto" w:fill="F2F2F2" w:themeFill="background1" w:themeFillShade="F2"/>
+      </w:tcPr>
+    </w:tblStylePr>
+    <w:tblStylePr w:type="band1Horz">
+      <w:tblPr/>
+      <w:tcPr>
+        <w:shd w:val="clear" w:color="auto" w:fill="F2F2F2" w:themeFill="background1" w:themeFillShade="F2"/>
+      </w:tcPr>
+    </w:tblStylePr>
+    <w:tblStylePr w:type="neCell">
+      <w:tblPr/>
+      <w:tcPr>
+        <w:tcBorders>
+          <w:left w:val="nil"/>
+        </w:tcBorders>
+      </w:tcPr>
+    </w:tblStylePr>
+    <w:tblStylePr w:type="nwCell">
+      <w:tblPr/>
+      <w:tcPr>
+        <w:tcBorders>
+          <w:right w:val="nil"/>
+        </w:tcBorders>
+      </w:tcPr>
+    </w:tblStylePr>
+    <w:tblStylePr w:type="seCell">
+      <w:tblPr/>
+      <w:tcPr>
+        <w:tcBorders>
+          <w:left w:val="nil"/>
+        </w:tcBorders>
+      </w:tcPr>
+    </w:tblStylePr>
+    <w:tblStylePr w:type="swCell">
+      <w:tblPr/>
+      <w:tcPr>
+        <w:tcBorders>
+          <w:right w:val="nil"/>
+        </w:tcBorders>
+      </w:tcPr>
+    </w:tblStylePr>
+  </w:style>
+  <w:style w:type="table" w:styleId="Tabelrasterlicht">
+    <w:name w:val="Grid Table Light"/>
+    <w:basedOn w:val="Standaardtabel"/>
+    <w:uiPriority w:val="40"/>
+    <w:rsid w:val="00B31A24"/>
+    <w:tblPr>
+      <w:tblBorders>
+        <w:top w:val="single" w:sz="4" w:space="0" w:color="BFBFBF" w:themeColor="background1" w:themeShade="BF"/>
+        <w:left w:val="single" w:sz="4" w:space="0" w:color="BFBFBF" w:themeColor="background1" w:themeShade="BF"/>
+        <w:bottom w:val="single" w:sz="4" w:space="0" w:color="BFBFBF" w:themeColor="background1" w:themeShade="BF"/>
+        <w:right w:val="single" w:sz="4" w:space="0" w:color="BFBFBF" w:themeColor="background1" w:themeShade="BF"/>
+        <w:insideH w:val="single" w:sz="4" w:space="0" w:color="BFBFBF" w:themeColor="background1" w:themeShade="BF"/>
+        <w:insideV w:val="single" w:sz="4" w:space="0" w:color="BFBFBF" w:themeColor="background1" w:themeShade="BF"/>
+      </w:tblBorders>
+    </w:tblPr>
+  </w:style>
+  <w:style w:type="table" w:styleId="Onopgemaaktetabel1">
+    <w:name w:val="Plain Table 1"/>
+    <w:basedOn w:val="Standaardtabel"/>
+    <w:uiPriority w:val="41"/>
+    <w:rsid w:val="00B31A24"/>
+    <w:tblPr>
+      <w:tblStyleRowBandSize w:val="1"/>
+      <w:tblStyleColBandSize w:val="1"/>
+      <w:tblBorders>
+        <w:top w:val="single" w:sz="4" w:space="0" w:color="BFBFBF" w:themeColor="background1" w:themeShade="BF"/>
+        <w:left w:val="single" w:sz="4" w:space="0" w:color="BFBFBF" w:themeColor="background1" w:themeShade="BF"/>
+        <w:bottom w:val="single" w:sz="4" w:space="0" w:color="BFBFBF" w:themeColor="background1" w:themeShade="BF"/>
+        <w:right w:val="single" w:sz="4" w:space="0" w:color="BFBFBF" w:themeColor="background1" w:themeShade="BF"/>
+        <w:insideH w:val="single" w:sz="4" w:space="0" w:color="BFBFBF" w:themeColor="background1" w:themeShade="BF"/>
+        <w:insideV w:val="single" w:sz="4" w:space="0" w:color="BFBFBF" w:themeColor="background1" w:themeShade="BF"/>
+      </w:tblBorders>
+    </w:tblPr>
+    <w:tblStylePr w:type="firstRow">
+      <w:rPr>
+        <w:b/>
+        <w:bCs/>
+      </w:rPr>
+    </w:tblStylePr>
+    <w:tblStylePr w:type="lastRow">
+      <w:rPr>
+        <w:b/>
+        <w:bCs/>
+      </w:rPr>
+      <w:tblPr/>
+      <w:tcPr>
+        <w:tcBorders>
+          <w:top w:val="double" w:sz="4" w:space="0" w:color="BFBFBF" w:themeColor="background1" w:themeShade="BF"/>
+        </w:tcBorders>
+      </w:tcPr>
+    </w:tblStylePr>
+    <w:tblStylePr w:type="firstCol">
+      <w:rPr>
+        <w:b/>
+        <w:bCs/>
+      </w:rPr>
+    </w:tblStylePr>
+    <w:tblStylePr w:type="lastCol">
+      <w:rPr>
+        <w:b/>
+        <w:bCs/>
+      </w:rPr>
+    </w:tblStylePr>
+    <w:tblStylePr w:type="band1Vert">
+      <w:tblPr/>
+      <w:tcPr>
+        <w:shd w:val="clear" w:color="auto" w:fill="F2F2F2" w:themeFill="background1" w:themeFillShade="F2"/>
+      </w:tcPr>
+    </w:tblStylePr>
+    <w:tblStylePr w:type="band1Horz">
+      <w:tblPr/>
+      <w:tcPr>
+        <w:shd w:val="clear" w:color="auto" w:fill="F2F2F2" w:themeFill="background1" w:themeFillShade="F2"/>
+      </w:tcPr>
+    </w:tblStylePr>
+  </w:style>
+  <w:style w:type="paragraph" w:styleId="Koptekst">
+    <w:name w:val="header"/>
+    <w:basedOn w:val="Standaard"/>
+    <w:link w:val="KoptekstChar"/>
+    <w:uiPriority w:val="99"/>
+    <w:unhideWhenUsed/>
+    <w:rsid w:val="00287F30"/>
+    <w:pPr>
+      <w:tabs>
+        <w:tab w:val="center" w:pos="4536"/>
+        <w:tab w:val="right" w:pos="9072"/>
+      </w:tabs>
+    </w:pPr>
+  </w:style>
+  <w:style w:type="character" w:customStyle="1" w:styleId="KoptekstChar">
+    <w:name w:val="Koptekst Char"/>
+    <w:basedOn w:val="Standaardalinea-lettertype"/>
+    <w:link w:val="Koptekst"/>
+    <w:uiPriority w:val="99"/>
+    <w:rsid w:val="00287F30"/>
+    <w:rPr>
+      <w:lang w:val="nl-NL"/>
+    </w:rPr>
+  </w:style>
+  <w:style w:type="paragraph" w:styleId="Voettekst">
+    <w:name w:val="footer"/>
+    <w:basedOn w:val="Standaard"/>
+    <w:link w:val="VoettekstChar"/>
+    <w:uiPriority w:val="99"/>
+    <w:unhideWhenUsed/>
+    <w:rsid w:val="00287F30"/>
+    <w:pPr>
+      <w:tabs>
+        <w:tab w:val="center" w:pos="4536"/>
+        <w:tab w:val="right" w:pos="9072"/>
+      </w:tabs>
+    </w:pPr>
+  </w:style>
+  <w:style w:type="character" w:customStyle="1" w:styleId="VoettekstChar">
+    <w:name w:val="Voettekst Char"/>
+    <w:basedOn w:val="Standaardalinea-lettertype"/>
+    <w:link w:val="Voettekst"/>
+    <w:uiPriority w:val="99"/>
+    <w:rsid w:val="00287F30"/>
+    <w:rPr>
+      <w:lang w:val="nl-NL"/>
     </w:rPr>
   </w:style>
   <w:style w:type="character" w:customStyle="1" w:styleId="Kop2Char">
@@ -1038,21 +8294,99 @@
     <w:basedOn w:val="Standaardalinea-lettertype"/>
     <w:link w:val="Kop2"/>
     <w:uiPriority w:val="9"/>
-    <w:rsid w:val="00AF7A07"/>
+    <w:rsid w:val="002F4B70"/>
     <w:rPr>
       <w:rFonts w:asciiTheme="majorHAnsi" w:eastAsiaTheme="majorEastAsia" w:hAnsiTheme="majorHAnsi" w:cstheme="majorBidi"/>
+      <w:color w:val="0070C0"/>
+      <w:sz w:val="32"/>
+      <w:szCs w:val="26"/>
+      <w:lang w:val="nl-NL"/>
+    </w:rPr>
+  </w:style>
+  <w:style w:type="character" w:customStyle="1" w:styleId="Kop3Char">
+    <w:name w:val="Kop 3 Char"/>
+    <w:basedOn w:val="Standaardalinea-lettertype"/>
+    <w:link w:val="Kop3"/>
+    <w:uiPriority w:val="9"/>
+    <w:rsid w:val="00172079"/>
+    <w:rPr>
+      <w:rFonts w:asciiTheme="majorHAnsi" w:eastAsiaTheme="majorEastAsia" w:hAnsiTheme="majorHAnsi" w:cstheme="majorBidi"/>
+      <w:color w:val="1F3763" w:themeColor="accent1" w:themeShade="7F"/>
+      <w:lang w:val="nl-NL"/>
+    </w:rPr>
+  </w:style>
+  <w:style w:type="paragraph" w:styleId="Kopvaninhoudsopgave">
+    <w:name w:val="TOC Heading"/>
+    <w:basedOn w:val="Kop1"/>
+    <w:next w:val="Standaard"/>
+    <w:uiPriority w:val="39"/>
+    <w:unhideWhenUsed/>
+    <w:qFormat/>
+    <w:rsid w:val="00732385"/>
+    <w:pPr>
+      <w:spacing w:line="259" w:lineRule="auto"/>
+      <w:outlineLvl w:val="9"/>
+    </w:pPr>
+    <w:rPr>
       <w:color w:val="2F5496" w:themeColor="accent1" w:themeShade="BF"/>
-      <w:sz w:val="26"/>
-      <w:szCs w:val="26"/>
+      <w:sz w:val="32"/>
+      <w:lang w:eastAsia="nl-NL"/>
     </w:rPr>
+  </w:style>
+  <w:style w:type="paragraph" w:styleId="Inhopg1">
+    <w:name w:val="toc 1"/>
+    <w:basedOn w:val="Standaard"/>
+    <w:next w:val="Standaard"/>
+    <w:autoRedefine/>
+    <w:uiPriority w:val="39"/>
+    <w:unhideWhenUsed/>
+    <w:rsid w:val="00732385"/>
+    <w:pPr>
+      <w:spacing w:after="100"/>
+    </w:pPr>
+  </w:style>
+  <w:style w:type="paragraph" w:styleId="Inhopg2">
+    <w:name w:val="toc 2"/>
+    <w:basedOn w:val="Standaard"/>
+    <w:next w:val="Standaard"/>
+    <w:autoRedefine/>
+    <w:uiPriority w:val="39"/>
+    <w:unhideWhenUsed/>
+    <w:rsid w:val="00732385"/>
+    <w:pPr>
+      <w:spacing w:after="100"/>
+      <w:ind w:left="240"/>
+    </w:pPr>
+  </w:style>
+  <w:style w:type="character" w:styleId="Hyperlink">
+    <w:name w:val="Hyperlink"/>
+    <w:basedOn w:val="Standaardalinea-lettertype"/>
+    <w:uiPriority w:val="99"/>
+    <w:unhideWhenUsed/>
+    <w:rsid w:val="00732385"/>
+    <w:rPr>
+      <w:color w:val="0563C1" w:themeColor="hyperlink"/>
+      <w:u w:val="single"/>
+    </w:rPr>
+  </w:style>
+  <w:style w:type="paragraph" w:styleId="Lijstalinea">
+    <w:name w:val="List Paragraph"/>
+    <w:basedOn w:val="Standaard"/>
+    <w:uiPriority w:val="34"/>
+    <w:qFormat/>
+    <w:rsid w:val="00732385"/>
+    <w:pPr>
+      <w:ind w:left="720"/>
+      <w:contextualSpacing/>
+    </w:pPr>
   </w:style>
 </w:styles>
 </file>
 
 <file path=word/theme/theme1.xml><?xml version="1.0" encoding="utf-8"?>
-<a:theme xmlns:a="http://schemas.openxmlformats.org/drawingml/2006/main" name="Kantoorthema">
+<a:theme xmlns:a="http://schemas.openxmlformats.org/drawingml/2006/main" name="Office Theme">
   <a:themeElements>
-    <a:clrScheme name="Kantoor">
+    <a:clrScheme name="Office">
       <a:dk1>
         <a:sysClr val="windowText" lastClr="000000"/>
       </a:dk1>
@@ -1090,14 +8424,14 @@
         <a:srgbClr val="954F72"/>
       </a:folHlink>
     </a:clrScheme>
-    <a:fontScheme name="Kantoor">
+    <a:fontScheme name="Office">
       <a:majorFont>
         <a:latin typeface="Calibri Light" panose="020F0302020204030204"/>
         <a:ea typeface=""/>
         <a:cs typeface=""/>
-        <a:font script="Jpan" typeface="游ゴシック Light"/>
+        <a:font script="Jpan" typeface="Yu Gothic Light"/>
         <a:font script="Hang" typeface="맑은 고딕"/>
-        <a:font script="Hans" typeface="等线 Light"/>
+        <a:font script="Hans" typeface="DengXian Light"/>
         <a:font script="Hant" typeface="新細明體"/>
         <a:font script="Arab" typeface="Times New Roman"/>
         <a:font script="Hebr" typeface="Times New Roman"/>
@@ -1125,31 +8459,14 @@
         <a:font script="Viet" typeface="Times New Roman"/>
         <a:font script="Uigh" typeface="Microsoft Uighur"/>
         <a:font script="Geor" typeface="Sylfaen"/>
-        <a:font script="Armn" typeface="Arial"/>
-        <a:font script="Bugi" typeface="Leelawadee UI"/>
-        <a:font script="Bopo" typeface="Microsoft JhengHei"/>
-        <a:font script="Java" typeface="Javanese Text"/>
-        <a:font script="Lisu" typeface="Segoe UI"/>
-        <a:font script="Mymr" typeface="Myanmar Text"/>
-        <a:font script="Nkoo" typeface="Ebrima"/>
-        <a:font script="Olck" typeface="Nirmala UI"/>
-        <a:font script="Osma" typeface="Ebrima"/>
-        <a:font script="Phag" typeface="Phagspa"/>
-        <a:font script="Syrn" typeface="Estrangelo Edessa"/>
-        <a:font script="Syrj" typeface="Estrangelo Edessa"/>
-        <a:font script="Syre" typeface="Estrangelo Edessa"/>
-        <a:font script="Sora" typeface="Nirmala UI"/>
-        <a:font script="Tale" typeface="Microsoft Tai Le"/>
-        <a:font script="Talu" typeface="Microsoft New Tai Lue"/>
-        <a:font script="Tfng" typeface="Ebrima"/>
       </a:majorFont>
       <a:minorFont>
         <a:latin typeface="Calibri" panose="020F0502020204030204"/>
         <a:ea typeface=""/>
         <a:cs typeface=""/>
-        <a:font script="Jpan" typeface="游明朝"/>
+        <a:font script="Jpan" typeface="Yu Mincho"/>
         <a:font script="Hang" typeface="맑은 고딕"/>
-        <a:font script="Hans" typeface="等线"/>
+        <a:font script="Hans" typeface="DengXian"/>
         <a:font script="Hant" typeface="新細明體"/>
         <a:font script="Arab" typeface="Arial"/>
         <a:font script="Hebr" typeface="Arial"/>
@@ -1177,26 +8494,9 @@
         <a:font script="Viet" typeface="Arial"/>
         <a:font script="Uigh" typeface="Microsoft Uighur"/>
         <a:font script="Geor" typeface="Sylfaen"/>
-        <a:font script="Armn" typeface="Arial"/>
-        <a:font script="Bugi" typeface="Leelawadee UI"/>
-        <a:font script="Bopo" typeface="Microsoft JhengHei"/>
-        <a:font script="Java" typeface="Javanese Text"/>
-        <a:font script="Lisu" typeface="Segoe UI"/>
-        <a:font script="Mymr" typeface="Myanmar Text"/>
-        <a:font script="Nkoo" typeface="Ebrima"/>
-        <a:font script="Olck" typeface="Nirmala UI"/>
-        <a:font script="Osma" typeface="Ebrima"/>
-        <a:font script="Phag" typeface="Phagspa"/>
-        <a:font script="Syrn" typeface="Estrangelo Edessa"/>
-        <a:font script="Syrj" typeface="Estrangelo Edessa"/>
-        <a:font script="Syre" typeface="Estrangelo Edessa"/>
-        <a:font script="Sora" typeface="Nirmala UI"/>
-        <a:font script="Tale" typeface="Microsoft Tai Le"/>
-        <a:font script="Talu" typeface="Microsoft New Tai Lue"/>
-        <a:font script="Tfng" typeface="Ebrima"/>
       </a:minorFont>
     </a:fontScheme>
-    <a:fmtScheme name="Kantoor">
+    <a:fmtScheme name="Office">
       <a:fillStyleLst>
         <a:solidFill>
           <a:schemeClr val="phClr"/>
@@ -1349,7 +8649,7 @@
 </file>
 
 <file path=customXml/itemProps1.xml><?xml version="1.0" encoding="utf-8"?>
-<ds:datastoreItem xmlns:ds="http://schemas.openxmlformats.org/officeDocument/2006/customXml" ds:itemID="{95EFED80-38F9-410F-A682-0232AA1B01BA}">
+<ds:datastoreItem xmlns:ds="http://schemas.openxmlformats.org/officeDocument/2006/customXml" ds:itemID="{1C4EC26E-8925-4291-9201-2BF2FB20D204}">
   <ds:schemaRefs>
     <ds:schemaRef ds:uri="http://schemas.openxmlformats.org/officeDocument/2006/bibliography"/>
   </ds:schemaRefs>
